--- a/Command and Control.docx
+++ b/Command and Control.docx
@@ -178,13 +178,15 @@
           <w:rFonts w:ascii="Arial" w:hAnsi="Arial" w:cs="Arial"/>
           <w:sz w:val="20"/>
           <w:szCs w:val="20"/>
-        </w:rPr>
-      </w:pPr>
-      <w:r>
-        <w:rPr>
-          <w:rFonts w:ascii="Arial" w:hAnsi="Arial" w:cs="Arial"/>
-          <w:sz w:val="20"/>
-          <w:szCs w:val="20"/>
+          <w:lang w:val="en-US"/>
+        </w:rPr>
+      </w:pPr>
+      <w:r>
+        <w:rPr>
+          <w:rFonts w:ascii="Arial" w:hAnsi="Arial" w:cs="Arial"/>
+          <w:sz w:val="20"/>
+          <w:szCs w:val="20"/>
+          <w:lang w:val="en-US"/>
         </w:rPr>
         <w:t>July 2021</w:t>
       </w:r>
@@ -198,6 +200,7 @@
           <w:bCs/>
           <w:sz w:val="20"/>
           <w:szCs w:val="20"/>
+          <w:lang w:val="en-US"/>
         </w:rPr>
       </w:pPr>
     </w:p>
@@ -210,6 +213,7 @@
           <w:bCs/>
           <w:sz w:val="20"/>
           <w:szCs w:val="20"/>
+          <w:lang w:val="en-US"/>
         </w:rPr>
       </w:pPr>
       <w:r>
@@ -219,6 +223,7 @@
           <w:bCs/>
           <w:sz w:val="20"/>
           <w:szCs w:val="20"/>
+          <w:lang w:val="en-US"/>
         </w:rPr>
         <w:t>Abstract</w:t>
       </w:r>
@@ -232,6 +237,7 @@
           <w:bCs/>
           <w:sz w:val="20"/>
           <w:szCs w:val="20"/>
+          <w:lang w:val="en-US"/>
         </w:rPr>
       </w:pPr>
     </w:p>
@@ -244,6 +250,7 @@
           <w:bCs/>
           <w:sz w:val="20"/>
           <w:szCs w:val="20"/>
+          <w:lang w:val="en-US"/>
         </w:rPr>
       </w:pPr>
       <w:r>
@@ -253,6 +260,7 @@
           <w:bCs/>
           <w:sz w:val="20"/>
           <w:szCs w:val="20"/>
+          <w:lang w:val="en-US"/>
         </w:rPr>
         <w:t xml:space="preserve">1. </w:t>
       </w:r>
@@ -263,6 +271,7 @@
           <w:bCs/>
           <w:sz w:val="20"/>
           <w:szCs w:val="20"/>
+          <w:lang w:val="en-US"/>
         </w:rPr>
         <w:t>Motivation</w:t>
       </w:r>
@@ -274,6 +283,7 @@
           <w:rFonts w:ascii="Arial" w:hAnsi="Arial" w:cs="Arial"/>
           <w:sz w:val="20"/>
           <w:szCs w:val="20"/>
+          <w:lang w:val="en-US"/>
         </w:rPr>
       </w:pPr>
     </w:p>
@@ -292,6 +302,7 @@
           <w:rFonts w:ascii="Arial" w:hAnsi="Arial" w:cs="Arial"/>
           <w:sz w:val="20"/>
           <w:szCs w:val="20"/>
+          <w:lang w:val="en-US"/>
         </w:rPr>
         <w:tab/>
       </w:r>
@@ -485,434 +496,32 @@
     <w:p>
       <w:pPr>
         <w:spacing w:after="0"/>
-        <w:rPr>
-          <w:rFonts w:ascii="Arial" w:hAnsi="Arial" w:cs="Arial"/>
-          <w:sz w:val="24"/>
-          <w:szCs w:val="24"/>
-        </w:rPr>
-      </w:pPr>
-    </w:p>
-    <w:p>
-      <w:pPr>
-        <w:spacing w:after="0"/>
-        <w:rPr>
-          <w:rFonts w:ascii="Arial" w:hAnsi="Arial" w:cs="Arial"/>
-          <w:sz w:val="24"/>
-          <w:szCs w:val="24"/>
-        </w:rPr>
-      </w:pPr>
-    </w:p>
-    <w:p>
-      <w:pPr>
-        <w:spacing w:after="0"/>
-        <w:rPr>
-          <w:rFonts w:ascii="Courier New" w:hAnsi="Courier New" w:cs="Courier New"/>
-          <w:sz w:val="20"/>
-          <w:szCs w:val="20"/>
-        </w:rPr>
-      </w:pPr>
-    </w:p>
-    <w:p>
-      <w:pPr>
-        <w:spacing w:after="0"/>
-        <w:rPr>
-          <w:rFonts w:ascii="Courier New" w:hAnsi="Courier New" w:cs="Courier New"/>
-          <w:sz w:val="20"/>
-          <w:szCs w:val="20"/>
-        </w:rPr>
-      </w:pPr>
-      <w:r>
-        <w:rPr>
-          <w:rFonts w:ascii="Arial" w:hAnsi="Arial" w:cs="Arial"/>
-          <w:noProof/>
-          <w:sz w:val="20"/>
-          <w:szCs w:val="20"/>
-        </w:rPr>
-        <mc:AlternateContent>
-          <mc:Choice Requires="wps">
-            <w:drawing>
-              <wp:anchor distT="45720" distB="45720" distL="114300" distR="114300" simplePos="0" relativeHeight="251734016" behindDoc="0" locked="0" layoutInCell="1" allowOverlap="1" wp14:anchorId="547C1BB8" wp14:editId="38403F21">
-                <wp:simplePos x="0" y="0"/>
-                <wp:positionH relativeFrom="margin">
-                  <wp:posOffset>834390</wp:posOffset>
-                </wp:positionH>
-                <wp:positionV relativeFrom="paragraph">
-                  <wp:posOffset>8255</wp:posOffset>
-                </wp:positionV>
-                <wp:extent cx="714375" cy="371475"/>
-                <wp:effectExtent l="0" t="0" r="0" b="0"/>
-                <wp:wrapSquare wrapText="bothSides"/>
-                <wp:docPr id="15" name="Caixa de Texto 2"/>
-                <wp:cNvGraphicFramePr>
-                  <a:graphicFrameLocks xmlns:a="http://schemas.openxmlformats.org/drawingml/2006/main"/>
-                </wp:cNvGraphicFramePr>
-                <a:graphic xmlns:a="http://schemas.openxmlformats.org/drawingml/2006/main">
-                  <a:graphicData uri="http://schemas.microsoft.com/office/word/2010/wordprocessingShape">
-                    <wps:wsp>
-                      <wps:cNvSpPr txBox="1">
-                        <a:spLocks noChangeArrowheads="1"/>
-                      </wps:cNvSpPr>
-                      <wps:spPr bwMode="auto">
-                        <a:xfrm>
-                          <a:off x="0" y="0"/>
-                          <a:ext cx="714375" cy="371475"/>
-                        </a:xfrm>
-                        <a:prstGeom prst="rect">
-                          <a:avLst/>
-                        </a:prstGeom>
-                        <a:noFill/>
-                        <a:ln w="9525">
-                          <a:noFill/>
-                          <a:miter lim="800000"/>
-                          <a:headEnd/>
-                          <a:tailEnd/>
-                        </a:ln>
-                      </wps:spPr>
-                      <wps:txbx>
-                        <w:txbxContent>
-                          <w:p>
-                            <w:pPr>
-                              <w:jc w:val="center"/>
-                              <w:rPr>
-                                <w:sz w:val="28"/>
-                                <w:szCs w:val="28"/>
-                              </w:rPr>
-                            </w:pPr>
-                            <w:r>
-                              <w:rPr>
-                                <w:sz w:val="28"/>
-                                <w:szCs w:val="28"/>
-                              </w:rPr>
-                              <w:t xml:space="preserve">área </w:t>
-                            </w:r>
-                            <w:r>
-                              <w:rPr>
-                                <w:sz w:val="28"/>
-                                <w:szCs w:val="28"/>
-                              </w:rPr>
-                              <w:t>U</w:t>
-                            </w:r>
-                          </w:p>
-                        </w:txbxContent>
-                      </wps:txbx>
-                      <wps:bodyPr rot="0" vert="horz" wrap="square" lIns="91440" tIns="45720" rIns="91440" bIns="45720" anchor="ctr" anchorCtr="0">
-                        <a:noAutofit/>
-                      </wps:bodyPr>
-                    </wps:wsp>
-                  </a:graphicData>
-                </a:graphic>
-                <wp14:sizeRelH relativeFrom="margin">
-                  <wp14:pctWidth>0</wp14:pctWidth>
-                </wp14:sizeRelH>
-                <wp14:sizeRelV relativeFrom="margin">
-                  <wp14:pctHeight>0</wp14:pctHeight>
-                </wp14:sizeRelV>
-              </wp:anchor>
-            </w:drawing>
-          </mc:Choice>
-          <mc:Fallback>
-            <w:pict>
-              <v:shapetype w14:anchorId="547C1BB8" id="_x0000_t202" coordsize="21600,21600" o:spt="202" path="m,l,21600r21600,l21600,xe">
-                <v:stroke joinstyle="miter"/>
-                <v:path gradientshapeok="t" o:connecttype="rect"/>
-              </v:shapetype>
-              <v:shape id="Caixa de Texto 2" o:spid="_x0000_s1026" type="#_x0000_t202" style="position:absolute;margin-left:65.7pt;margin-top:.65pt;width:56.25pt;height:29.25pt;z-index:251734016;visibility:visible;mso-wrap-style:square;mso-width-percent:0;mso-height-percent:0;mso-wrap-distance-left:9pt;mso-wrap-distance-top:3.6pt;mso-wrap-distance-right:9pt;mso-wrap-distance-bottom:3.6pt;mso-position-horizontal:absolute;mso-position-horizontal-relative:margin;mso-position-vertical:absolute;mso-position-vertical-relative:text;mso-width-percent:0;mso-height-percent:0;mso-width-relative:margin;mso-height-relative:margin;v-text-anchor:middle" o:gfxdata="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" filled="f" stroked="f">
-                <v:textbox>
-                  <w:txbxContent>
-                    <w:p>
-                      <w:pPr>
-                        <w:jc w:val="center"/>
-                        <w:rPr>
-                          <w:sz w:val="28"/>
-                          <w:szCs w:val="28"/>
-                        </w:rPr>
-                      </w:pPr>
-                      <w:r>
-                        <w:rPr>
-                          <w:sz w:val="28"/>
-                          <w:szCs w:val="28"/>
-                        </w:rPr>
-                        <w:t xml:space="preserve">área </w:t>
-                      </w:r>
-                      <w:r>
-                        <w:rPr>
-                          <w:sz w:val="28"/>
-                          <w:szCs w:val="28"/>
-                        </w:rPr>
-                        <w:t>U</w:t>
-                      </w:r>
-                    </w:p>
-                  </w:txbxContent>
-                </v:textbox>
-                <w10:wrap type="square" anchorx="margin"/>
-              </v:shape>
-            </w:pict>
-          </mc:Fallback>
-        </mc:AlternateContent>
-      </w:r>
-      <w:r>
-        <w:rPr>
-          <w:rFonts w:ascii="Courier New" w:hAnsi="Courier New" w:cs="Courier New"/>
-          <w:noProof/>
-          <w:sz w:val="20"/>
-          <w:szCs w:val="20"/>
-        </w:rPr>
-        <mc:AlternateContent>
-          <mc:Choice Requires="wps">
-            <w:drawing>
-              <wp:anchor distT="0" distB="0" distL="114300" distR="114300" simplePos="0" relativeHeight="251732992" behindDoc="0" locked="0" layoutInCell="1" allowOverlap="1" wp14:anchorId="13C2B44D" wp14:editId="2F8BA33F">
-                <wp:simplePos x="0" y="0"/>
-                <wp:positionH relativeFrom="margin">
-                  <wp:posOffset>1004570</wp:posOffset>
-                </wp:positionH>
-                <wp:positionV relativeFrom="paragraph">
-                  <wp:posOffset>14605</wp:posOffset>
-                </wp:positionV>
-                <wp:extent cx="3238500" cy="3209925"/>
-                <wp:effectExtent l="0" t="0" r="19050" b="28575"/>
-                <wp:wrapNone/>
-                <wp:docPr id="5" name="Elipse 5"/>
-                <wp:cNvGraphicFramePr/>
-                <a:graphic xmlns:a="http://schemas.openxmlformats.org/drawingml/2006/main">
-                  <a:graphicData uri="http://schemas.microsoft.com/office/word/2010/wordprocessingShape">
-                    <wps:wsp>
-                      <wps:cNvSpPr/>
-                      <wps:spPr>
-                        <a:xfrm>
-                          <a:off x="0" y="0"/>
-                          <a:ext cx="3238500" cy="3209925"/>
-                        </a:xfrm>
-                        <a:prstGeom prst="ellipse">
-                          <a:avLst/>
-                        </a:prstGeom>
-                      </wps:spPr>
-                      <wps:style>
-                        <a:lnRef idx="2">
-                          <a:schemeClr val="accent3"/>
-                        </a:lnRef>
-                        <a:fillRef idx="1">
-                          <a:schemeClr val="lt1"/>
-                        </a:fillRef>
-                        <a:effectRef idx="0">
-                          <a:schemeClr val="accent3"/>
-                        </a:effectRef>
-                        <a:fontRef idx="minor">
-                          <a:schemeClr val="dk1"/>
-                        </a:fontRef>
-                      </wps:style>
-                      <wps:bodyPr rot="0" spcFirstLastPara="0" vertOverflow="overflow" horzOverflow="overflow" vert="horz" wrap="square" lIns="91440" tIns="45720" rIns="91440" bIns="45720" numCol="1" spcCol="0" rtlCol="0" fromWordArt="0" anchor="ctr" anchorCtr="0" forceAA="0" compatLnSpc="1">
-                        <a:prstTxWarp prst="textNoShape">
-                          <a:avLst/>
-                        </a:prstTxWarp>
-                        <a:noAutofit/>
-                      </wps:bodyPr>
-                    </wps:wsp>
-                  </a:graphicData>
-                </a:graphic>
-                <wp14:sizeRelH relativeFrom="margin">
-                  <wp14:pctWidth>0</wp14:pctWidth>
-                </wp14:sizeRelH>
-                <wp14:sizeRelV relativeFrom="margin">
-                  <wp14:pctHeight>0</wp14:pctHeight>
-                </wp14:sizeRelV>
-              </wp:anchor>
-            </w:drawing>
-          </mc:Choice>
-          <mc:Fallback xmlns:w16sdtdh="http://schemas.microsoft.com/office/word/2020/wordml/sdtdatahash">
-            <w:pict>
-              <v:oval w14:anchorId="04DF237F" id="Elipse 5" o:spid="_x0000_s1026" style="position:absolute;margin-left:79.1pt;margin-top:1.15pt;width:255pt;height:252.75pt;z-index:251732992;visibility:visible;mso-wrap-style:square;mso-width-percent:0;mso-height-percent:0;mso-wrap-distance-left:9pt;mso-wrap-distance-top:0;mso-wrap-distance-right:9pt;mso-wrap-distance-bottom:0;mso-position-horizontal:absolute;mso-position-horizontal-relative:margin;mso-position-vertical:absolute;mso-position-vertical-relative:text;mso-width-percent:0;mso-height-percent:0;mso-width-relative:margin;mso-height-relative:margin;v-text-anchor:middle" o:gfxdata="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" fillcolor="white [3201]" strokecolor="#a5a5a5 [3206]" strokeweight="1pt">
-                <v:stroke joinstyle="miter"/>
-                <w10:wrap anchorx="margin"/>
-              </v:oval>
-            </w:pict>
-          </mc:Fallback>
-        </mc:AlternateContent>
-      </w:r>
-    </w:p>
-    <w:p>
-      <w:pPr>
-        <w:spacing w:after="0"/>
-        <w:rPr>
-          <w:rFonts w:ascii="Courier New" w:hAnsi="Courier New" w:cs="Courier New"/>
-          <w:sz w:val="20"/>
-          <w:szCs w:val="20"/>
-        </w:rPr>
-      </w:pPr>
-    </w:p>
-    <w:p>
-      <w:pPr>
-        <w:spacing w:after="0"/>
-        <w:rPr>
-          <w:rFonts w:ascii="Courier New" w:hAnsi="Courier New" w:cs="Courier New"/>
-          <w:sz w:val="20"/>
-          <w:szCs w:val="20"/>
-        </w:rPr>
-      </w:pPr>
-      <w:r>
+        <w:jc w:val="both"/>
+        <w:rPr>
+          <w:rFonts w:ascii="Arial" w:hAnsi="Arial" w:cs="Arial"/>
+          <w:sz w:val="20"/>
+          <w:szCs w:val="20"/>
+        </w:rPr>
+      </w:pPr>
+      <w:r>
+        <w:rPr>
+          <w:rFonts w:ascii="Arial" w:hAnsi="Arial" w:cs="Arial"/>
+          <w:sz w:val="20"/>
+          <w:szCs w:val="20"/>
+        </w:rPr>
+        <w:tab/>
+      </w:r>
+    </w:p>
+    <w:p>
+      <w:pPr>
+        <w:spacing w:after="0"/>
         <w:rPr>
           <w:rFonts w:ascii="Arial" w:hAnsi="Arial" w:cs="Arial"/>
           <w:b/>
           <w:bCs/>
-          <w:i/>
-          <w:iCs/>
-          <w:noProof/>
-          <w:sz w:val="20"/>
-          <w:szCs w:val="20"/>
-        </w:rPr>
-        <mc:AlternateContent>
-          <mc:Choice Requires="wps">
-            <w:drawing>
-              <wp:anchor distT="45720" distB="45720" distL="114300" distR="114300" simplePos="0" relativeHeight="251735040" behindDoc="0" locked="0" layoutInCell="1" allowOverlap="1" wp14:anchorId="1B028759" wp14:editId="4B0F248B">
-                <wp:simplePos x="0" y="0"/>
-                <wp:positionH relativeFrom="margin">
-                  <wp:posOffset>2157095</wp:posOffset>
-                </wp:positionH>
-                <wp:positionV relativeFrom="paragraph">
-                  <wp:posOffset>12700</wp:posOffset>
-                </wp:positionV>
-                <wp:extent cx="581025" cy="581025"/>
-                <wp:effectExtent l="0" t="0" r="28575" b="28575"/>
-                <wp:wrapSquare wrapText="bothSides"/>
-                <wp:docPr id="19" name="Caixa de Texto 2"/>
-                <wp:cNvGraphicFramePr>
-                  <a:graphicFrameLocks xmlns:a="http://schemas.openxmlformats.org/drawingml/2006/main"/>
-                </wp:cNvGraphicFramePr>
-                <a:graphic xmlns:a="http://schemas.openxmlformats.org/drawingml/2006/main">
-                  <a:graphicData uri="http://schemas.microsoft.com/office/word/2010/wordprocessingShape">
-                    <wps:wsp>
-                      <wps:cNvSpPr txBox="1">
-                        <a:spLocks noChangeArrowheads="1"/>
-                      </wps:cNvSpPr>
-                      <wps:spPr bwMode="auto">
-                        <a:xfrm>
-                          <a:off x="0" y="0"/>
-                          <a:ext cx="581025" cy="581025"/>
-                        </a:xfrm>
-                        <a:prstGeom prst="rect">
-                          <a:avLst/>
-                        </a:prstGeom>
-                        <a:solidFill>
-                          <a:srgbClr val="FFFFFF"/>
-                        </a:solidFill>
-                        <a:ln w="9525">
-                          <a:solidFill>
-                            <a:srgbClr val="000000">
-                              <a:alpha val="50000"/>
-                            </a:srgbClr>
-                          </a:solidFill>
-                          <a:prstDash val="dash"/>
-                          <a:miter lim="800000"/>
-                          <a:headEnd/>
-                          <a:tailEnd/>
-                        </a:ln>
-                      </wps:spPr>
-                      <wps:txbx>
-                        <w:txbxContent>
-                          <w:p>
-                            <w:pPr>
-                              <w:rPr>
-                                <w:sz w:val="24"/>
-                                <w:szCs w:val="24"/>
-                                <w14:textOutline w14:w="9525" w14:cap="rnd" w14:cmpd="sng" w14:algn="ctr">
-                                  <w14:solidFill>
-                                    <w14:schemeClr w14:val="bg1">
-                                      <w14:lumMod w14:val="75000"/>
-                                    </w14:schemeClr>
-                                  </w14:solidFill>
-                                  <w14:prstDash w14:val="lgDash"/>
-                                  <w14:bevel/>
-                                </w14:textOutline>
-                              </w:rPr>
-                            </w:pPr>
-                            <w:r>
-                              <w:rPr>
-                                <w:sz w:val="24"/>
-                                <w:szCs w:val="24"/>
-                                <w14:textOutline w14:w="9525" w14:cap="rnd" w14:cmpd="sng" w14:algn="ctr">
-                                  <w14:solidFill>
-                                    <w14:schemeClr w14:val="bg1">
-                                      <w14:lumMod w14:val="75000"/>
-                                    </w14:schemeClr>
-                                  </w14:solidFill>
-                                  <w14:prstDash w14:val="sysDash"/>
-                                  <w14:bevel/>
-                                </w14:textOutline>
-                              </w:rPr>
-                              <w:t>P</w:t>
-                            </w:r>
-                          </w:p>
-                        </w:txbxContent>
-                      </wps:txbx>
-                      <wps:bodyPr rot="0" vert="horz" wrap="square" lIns="91440" tIns="45720" rIns="91440" bIns="45720" anchor="t" anchorCtr="0">
-                        <a:noAutofit/>
-                      </wps:bodyPr>
-                    </wps:wsp>
-                  </a:graphicData>
-                </a:graphic>
-                <wp14:sizeRelH relativeFrom="margin">
-                  <wp14:pctWidth>0</wp14:pctWidth>
-                </wp14:sizeRelH>
-                <wp14:sizeRelV relativeFrom="margin">
-                  <wp14:pctHeight>0</wp14:pctHeight>
-                </wp14:sizeRelV>
-              </wp:anchor>
-            </w:drawing>
-          </mc:Choice>
-          <mc:Fallback>
-            <w:pict>
-              <v:shape w14:anchorId="1B028759" id="_x0000_s1027" type="#_x0000_t202" style="position:absolute;margin-left:169.85pt;margin-top:1pt;width:45.75pt;height:45.75pt;z-index:251735040;visibility:visible;mso-wrap-style:square;mso-width-percent:0;mso-height-percent:0;mso-wrap-distance-left:9pt;mso-wrap-distance-top:3.6pt;mso-wrap-distance-right:9pt;mso-wrap-distance-bottom:3.6pt;mso-position-horizontal:absolute;mso-position-horizontal-relative:margin;mso-position-vertical:absolute;mso-position-vertical-relative:text;mso-width-percent:0;mso-height-percent:0;mso-width-relative:margin;mso-height-relative:margin;v-text-anchor:top" o:gfxdata="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">
-                <v:stroke dashstyle="dash" opacity="32896f"/>
-                <v:textbox>
-                  <w:txbxContent>
-                    <w:p>
-                      <w:pPr>
-                        <w:rPr>
-                          <w:sz w:val="24"/>
-                          <w:szCs w:val="24"/>
-                          <w14:textOutline w14:w="9525" w14:cap="rnd" w14:cmpd="sng" w14:algn="ctr">
-                            <w14:solidFill>
-                              <w14:schemeClr w14:val="bg1">
-                                <w14:lumMod w14:val="75000"/>
-                              </w14:schemeClr>
-                            </w14:solidFill>
-                            <w14:prstDash w14:val="lgDash"/>
-                            <w14:bevel/>
-                          </w14:textOutline>
-                        </w:rPr>
-                      </w:pPr>
-                      <w:r>
-                        <w:rPr>
-                          <w:sz w:val="24"/>
-                          <w:szCs w:val="24"/>
-                          <w14:textOutline w14:w="9525" w14:cap="rnd" w14:cmpd="sng" w14:algn="ctr">
-                            <w14:solidFill>
-                              <w14:schemeClr w14:val="bg1">
-                                <w14:lumMod w14:val="75000"/>
-                              </w14:schemeClr>
-                            </w14:solidFill>
-                            <w14:prstDash w14:val="sysDash"/>
-                            <w14:bevel/>
-                          </w14:textOutline>
-                        </w:rPr>
-                        <w:t>P</w:t>
-                      </w:r>
-                    </w:p>
-                  </w:txbxContent>
-                </v:textbox>
-                <w10:wrap type="square" anchorx="margin"/>
-              </v:shape>
-            </w:pict>
-          </mc:Fallback>
-        </mc:AlternateContent>
-      </w:r>
-    </w:p>
-    <w:p>
-      <w:pPr>
-        <w:spacing w:after="0"/>
-        <w:rPr>
-          <w:rFonts w:ascii="Courier New" w:hAnsi="Courier New" w:cs="Courier New"/>
-          <w:sz w:val="20"/>
-          <w:szCs w:val="20"/>
+          <w:sz w:val="20"/>
+          <w:szCs w:val="20"/>
+          <w:lang w:val="en-US"/>
         </w:rPr>
       </w:pPr>
       <w:r>
@@ -920,2020 +529,138 @@
           <w:rFonts w:ascii="Arial" w:hAnsi="Arial" w:cs="Arial"/>
           <w:b/>
           <w:bCs/>
-          <w:i/>
-          <w:iCs/>
-          <w:noProof/>
-          <w:sz w:val="20"/>
-          <w:szCs w:val="20"/>
-        </w:rPr>
-        <mc:AlternateContent>
-          <mc:Choice Requires="wps">
-            <w:drawing>
-              <wp:anchor distT="0" distB="0" distL="114300" distR="114300" simplePos="0" relativeHeight="251736064" behindDoc="0" locked="0" layoutInCell="1" allowOverlap="1" wp14:anchorId="1EF9BFB7" wp14:editId="6E3C9370">
-                <wp:simplePos x="0" y="0"/>
-                <wp:positionH relativeFrom="column">
-                  <wp:posOffset>2343150</wp:posOffset>
-                </wp:positionH>
-                <wp:positionV relativeFrom="paragraph">
-                  <wp:posOffset>30480</wp:posOffset>
-                </wp:positionV>
-                <wp:extent cx="333375" cy="333375"/>
-                <wp:effectExtent l="0" t="0" r="28575" b="28575"/>
-                <wp:wrapNone/>
-                <wp:docPr id="20" name="Elipse 20"/>
-                <wp:cNvGraphicFramePr/>
-                <a:graphic xmlns:a="http://schemas.openxmlformats.org/drawingml/2006/main">
-                  <a:graphicData uri="http://schemas.microsoft.com/office/word/2010/wordprocessingShape">
-                    <wps:wsp>
-                      <wps:cNvSpPr/>
-                      <wps:spPr>
-                        <a:xfrm>
-                          <a:off x="0" y="0"/>
-                          <a:ext cx="333375" cy="333375"/>
-                        </a:xfrm>
-                        <a:prstGeom prst="ellipse">
-                          <a:avLst/>
-                        </a:prstGeom>
-                        <a:ln>
-                          <a:solidFill>
-                            <a:schemeClr val="tx1"/>
-                          </a:solidFill>
-                        </a:ln>
-                      </wps:spPr>
-                      <wps:style>
-                        <a:lnRef idx="2">
-                          <a:schemeClr val="accent3"/>
-                        </a:lnRef>
-                        <a:fillRef idx="1">
-                          <a:schemeClr val="lt1"/>
-                        </a:fillRef>
-                        <a:effectRef idx="0">
-                          <a:schemeClr val="accent3"/>
-                        </a:effectRef>
-                        <a:fontRef idx="minor">
-                          <a:schemeClr val="dk1"/>
-                        </a:fontRef>
-                      </wps:style>
-                      <wps:txbx>
-                        <w:txbxContent>
-                          <w:p>
-                            <w:pPr>
-                              <w:jc w:val="center"/>
-                              <w:rPr>
-                                <w:sz w:val="28"/>
-                                <w:szCs w:val="28"/>
-                              </w:rPr>
-                            </w:pPr>
-                            <w:r>
-                              <w:rPr>
-                                <w:sz w:val="28"/>
-                                <w:szCs w:val="28"/>
-                              </w:rPr>
-                              <w:t>K</w:t>
-                            </w:r>
-                          </w:p>
-                        </w:txbxContent>
-                      </wps:txbx>
-                      <wps:bodyPr rot="0" spcFirstLastPara="0" vertOverflow="overflow" horzOverflow="overflow" vert="horz" wrap="square" lIns="0" tIns="0" rIns="0" bIns="0" numCol="1" spcCol="0" rtlCol="0" fromWordArt="0" anchor="ctr" anchorCtr="0" forceAA="0" compatLnSpc="1">
-                        <a:prstTxWarp prst="textNoShape">
-                          <a:avLst/>
-                        </a:prstTxWarp>
-                        <a:noAutofit/>
-                      </wps:bodyPr>
-                    </wps:wsp>
-                  </a:graphicData>
-                </a:graphic>
-                <wp14:sizeRelH relativeFrom="margin">
-                  <wp14:pctWidth>0</wp14:pctWidth>
-                </wp14:sizeRelH>
-                <wp14:sizeRelV relativeFrom="margin">
-                  <wp14:pctHeight>0</wp14:pctHeight>
-                </wp14:sizeRelV>
-              </wp:anchor>
-            </w:drawing>
-          </mc:Choice>
-          <mc:Fallback>
-            <w:pict>
-              <v:oval w14:anchorId="1EF9BFB7" id="Elipse 20" o:spid="_x0000_s1028" style="position:absolute;margin-left:184.5pt;margin-top:2.4pt;width:26.25pt;height:26.25pt;z-index:251736064;visibility:visible;mso-wrap-style:square;mso-width-percent:0;mso-height-percent:0;mso-wrap-distance-left:9pt;mso-wrap-distance-top:0;mso-wrap-distance-right:9pt;mso-wrap-distance-bottom:0;mso-position-horizontal:absolute;mso-position-horizontal-relative:text;mso-position-vertical:absolute;mso-position-vertical-relative:text;mso-width-percent:0;mso-height-percent:0;mso-width-relative:margin;mso-height-relative:margin;v-text-anchor:middle" o:gfxdata="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" fillcolor="white [3201]" strokecolor="black [3213]" strokeweight="1pt">
-                <v:stroke joinstyle="miter"/>
-                <v:textbox inset="0,0,0,0">
-                  <w:txbxContent>
-                    <w:p>
-                      <w:pPr>
-                        <w:jc w:val="center"/>
-                        <w:rPr>
-                          <w:sz w:val="28"/>
-                          <w:szCs w:val="28"/>
-                        </w:rPr>
-                      </w:pPr>
-                      <w:r>
-                        <w:rPr>
-                          <w:sz w:val="28"/>
-                          <w:szCs w:val="28"/>
-                        </w:rPr>
-                        <w:t>K</w:t>
-                      </w:r>
-                    </w:p>
-                  </w:txbxContent>
-                </v:textbox>
-              </v:oval>
-            </w:pict>
-          </mc:Fallback>
-        </mc:AlternateContent>
-      </w:r>
-    </w:p>
-    <w:p>
-      <w:pPr>
-        <w:spacing w:after="0"/>
-        <w:rPr>
-          <w:rFonts w:ascii="Courier New" w:hAnsi="Courier New" w:cs="Courier New"/>
-          <w:sz w:val="20"/>
-          <w:szCs w:val="20"/>
-        </w:rPr>
-      </w:pPr>
-    </w:p>
-    <w:p>
-      <w:pPr>
-        <w:spacing w:after="0"/>
-        <w:rPr>
-          <w:rFonts w:ascii="Courier New" w:hAnsi="Courier New" w:cs="Courier New"/>
-          <w:sz w:val="20"/>
-          <w:szCs w:val="20"/>
-        </w:rPr>
-      </w:pPr>
-      <w:r>
-        <w:rPr>
-          <w:rFonts w:ascii="Courier New" w:hAnsi="Courier New" w:cs="Courier New"/>
-          <w:noProof/>
-          <w:sz w:val="20"/>
-          <w:szCs w:val="20"/>
-        </w:rPr>
-        <mc:AlternateContent>
-          <mc:Choice Requires="wps">
-            <w:drawing>
-              <wp:anchor distT="0" distB="0" distL="114300" distR="114300" simplePos="0" relativeHeight="251745280" behindDoc="0" locked="0" layoutInCell="1" allowOverlap="1" wp14:anchorId="24F1263A" wp14:editId="52544055">
-                <wp:simplePos x="0" y="0"/>
-                <wp:positionH relativeFrom="column">
-                  <wp:posOffset>2172970</wp:posOffset>
-                </wp:positionH>
-                <wp:positionV relativeFrom="paragraph">
-                  <wp:posOffset>133350</wp:posOffset>
-                </wp:positionV>
-                <wp:extent cx="207010" cy="257175"/>
-                <wp:effectExtent l="38100" t="0" r="21590" b="47625"/>
-                <wp:wrapNone/>
-                <wp:docPr id="192" name="Conector de Seta Reta 192"/>
-                <wp:cNvGraphicFramePr/>
-                <a:graphic xmlns:a="http://schemas.openxmlformats.org/drawingml/2006/main">
-                  <a:graphicData uri="http://schemas.microsoft.com/office/word/2010/wordprocessingShape">
-                    <wps:wsp>
-                      <wps:cNvCnPr/>
-                      <wps:spPr>
-                        <a:xfrm flipH="1">
-                          <a:off x="0" y="0"/>
-                          <a:ext cx="207010" cy="257175"/>
-                        </a:xfrm>
-                        <a:prstGeom prst="straightConnector1">
-                          <a:avLst/>
-                        </a:prstGeom>
-                        <a:ln>
-                          <a:tailEnd type="triangle"/>
-                        </a:ln>
-                      </wps:spPr>
-                      <wps:style>
-                        <a:lnRef idx="1">
-                          <a:schemeClr val="dk1"/>
-                        </a:lnRef>
-                        <a:fillRef idx="0">
-                          <a:schemeClr val="dk1"/>
-                        </a:fillRef>
-                        <a:effectRef idx="0">
-                          <a:schemeClr val="dk1"/>
-                        </a:effectRef>
-                        <a:fontRef idx="minor">
-                          <a:schemeClr val="tx1"/>
-                        </a:fontRef>
-                      </wps:style>
-                      <wps:bodyPr/>
-                    </wps:wsp>
-                  </a:graphicData>
-                </a:graphic>
-                <wp14:sizeRelH relativeFrom="margin">
-                  <wp14:pctWidth>0</wp14:pctWidth>
-                </wp14:sizeRelH>
-                <wp14:sizeRelV relativeFrom="margin">
-                  <wp14:pctHeight>0</wp14:pctHeight>
-                </wp14:sizeRelV>
-              </wp:anchor>
-            </w:drawing>
-          </mc:Choice>
-          <mc:Fallback xmlns:w16sdtdh="http://schemas.microsoft.com/office/word/2020/wordml/sdtdatahash">
-            <w:pict>
-              <v:shapetype w14:anchorId="2EC45EF9" id="_x0000_t32" coordsize="21600,21600" o:spt="32" o:oned="t" path="m,l21600,21600e" filled="f">
-                <v:path arrowok="t" fillok="f" o:connecttype="none"/>
-                <o:lock v:ext="edit" shapetype="t"/>
-              </v:shapetype>
-              <v:shape id="Conector de Seta Reta 192" o:spid="_x0000_s1026" type="#_x0000_t32" style="position:absolute;margin-left:171.1pt;margin-top:10.5pt;width:16.3pt;height:20.25pt;flip:x;z-index:251745280;visibility:visible;mso-wrap-style:square;mso-width-percent:0;mso-height-percent:0;mso-wrap-distance-left:9pt;mso-wrap-distance-top:0;mso-wrap-distance-right:9pt;mso-wrap-distance-bottom:0;mso-position-horizontal:absolute;mso-position-horizontal-relative:text;mso-position-vertical:absolute;mso-position-vertical-relative:text;mso-width-percent:0;mso-height-percent:0;mso-width-relative:margin;mso-height-relative:margin" o:gfxdata="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" strokecolor="black [3200]" strokeweight=".5pt">
-                <v:stroke endarrow="block" joinstyle="miter"/>
-              </v:shape>
-            </w:pict>
-          </mc:Fallback>
-        </mc:AlternateContent>
-      </w:r>
-      <w:r>
-        <w:rPr>
-          <w:rFonts w:ascii="Courier New" w:hAnsi="Courier New" w:cs="Courier New"/>
-          <w:noProof/>
-          <w:sz w:val="20"/>
-          <w:szCs w:val="20"/>
-        </w:rPr>
-        <mc:AlternateContent>
-          <mc:Choice Requires="wps">
-            <w:drawing>
-              <wp:anchor distT="0" distB="0" distL="114300" distR="114300" simplePos="0" relativeHeight="251746304" behindDoc="0" locked="0" layoutInCell="1" allowOverlap="1" wp14:anchorId="0534DEBD" wp14:editId="5851B4AD">
-                <wp:simplePos x="0" y="0"/>
-                <wp:positionH relativeFrom="column">
-                  <wp:posOffset>2539365</wp:posOffset>
-                </wp:positionH>
-                <wp:positionV relativeFrom="paragraph">
-                  <wp:posOffset>133985</wp:posOffset>
-                </wp:positionV>
-                <wp:extent cx="257175" cy="257175"/>
-                <wp:effectExtent l="0" t="0" r="66675" b="47625"/>
-                <wp:wrapNone/>
-                <wp:docPr id="195" name="Conector de Seta Reta 195"/>
-                <wp:cNvGraphicFramePr/>
-                <a:graphic xmlns:a="http://schemas.openxmlformats.org/drawingml/2006/main">
-                  <a:graphicData uri="http://schemas.microsoft.com/office/word/2010/wordprocessingShape">
-                    <wps:wsp>
-                      <wps:cNvCnPr/>
-                      <wps:spPr>
-                        <a:xfrm>
-                          <a:off x="0" y="0"/>
-                          <a:ext cx="257175" cy="257175"/>
-                        </a:xfrm>
-                        <a:prstGeom prst="straightConnector1">
-                          <a:avLst/>
-                        </a:prstGeom>
-                        <a:ln>
-                          <a:tailEnd type="triangle"/>
-                        </a:ln>
-                      </wps:spPr>
-                      <wps:style>
-                        <a:lnRef idx="1">
-                          <a:schemeClr val="dk1"/>
-                        </a:lnRef>
-                        <a:fillRef idx="0">
-                          <a:schemeClr val="dk1"/>
-                        </a:fillRef>
-                        <a:effectRef idx="0">
-                          <a:schemeClr val="dk1"/>
-                        </a:effectRef>
-                        <a:fontRef idx="minor">
-                          <a:schemeClr val="tx1"/>
-                        </a:fontRef>
-                      </wps:style>
-                      <wps:bodyPr/>
-                    </wps:wsp>
-                  </a:graphicData>
-                </a:graphic>
-                <wp14:sizeRelH relativeFrom="margin">
-                  <wp14:pctWidth>0</wp14:pctWidth>
-                </wp14:sizeRelH>
-                <wp14:sizeRelV relativeFrom="margin">
-                  <wp14:pctHeight>0</wp14:pctHeight>
-                </wp14:sizeRelV>
-              </wp:anchor>
-            </w:drawing>
-          </mc:Choice>
-          <mc:Fallback xmlns:w16sdtdh="http://schemas.microsoft.com/office/word/2020/wordml/sdtdatahash">
-            <w:pict>
-              <v:shape w14:anchorId="4E934084" id="Conector de Seta Reta 195" o:spid="_x0000_s1026" type="#_x0000_t32" style="position:absolute;margin-left:199.95pt;margin-top:10.55pt;width:20.25pt;height:20.25pt;z-index:251746304;visibility:visible;mso-wrap-style:square;mso-width-percent:0;mso-height-percent:0;mso-wrap-distance-left:9pt;mso-wrap-distance-top:0;mso-wrap-distance-right:9pt;mso-wrap-distance-bottom:0;mso-position-horizontal:absolute;mso-position-horizontal-relative:text;mso-position-vertical:absolute;mso-position-vertical-relative:text;mso-width-percent:0;mso-height-percent:0;mso-width-relative:margin;mso-height-relative:margin" o:gfxdata="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" strokecolor="black [3200]" strokeweight=".5pt">
-                <v:stroke endarrow="block" joinstyle="miter"/>
-              </v:shape>
-            </w:pict>
-          </mc:Fallback>
-        </mc:AlternateContent>
-      </w:r>
-    </w:p>
-    <w:p>
-      <w:pPr>
-        <w:spacing w:after="0"/>
-        <w:rPr>
-          <w:rFonts w:ascii="Courier New" w:hAnsi="Courier New" w:cs="Courier New"/>
-          <w:sz w:val="20"/>
-          <w:szCs w:val="20"/>
-        </w:rPr>
-      </w:pPr>
-    </w:p>
-    <w:p>
-      <w:pPr>
-        <w:spacing w:after="0"/>
-        <w:rPr>
-          <w:rFonts w:ascii="Courier New" w:hAnsi="Courier New" w:cs="Courier New"/>
-          <w:sz w:val="20"/>
-          <w:szCs w:val="20"/>
-        </w:rPr>
-      </w:pPr>
-      <w:r>
-        <w:rPr>
-          <w:rFonts w:ascii="Courier New" w:hAnsi="Courier New" w:cs="Courier New"/>
-          <w:noProof/>
-          <w:sz w:val="20"/>
-          <w:szCs w:val="20"/>
-        </w:rPr>
-        <mc:AlternateContent>
-          <mc:Choice Requires="wps">
-            <w:drawing>
-              <wp:anchor distT="45720" distB="45720" distL="114300" distR="114300" simplePos="0" relativeHeight="251739136" behindDoc="0" locked="0" layoutInCell="1" allowOverlap="1" wp14:anchorId="518D3DA5" wp14:editId="3282B2E4">
-                <wp:simplePos x="0" y="0"/>
-                <wp:positionH relativeFrom="margin">
-                  <wp:posOffset>2619375</wp:posOffset>
-                </wp:positionH>
-                <wp:positionV relativeFrom="paragraph">
-                  <wp:posOffset>81280</wp:posOffset>
-                </wp:positionV>
-                <wp:extent cx="581025" cy="581025"/>
-                <wp:effectExtent l="0" t="0" r="28575" b="28575"/>
-                <wp:wrapSquare wrapText="bothSides"/>
-                <wp:docPr id="23" name="Caixa de Texto 2"/>
-                <wp:cNvGraphicFramePr>
-                  <a:graphicFrameLocks xmlns:a="http://schemas.openxmlformats.org/drawingml/2006/main"/>
-                </wp:cNvGraphicFramePr>
-                <a:graphic xmlns:a="http://schemas.openxmlformats.org/drawingml/2006/main">
-                  <a:graphicData uri="http://schemas.microsoft.com/office/word/2010/wordprocessingShape">
-                    <wps:wsp>
-                      <wps:cNvSpPr txBox="1">
-                        <a:spLocks noChangeArrowheads="1"/>
-                      </wps:cNvSpPr>
-                      <wps:spPr bwMode="auto">
-                        <a:xfrm>
-                          <a:off x="0" y="0"/>
-                          <a:ext cx="581025" cy="581025"/>
-                        </a:xfrm>
-                        <a:prstGeom prst="rect">
-                          <a:avLst/>
-                        </a:prstGeom>
-                        <a:solidFill>
-                          <a:srgbClr val="FFFFFF"/>
-                        </a:solidFill>
-                        <a:ln w="9525">
-                          <a:solidFill>
-                            <a:srgbClr val="000000">
-                              <a:alpha val="50000"/>
-                            </a:srgbClr>
-                          </a:solidFill>
-                          <a:prstDash val="dash"/>
-                          <a:miter lim="800000"/>
-                          <a:headEnd/>
-                          <a:tailEnd/>
-                        </a:ln>
-                      </wps:spPr>
-                      <wps:txbx>
-                        <w:txbxContent>
-                          <w:p>
-                            <w:pPr>
-                              <w:rPr>
-                                <w:sz w:val="24"/>
-                                <w:szCs w:val="24"/>
-                                <w14:textOutline w14:w="9525" w14:cap="rnd" w14:cmpd="sng" w14:algn="ctr">
-                                  <w14:solidFill>
-                                    <w14:schemeClr w14:val="bg1">
-                                      <w14:lumMod w14:val="75000"/>
-                                    </w14:schemeClr>
-                                  </w14:solidFill>
-                                  <w14:prstDash w14:val="lgDash"/>
-                                  <w14:bevel/>
-                                </w14:textOutline>
-                              </w:rPr>
-                            </w:pPr>
-                            <w:r>
-                              <w:rPr>
-                                <w:sz w:val="24"/>
-                                <w:szCs w:val="24"/>
-                                <w14:textOutline w14:w="9525" w14:cap="rnd" w14:cmpd="sng" w14:algn="ctr">
-                                  <w14:solidFill>
-                                    <w14:schemeClr w14:val="bg1">
-                                      <w14:lumMod w14:val="75000"/>
-                                    </w14:schemeClr>
-                                  </w14:solidFill>
-                                  <w14:prstDash w14:val="sysDash"/>
-                                  <w14:bevel/>
-                                </w14:textOutline>
-                              </w:rPr>
-                              <w:t>R</w:t>
-                            </w:r>
-                          </w:p>
-                        </w:txbxContent>
-                      </wps:txbx>
-                      <wps:bodyPr rot="0" vert="horz" wrap="square" lIns="91440" tIns="45720" rIns="91440" bIns="45720" anchor="t" anchorCtr="0">
-                        <a:noAutofit/>
-                      </wps:bodyPr>
-                    </wps:wsp>
-                  </a:graphicData>
-                </a:graphic>
-                <wp14:sizeRelH relativeFrom="margin">
-                  <wp14:pctWidth>0</wp14:pctWidth>
-                </wp14:sizeRelH>
-                <wp14:sizeRelV relativeFrom="margin">
-                  <wp14:pctHeight>0</wp14:pctHeight>
-                </wp14:sizeRelV>
-              </wp:anchor>
-            </w:drawing>
-          </mc:Choice>
-          <mc:Fallback>
-            <w:pict>
-              <v:shape w14:anchorId="518D3DA5" id="_x0000_s1029" type="#_x0000_t202" style="position:absolute;margin-left:206.25pt;margin-top:6.4pt;width:45.75pt;height:45.75pt;z-index:251739136;visibility:visible;mso-wrap-style:square;mso-width-percent:0;mso-height-percent:0;mso-wrap-distance-left:9pt;mso-wrap-distance-top:3.6pt;mso-wrap-distance-right:9pt;mso-wrap-distance-bottom:3.6pt;mso-position-horizontal:absolute;mso-position-horizontal-relative:margin;mso-position-vertical:absolute;mso-position-vertical-relative:text;mso-width-percent:0;mso-height-percent:0;mso-width-relative:margin;mso-height-relative:margin;v-text-anchor:top" o:gfxdata="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">
-                <v:stroke dashstyle="dash" opacity="32896f"/>
-                <v:textbox>
-                  <w:txbxContent>
-                    <w:p>
-                      <w:pPr>
-                        <w:rPr>
-                          <w:sz w:val="24"/>
-                          <w:szCs w:val="24"/>
-                          <w14:textOutline w14:w="9525" w14:cap="rnd" w14:cmpd="sng" w14:algn="ctr">
-                            <w14:solidFill>
-                              <w14:schemeClr w14:val="bg1">
-                                <w14:lumMod w14:val="75000"/>
-                              </w14:schemeClr>
-                            </w14:solidFill>
-                            <w14:prstDash w14:val="lgDash"/>
-                            <w14:bevel/>
-                          </w14:textOutline>
-                        </w:rPr>
-                      </w:pPr>
-                      <w:r>
-                        <w:rPr>
-                          <w:sz w:val="24"/>
-                          <w:szCs w:val="24"/>
-                          <w14:textOutline w14:w="9525" w14:cap="rnd" w14:cmpd="sng" w14:algn="ctr">
-                            <w14:solidFill>
-                              <w14:schemeClr w14:val="bg1">
-                                <w14:lumMod w14:val="75000"/>
-                              </w14:schemeClr>
-                            </w14:solidFill>
-                            <w14:prstDash w14:val="sysDash"/>
-                            <w14:bevel/>
-                          </w14:textOutline>
-                        </w:rPr>
-                        <w:t>R</w:t>
-                      </w:r>
-                    </w:p>
-                  </w:txbxContent>
-                </v:textbox>
-                <w10:wrap type="square" anchorx="margin"/>
-              </v:shape>
-            </w:pict>
-          </mc:Fallback>
-        </mc:AlternateContent>
-      </w:r>
-      <w:r>
-        <w:rPr>
-          <w:rFonts w:ascii="Courier New" w:hAnsi="Courier New" w:cs="Courier New"/>
-          <w:noProof/>
-          <w:sz w:val="20"/>
-          <w:szCs w:val="20"/>
-        </w:rPr>
-        <mc:AlternateContent>
-          <mc:Choice Requires="wps">
-            <w:drawing>
-              <wp:anchor distT="45720" distB="45720" distL="114300" distR="114300" simplePos="0" relativeHeight="251737088" behindDoc="0" locked="0" layoutInCell="1" allowOverlap="1" wp14:anchorId="5B15A766" wp14:editId="68C3D456">
-                <wp:simplePos x="0" y="0"/>
-                <wp:positionH relativeFrom="margin">
-                  <wp:posOffset>1752600</wp:posOffset>
-                </wp:positionH>
-                <wp:positionV relativeFrom="paragraph">
-                  <wp:posOffset>82550</wp:posOffset>
-                </wp:positionV>
-                <wp:extent cx="581025" cy="581025"/>
-                <wp:effectExtent l="0" t="0" r="28575" b="28575"/>
-                <wp:wrapSquare wrapText="bothSides"/>
-                <wp:docPr id="21" name="Caixa de Texto 2"/>
-                <wp:cNvGraphicFramePr>
-                  <a:graphicFrameLocks xmlns:a="http://schemas.openxmlformats.org/drawingml/2006/main"/>
-                </wp:cNvGraphicFramePr>
-                <a:graphic xmlns:a="http://schemas.openxmlformats.org/drawingml/2006/main">
-                  <a:graphicData uri="http://schemas.microsoft.com/office/word/2010/wordprocessingShape">
-                    <wps:wsp>
-                      <wps:cNvSpPr txBox="1">
-                        <a:spLocks noChangeArrowheads="1"/>
-                      </wps:cNvSpPr>
-                      <wps:spPr bwMode="auto">
-                        <a:xfrm>
-                          <a:off x="0" y="0"/>
-                          <a:ext cx="581025" cy="581025"/>
-                        </a:xfrm>
-                        <a:prstGeom prst="rect">
-                          <a:avLst/>
-                        </a:prstGeom>
-                        <a:solidFill>
-                          <a:srgbClr val="FFFFFF"/>
-                        </a:solidFill>
-                        <a:ln w="9525">
-                          <a:solidFill>
-                            <a:srgbClr val="000000">
-                              <a:alpha val="50000"/>
-                            </a:srgbClr>
-                          </a:solidFill>
-                          <a:prstDash val="dash"/>
-                          <a:miter lim="800000"/>
-                          <a:headEnd/>
-                          <a:tailEnd/>
-                        </a:ln>
-                      </wps:spPr>
-                      <wps:txbx>
-                        <w:txbxContent>
-                          <w:p>
-                            <w:pPr>
-                              <w:rPr>
-                                <w:sz w:val="24"/>
-                                <w:szCs w:val="24"/>
-                                <w14:textOutline w14:w="9525" w14:cap="rnd" w14:cmpd="sng" w14:algn="ctr">
-                                  <w14:solidFill>
-                                    <w14:schemeClr w14:val="bg1">
-                                      <w14:lumMod w14:val="75000"/>
-                                    </w14:schemeClr>
-                                  </w14:solidFill>
-                                  <w14:prstDash w14:val="lgDash"/>
-                                  <w14:bevel/>
-                                </w14:textOutline>
-                              </w:rPr>
-                            </w:pPr>
-                            <w:r>
-                              <w:rPr>
-                                <w:sz w:val="24"/>
-                                <w:szCs w:val="24"/>
-                                <w14:textOutline w14:w="9525" w14:cap="rnd" w14:cmpd="sng" w14:algn="ctr">
-                                  <w14:solidFill>
-                                    <w14:schemeClr w14:val="bg1">
-                                      <w14:lumMod w14:val="75000"/>
-                                    </w14:schemeClr>
-                                  </w14:solidFill>
-                                  <w14:prstDash w14:val="lgDash"/>
-                                  <w14:bevel/>
-                                </w14:textOutline>
-                              </w:rPr>
-                              <w:t>Q</w:t>
-                            </w:r>
-                          </w:p>
-                        </w:txbxContent>
-                      </wps:txbx>
-                      <wps:bodyPr rot="0" vert="horz" wrap="square" lIns="91440" tIns="45720" rIns="91440" bIns="45720" anchor="t" anchorCtr="0">
-                        <a:noAutofit/>
-                      </wps:bodyPr>
-                    </wps:wsp>
-                  </a:graphicData>
-                </a:graphic>
-                <wp14:sizeRelH relativeFrom="margin">
-                  <wp14:pctWidth>0</wp14:pctWidth>
-                </wp14:sizeRelH>
-                <wp14:sizeRelV relativeFrom="margin">
-                  <wp14:pctHeight>0</wp14:pctHeight>
-                </wp14:sizeRelV>
-              </wp:anchor>
-            </w:drawing>
-          </mc:Choice>
-          <mc:Fallback>
-            <w:pict>
-              <v:shape w14:anchorId="5B15A766" id="_x0000_s1030" type="#_x0000_t202" style="position:absolute;margin-left:138pt;margin-top:6.5pt;width:45.75pt;height:45.75pt;z-index:251737088;visibility:visible;mso-wrap-style:square;mso-width-percent:0;mso-height-percent:0;mso-wrap-distance-left:9pt;mso-wrap-distance-top:3.6pt;mso-wrap-distance-right:9pt;mso-wrap-distance-bottom:3.6pt;mso-position-horizontal:absolute;mso-position-horizontal-relative:margin;mso-position-vertical:absolute;mso-position-vertical-relative:text;mso-width-percent:0;mso-height-percent:0;mso-width-relative:margin;mso-height-relative:margin;v-text-anchor:top" o:gfxdata="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">
-                <v:stroke dashstyle="dash" opacity="32896f"/>
-                <v:textbox>
-                  <w:txbxContent>
-                    <w:p>
-                      <w:pPr>
-                        <w:rPr>
-                          <w:sz w:val="24"/>
-                          <w:szCs w:val="24"/>
-                          <w14:textOutline w14:w="9525" w14:cap="rnd" w14:cmpd="sng" w14:algn="ctr">
-                            <w14:solidFill>
-                              <w14:schemeClr w14:val="bg1">
-                                <w14:lumMod w14:val="75000"/>
-                              </w14:schemeClr>
-                            </w14:solidFill>
-                            <w14:prstDash w14:val="lgDash"/>
-                            <w14:bevel/>
-                          </w14:textOutline>
-                        </w:rPr>
-                      </w:pPr>
-                      <w:r>
-                        <w:rPr>
-                          <w:sz w:val="24"/>
-                          <w:szCs w:val="24"/>
-                          <w14:textOutline w14:w="9525" w14:cap="rnd" w14:cmpd="sng" w14:algn="ctr">
-                            <w14:solidFill>
-                              <w14:schemeClr w14:val="bg1">
-                                <w14:lumMod w14:val="75000"/>
-                              </w14:schemeClr>
-                            </w14:solidFill>
-                            <w14:prstDash w14:val="lgDash"/>
-                            <w14:bevel/>
-                          </w14:textOutline>
-                        </w:rPr>
-                        <w:t>Q</w:t>
-                      </w:r>
-                    </w:p>
-                  </w:txbxContent>
-                </v:textbox>
-                <w10:wrap type="square" anchorx="margin"/>
-              </v:shape>
-            </w:pict>
-          </mc:Fallback>
-        </mc:AlternateContent>
-      </w:r>
-    </w:p>
-    <w:p>
-      <w:pPr>
-        <w:spacing w:after="0"/>
-        <w:rPr>
-          <w:rFonts w:ascii="Courier New" w:hAnsi="Courier New" w:cs="Courier New"/>
-          <w:sz w:val="20"/>
-          <w:szCs w:val="20"/>
-        </w:rPr>
-      </w:pPr>
-      <w:r>
-        <w:rPr>
-          <w:rFonts w:ascii="Courier New" w:hAnsi="Courier New" w:cs="Courier New"/>
-          <w:noProof/>
-          <w:sz w:val="20"/>
-          <w:szCs w:val="20"/>
-        </w:rPr>
-        <mc:AlternateContent>
-          <mc:Choice Requires="wps">
-            <w:drawing>
-              <wp:anchor distT="0" distB="0" distL="114300" distR="114300" simplePos="0" relativeHeight="251740160" behindDoc="0" locked="0" layoutInCell="1" allowOverlap="1" wp14:anchorId="3BB5D0BE" wp14:editId="4915D945">
-                <wp:simplePos x="0" y="0"/>
-                <wp:positionH relativeFrom="column">
-                  <wp:posOffset>2800350</wp:posOffset>
-                </wp:positionH>
-                <wp:positionV relativeFrom="paragraph">
-                  <wp:posOffset>109220</wp:posOffset>
-                </wp:positionV>
-                <wp:extent cx="333375" cy="333375"/>
-                <wp:effectExtent l="0" t="0" r="28575" b="28575"/>
-                <wp:wrapNone/>
-                <wp:docPr id="24" name="Elipse 24"/>
-                <wp:cNvGraphicFramePr/>
-                <a:graphic xmlns:a="http://schemas.openxmlformats.org/drawingml/2006/main">
-                  <a:graphicData uri="http://schemas.microsoft.com/office/word/2010/wordprocessingShape">
-                    <wps:wsp>
-                      <wps:cNvSpPr/>
-                      <wps:spPr>
-                        <a:xfrm>
-                          <a:off x="0" y="0"/>
-                          <a:ext cx="333375" cy="333375"/>
-                        </a:xfrm>
-                        <a:prstGeom prst="ellipse">
-                          <a:avLst/>
-                        </a:prstGeom>
-                        <a:ln>
-                          <a:solidFill>
-                            <a:schemeClr val="tx1"/>
-                          </a:solidFill>
-                        </a:ln>
-                      </wps:spPr>
-                      <wps:style>
-                        <a:lnRef idx="2">
-                          <a:schemeClr val="accent3"/>
-                        </a:lnRef>
-                        <a:fillRef idx="1">
-                          <a:schemeClr val="lt1"/>
-                        </a:fillRef>
-                        <a:effectRef idx="0">
-                          <a:schemeClr val="accent3"/>
-                        </a:effectRef>
-                        <a:fontRef idx="minor">
-                          <a:schemeClr val="dk1"/>
-                        </a:fontRef>
-                      </wps:style>
-                      <wps:txbx>
-                        <w:txbxContent>
-                          <w:p>
-                            <w:pPr>
-                              <w:jc w:val="center"/>
-                              <w:rPr>
-                                <w:sz w:val="28"/>
-                                <w:szCs w:val="28"/>
-                              </w:rPr>
-                            </w:pPr>
-                            <w:r>
-                              <w:rPr>
-                                <w:sz w:val="28"/>
-                                <w:szCs w:val="28"/>
-                              </w:rPr>
-                              <w:t>M</w:t>
-                            </w:r>
-                          </w:p>
-                        </w:txbxContent>
-                      </wps:txbx>
-                      <wps:bodyPr rot="0" spcFirstLastPara="0" vertOverflow="overflow" horzOverflow="overflow" vert="horz" wrap="square" lIns="0" tIns="0" rIns="0" bIns="0" numCol="1" spcCol="0" rtlCol="0" fromWordArt="0" anchor="ctr" anchorCtr="0" forceAA="0" compatLnSpc="1">
-                        <a:prstTxWarp prst="textNoShape">
-                          <a:avLst/>
-                        </a:prstTxWarp>
-                        <a:noAutofit/>
-                      </wps:bodyPr>
-                    </wps:wsp>
-                  </a:graphicData>
-                </a:graphic>
-                <wp14:sizeRelH relativeFrom="margin">
-                  <wp14:pctWidth>0</wp14:pctWidth>
-                </wp14:sizeRelH>
-                <wp14:sizeRelV relativeFrom="margin">
-                  <wp14:pctHeight>0</wp14:pctHeight>
-                </wp14:sizeRelV>
-              </wp:anchor>
-            </w:drawing>
-          </mc:Choice>
-          <mc:Fallback>
-            <w:pict>
-              <v:oval w14:anchorId="3BB5D0BE" id="Elipse 24" o:spid="_x0000_s1031" style="position:absolute;margin-left:220.5pt;margin-top:8.6pt;width:26.25pt;height:26.25pt;z-index:251740160;visibility:visible;mso-wrap-style:square;mso-width-percent:0;mso-height-percent:0;mso-wrap-distance-left:9pt;mso-wrap-distance-top:0;mso-wrap-distance-right:9pt;mso-wrap-distance-bottom:0;mso-position-horizontal:absolute;mso-position-horizontal-relative:text;mso-position-vertical:absolute;mso-position-vertical-relative:text;mso-width-percent:0;mso-height-percent:0;mso-width-relative:margin;mso-height-relative:margin;v-text-anchor:middle" o:gfxdata="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" fillcolor="white [3201]" strokecolor="black [3213]" strokeweight="1pt">
-                <v:stroke joinstyle="miter"/>
-                <v:textbox inset="0,0,0,0">
-                  <w:txbxContent>
-                    <w:p>
-                      <w:pPr>
-                        <w:jc w:val="center"/>
-                        <w:rPr>
-                          <w:sz w:val="28"/>
-                          <w:szCs w:val="28"/>
-                        </w:rPr>
-                      </w:pPr>
-                      <w:r>
-                        <w:rPr>
-                          <w:sz w:val="28"/>
-                          <w:szCs w:val="28"/>
-                        </w:rPr>
-                        <w:t>M</w:t>
-                      </w:r>
-                    </w:p>
-                  </w:txbxContent>
-                </v:textbox>
-              </v:oval>
-            </w:pict>
-          </mc:Fallback>
-        </mc:AlternateContent>
-      </w:r>
-      <w:r>
-        <w:rPr>
-          <w:rFonts w:ascii="Courier New" w:hAnsi="Courier New" w:cs="Courier New"/>
-          <w:noProof/>
-          <w:sz w:val="20"/>
-          <w:szCs w:val="20"/>
-        </w:rPr>
-        <mc:AlternateContent>
-          <mc:Choice Requires="wps">
-            <w:drawing>
-              <wp:anchor distT="0" distB="0" distL="114300" distR="114300" simplePos="0" relativeHeight="251738112" behindDoc="0" locked="0" layoutInCell="1" allowOverlap="1" wp14:anchorId="663D1A82" wp14:editId="512EE363">
-                <wp:simplePos x="0" y="0"/>
-                <wp:positionH relativeFrom="column">
-                  <wp:posOffset>1933575</wp:posOffset>
-                </wp:positionH>
-                <wp:positionV relativeFrom="paragraph">
-                  <wp:posOffset>110490</wp:posOffset>
-                </wp:positionV>
-                <wp:extent cx="333375" cy="333375"/>
-                <wp:effectExtent l="0" t="0" r="28575" b="28575"/>
-                <wp:wrapNone/>
-                <wp:docPr id="22" name="Elipse 22"/>
-                <wp:cNvGraphicFramePr/>
-                <a:graphic xmlns:a="http://schemas.openxmlformats.org/drawingml/2006/main">
-                  <a:graphicData uri="http://schemas.microsoft.com/office/word/2010/wordprocessingShape">
-                    <wps:wsp>
-                      <wps:cNvSpPr/>
-                      <wps:spPr>
-                        <a:xfrm>
-                          <a:off x="0" y="0"/>
-                          <a:ext cx="333375" cy="333375"/>
-                        </a:xfrm>
-                        <a:prstGeom prst="ellipse">
-                          <a:avLst/>
-                        </a:prstGeom>
-                        <a:ln>
-                          <a:solidFill>
-                            <a:schemeClr val="tx1"/>
-                          </a:solidFill>
-                        </a:ln>
-                      </wps:spPr>
-                      <wps:style>
-                        <a:lnRef idx="2">
-                          <a:schemeClr val="accent3"/>
-                        </a:lnRef>
-                        <a:fillRef idx="1">
-                          <a:schemeClr val="lt1"/>
-                        </a:fillRef>
-                        <a:effectRef idx="0">
-                          <a:schemeClr val="accent3"/>
-                        </a:effectRef>
-                        <a:fontRef idx="minor">
-                          <a:schemeClr val="dk1"/>
-                        </a:fontRef>
-                      </wps:style>
-                      <wps:txbx>
-                        <w:txbxContent>
-                          <w:p>
-                            <w:pPr>
-                              <w:jc w:val="center"/>
-                              <w:rPr>
-                                <w:sz w:val="28"/>
-                                <w:szCs w:val="28"/>
-                              </w:rPr>
-                            </w:pPr>
-                            <w:r>
-                              <w:rPr>
-                                <w:sz w:val="28"/>
-                                <w:szCs w:val="28"/>
-                              </w:rPr>
-                              <w:t>L</w:t>
-                            </w:r>
-                          </w:p>
-                        </w:txbxContent>
-                      </wps:txbx>
-                      <wps:bodyPr rot="0" spcFirstLastPara="0" vertOverflow="overflow" horzOverflow="overflow" vert="horz" wrap="square" lIns="0" tIns="0" rIns="0" bIns="0" numCol="1" spcCol="0" rtlCol="0" fromWordArt="0" anchor="ctr" anchorCtr="0" forceAA="0" compatLnSpc="1">
-                        <a:prstTxWarp prst="textNoShape">
-                          <a:avLst/>
-                        </a:prstTxWarp>
-                        <a:noAutofit/>
-                      </wps:bodyPr>
-                    </wps:wsp>
-                  </a:graphicData>
-                </a:graphic>
-                <wp14:sizeRelH relativeFrom="margin">
-                  <wp14:pctWidth>0</wp14:pctWidth>
-                </wp14:sizeRelH>
-                <wp14:sizeRelV relativeFrom="margin">
-                  <wp14:pctHeight>0</wp14:pctHeight>
-                </wp14:sizeRelV>
-              </wp:anchor>
-            </w:drawing>
-          </mc:Choice>
-          <mc:Fallback>
-            <w:pict>
-              <v:oval w14:anchorId="663D1A82" id="Elipse 22" o:spid="_x0000_s1032" style="position:absolute;margin-left:152.25pt;margin-top:8.7pt;width:26.25pt;height:26.25pt;z-index:251738112;visibility:visible;mso-wrap-style:square;mso-width-percent:0;mso-height-percent:0;mso-wrap-distance-left:9pt;mso-wrap-distance-top:0;mso-wrap-distance-right:9pt;mso-wrap-distance-bottom:0;mso-position-horizontal:absolute;mso-position-horizontal-relative:text;mso-position-vertical:absolute;mso-position-vertical-relative:text;mso-width-percent:0;mso-height-percent:0;mso-width-relative:margin;mso-height-relative:margin;v-text-anchor:middle" o:gfxdata="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" fillcolor="white [3201]" strokecolor="black [3213]" strokeweight="1pt">
-                <v:stroke joinstyle="miter"/>
-                <v:textbox inset="0,0,0,0">
-                  <w:txbxContent>
-                    <w:p>
-                      <w:pPr>
-                        <w:jc w:val="center"/>
-                        <w:rPr>
-                          <w:sz w:val="28"/>
-                          <w:szCs w:val="28"/>
-                        </w:rPr>
-                      </w:pPr>
-                      <w:r>
-                        <w:rPr>
-                          <w:sz w:val="28"/>
-                          <w:szCs w:val="28"/>
-                        </w:rPr>
-                        <w:t>L</w:t>
-                      </w:r>
-                    </w:p>
-                  </w:txbxContent>
-                </v:textbox>
-              </v:oval>
-            </w:pict>
-          </mc:Fallback>
-        </mc:AlternateContent>
-      </w:r>
-    </w:p>
-    <w:p>
-      <w:pPr>
-        <w:spacing w:after="0"/>
-        <w:rPr>
-          <w:rFonts w:ascii="Courier New" w:hAnsi="Courier New" w:cs="Courier New"/>
-          <w:sz w:val="20"/>
-          <w:szCs w:val="20"/>
-        </w:rPr>
-      </w:pPr>
-    </w:p>
-    <w:p>
-      <w:pPr>
-        <w:spacing w:after="0"/>
-        <w:rPr>
-          <w:rFonts w:ascii="Courier New" w:hAnsi="Courier New" w:cs="Courier New"/>
-          <w:sz w:val="20"/>
-          <w:szCs w:val="20"/>
-        </w:rPr>
-      </w:pPr>
-    </w:p>
-    <w:p>
-      <w:pPr>
-        <w:spacing w:after="0"/>
-        <w:rPr>
-          <w:rFonts w:ascii="Courier New" w:hAnsi="Courier New" w:cs="Courier New"/>
-          <w:sz w:val="20"/>
-          <w:szCs w:val="20"/>
-        </w:rPr>
-      </w:pPr>
-      <w:r>
-        <w:rPr>
-          <w:rFonts w:ascii="Courier New" w:hAnsi="Courier New" w:cs="Courier New"/>
-          <w:noProof/>
-          <w:sz w:val="20"/>
-          <w:szCs w:val="20"/>
-        </w:rPr>
-        <mc:AlternateContent>
-          <mc:Choice Requires="wps">
-            <w:drawing>
-              <wp:anchor distT="0" distB="0" distL="114300" distR="114300" simplePos="0" relativeHeight="251747328" behindDoc="0" locked="0" layoutInCell="1" allowOverlap="1" wp14:anchorId="0ED637F7" wp14:editId="4B2DC0E4">
-                <wp:simplePos x="0" y="0"/>
-                <wp:positionH relativeFrom="column">
-                  <wp:posOffset>2638425</wp:posOffset>
-                </wp:positionH>
-                <wp:positionV relativeFrom="paragraph">
-                  <wp:posOffset>58420</wp:posOffset>
-                </wp:positionV>
-                <wp:extent cx="207010" cy="257175"/>
-                <wp:effectExtent l="38100" t="0" r="21590" b="47625"/>
-                <wp:wrapNone/>
-                <wp:docPr id="197" name="Conector de Seta Reta 197"/>
-                <wp:cNvGraphicFramePr/>
-                <a:graphic xmlns:a="http://schemas.openxmlformats.org/drawingml/2006/main">
-                  <a:graphicData uri="http://schemas.microsoft.com/office/word/2010/wordprocessingShape">
-                    <wps:wsp>
-                      <wps:cNvCnPr/>
-                      <wps:spPr>
-                        <a:xfrm flipH="1">
-                          <a:off x="0" y="0"/>
-                          <a:ext cx="207010" cy="257175"/>
-                        </a:xfrm>
-                        <a:prstGeom prst="straightConnector1">
-                          <a:avLst/>
-                        </a:prstGeom>
-                        <a:ln>
-                          <a:tailEnd type="triangle"/>
-                        </a:ln>
-                      </wps:spPr>
-                      <wps:style>
-                        <a:lnRef idx="1">
-                          <a:schemeClr val="dk1"/>
-                        </a:lnRef>
-                        <a:fillRef idx="0">
-                          <a:schemeClr val="dk1"/>
-                        </a:fillRef>
-                        <a:effectRef idx="0">
-                          <a:schemeClr val="dk1"/>
-                        </a:effectRef>
-                        <a:fontRef idx="minor">
-                          <a:schemeClr val="tx1"/>
-                        </a:fontRef>
-                      </wps:style>
-                      <wps:bodyPr/>
-                    </wps:wsp>
-                  </a:graphicData>
-                </a:graphic>
-                <wp14:sizeRelH relativeFrom="margin">
-                  <wp14:pctWidth>0</wp14:pctWidth>
-                </wp14:sizeRelH>
-                <wp14:sizeRelV relativeFrom="margin">
-                  <wp14:pctHeight>0</wp14:pctHeight>
-                </wp14:sizeRelV>
-              </wp:anchor>
-            </w:drawing>
-          </mc:Choice>
-          <mc:Fallback xmlns:w16sdtdh="http://schemas.microsoft.com/office/word/2020/wordml/sdtdatahash">
-            <w:pict>
-              <v:shape w14:anchorId="2CE16F0E" id="Conector de Seta Reta 197" o:spid="_x0000_s1026" type="#_x0000_t32" style="position:absolute;margin-left:207.75pt;margin-top:4.6pt;width:16.3pt;height:20.25pt;flip:x;z-index:251747328;visibility:visible;mso-wrap-style:square;mso-width-percent:0;mso-height-percent:0;mso-wrap-distance-left:9pt;mso-wrap-distance-top:0;mso-wrap-distance-right:9pt;mso-wrap-distance-bottom:0;mso-position-horizontal:absolute;mso-position-horizontal-relative:text;mso-position-vertical:absolute;mso-position-vertical-relative:text;mso-width-percent:0;mso-height-percent:0;mso-width-relative:margin;mso-height-relative:margin" o:gfxdata="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" strokecolor="black [3200]" strokeweight=".5pt">
-                <v:stroke endarrow="block" joinstyle="miter"/>
-              </v:shape>
-            </w:pict>
-          </mc:Fallback>
-        </mc:AlternateContent>
-      </w:r>
-      <w:r>
-        <w:rPr>
-          <w:rFonts w:ascii="Courier New" w:hAnsi="Courier New" w:cs="Courier New"/>
-          <w:noProof/>
-          <w:sz w:val="20"/>
-          <w:szCs w:val="20"/>
-        </w:rPr>
-        <mc:AlternateContent>
-          <mc:Choice Requires="wps">
-            <w:drawing>
-              <wp:anchor distT="0" distB="0" distL="114300" distR="114300" simplePos="0" relativeHeight="251748352" behindDoc="0" locked="0" layoutInCell="1" allowOverlap="1" wp14:anchorId="354DD394" wp14:editId="05BAAC10">
-                <wp:simplePos x="0" y="0"/>
-                <wp:positionH relativeFrom="column">
-                  <wp:posOffset>3004820</wp:posOffset>
-                </wp:positionH>
-                <wp:positionV relativeFrom="paragraph">
-                  <wp:posOffset>59055</wp:posOffset>
-                </wp:positionV>
-                <wp:extent cx="257175" cy="257175"/>
-                <wp:effectExtent l="0" t="0" r="66675" b="47625"/>
-                <wp:wrapNone/>
-                <wp:docPr id="198" name="Conector de Seta Reta 198"/>
-                <wp:cNvGraphicFramePr/>
-                <a:graphic xmlns:a="http://schemas.openxmlformats.org/drawingml/2006/main">
-                  <a:graphicData uri="http://schemas.microsoft.com/office/word/2010/wordprocessingShape">
-                    <wps:wsp>
-                      <wps:cNvCnPr/>
-                      <wps:spPr>
-                        <a:xfrm>
-                          <a:off x="0" y="0"/>
-                          <a:ext cx="257175" cy="257175"/>
-                        </a:xfrm>
-                        <a:prstGeom prst="straightConnector1">
-                          <a:avLst/>
-                        </a:prstGeom>
-                        <a:ln>
-                          <a:tailEnd type="triangle"/>
-                        </a:ln>
-                      </wps:spPr>
-                      <wps:style>
-                        <a:lnRef idx="1">
-                          <a:schemeClr val="dk1"/>
-                        </a:lnRef>
-                        <a:fillRef idx="0">
-                          <a:schemeClr val="dk1"/>
-                        </a:fillRef>
-                        <a:effectRef idx="0">
-                          <a:schemeClr val="dk1"/>
-                        </a:effectRef>
-                        <a:fontRef idx="minor">
-                          <a:schemeClr val="tx1"/>
-                        </a:fontRef>
-                      </wps:style>
-                      <wps:bodyPr/>
-                    </wps:wsp>
-                  </a:graphicData>
-                </a:graphic>
-                <wp14:sizeRelH relativeFrom="margin">
-                  <wp14:pctWidth>0</wp14:pctWidth>
-                </wp14:sizeRelH>
-                <wp14:sizeRelV relativeFrom="margin">
-                  <wp14:pctHeight>0</wp14:pctHeight>
-                </wp14:sizeRelV>
-              </wp:anchor>
-            </w:drawing>
-          </mc:Choice>
-          <mc:Fallback xmlns:w16sdtdh="http://schemas.microsoft.com/office/word/2020/wordml/sdtdatahash">
-            <w:pict>
-              <v:shape w14:anchorId="2D003D89" id="Conector de Seta Reta 198" o:spid="_x0000_s1026" type="#_x0000_t32" style="position:absolute;margin-left:236.6pt;margin-top:4.65pt;width:20.25pt;height:20.25pt;z-index:251748352;visibility:visible;mso-wrap-style:square;mso-width-percent:0;mso-height-percent:0;mso-wrap-distance-left:9pt;mso-wrap-distance-top:0;mso-wrap-distance-right:9pt;mso-wrap-distance-bottom:0;mso-position-horizontal:absolute;mso-position-horizontal-relative:text;mso-position-vertical:absolute;mso-position-vertical-relative:text;mso-width-percent:0;mso-height-percent:0;mso-width-relative:margin;mso-height-relative:margin" o:gfxdata="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" strokecolor="black [3200]" strokeweight=".5pt">
-                <v:stroke endarrow="block" joinstyle="miter"/>
-              </v:shape>
-            </w:pict>
-          </mc:Fallback>
-        </mc:AlternateContent>
-      </w:r>
-    </w:p>
-    <w:p>
-      <w:pPr>
-        <w:spacing w:after="0"/>
-        <w:rPr>
-          <w:rFonts w:ascii="Courier New" w:hAnsi="Courier New" w:cs="Courier New"/>
-          <w:sz w:val="20"/>
-          <w:szCs w:val="20"/>
-        </w:rPr>
-      </w:pPr>
-    </w:p>
-    <w:p>
-      <w:pPr>
-        <w:spacing w:after="0"/>
-        <w:rPr>
-          <w:rFonts w:ascii="Courier New" w:hAnsi="Courier New" w:cs="Courier New"/>
-          <w:sz w:val="20"/>
-          <w:szCs w:val="20"/>
-        </w:rPr>
-      </w:pPr>
-      <w:r>
-        <w:rPr>
-          <w:rFonts w:ascii="Courier New" w:hAnsi="Courier New" w:cs="Courier New"/>
-          <w:noProof/>
-          <w:sz w:val="20"/>
-          <w:szCs w:val="20"/>
-        </w:rPr>
-        <mc:AlternateContent>
-          <mc:Choice Requires="wps">
-            <w:drawing>
-              <wp:anchor distT="45720" distB="45720" distL="114300" distR="114300" simplePos="0" relativeHeight="251741184" behindDoc="0" locked="0" layoutInCell="1" allowOverlap="1" wp14:anchorId="65678660" wp14:editId="4F9B034A">
-                <wp:simplePos x="0" y="0"/>
-                <wp:positionH relativeFrom="margin">
-                  <wp:posOffset>2200275</wp:posOffset>
-                </wp:positionH>
-                <wp:positionV relativeFrom="paragraph">
-                  <wp:posOffset>19685</wp:posOffset>
-                </wp:positionV>
-                <wp:extent cx="581025" cy="581025"/>
-                <wp:effectExtent l="0" t="0" r="28575" b="28575"/>
-                <wp:wrapSquare wrapText="bothSides"/>
-                <wp:docPr id="25" name="Caixa de Texto 2"/>
-                <wp:cNvGraphicFramePr>
-                  <a:graphicFrameLocks xmlns:a="http://schemas.openxmlformats.org/drawingml/2006/main"/>
-                </wp:cNvGraphicFramePr>
-                <a:graphic xmlns:a="http://schemas.openxmlformats.org/drawingml/2006/main">
-                  <a:graphicData uri="http://schemas.microsoft.com/office/word/2010/wordprocessingShape">
-                    <wps:wsp>
-                      <wps:cNvSpPr txBox="1">
-                        <a:spLocks noChangeArrowheads="1"/>
-                      </wps:cNvSpPr>
-                      <wps:spPr bwMode="auto">
-                        <a:xfrm>
-                          <a:off x="0" y="0"/>
-                          <a:ext cx="581025" cy="581025"/>
-                        </a:xfrm>
-                        <a:prstGeom prst="rect">
-                          <a:avLst/>
-                        </a:prstGeom>
-                        <a:solidFill>
-                          <a:srgbClr val="FFFFFF"/>
-                        </a:solidFill>
-                        <a:ln w="9525">
-                          <a:solidFill>
-                            <a:srgbClr val="000000">
-                              <a:alpha val="50000"/>
-                            </a:srgbClr>
-                          </a:solidFill>
-                          <a:prstDash val="dash"/>
-                          <a:miter lim="800000"/>
-                          <a:headEnd/>
-                          <a:tailEnd/>
-                        </a:ln>
-                      </wps:spPr>
-                      <wps:txbx>
-                        <w:txbxContent>
-                          <w:p>
-                            <w:pPr>
-                              <w:rPr>
-                                <w:sz w:val="24"/>
-                                <w:szCs w:val="24"/>
-                                <w14:textOutline w14:w="9525" w14:cap="rnd" w14:cmpd="sng" w14:algn="ctr">
-                                  <w14:solidFill>
-                                    <w14:schemeClr w14:val="bg1">
-                                      <w14:lumMod w14:val="75000"/>
-                                    </w14:schemeClr>
-                                  </w14:solidFill>
-                                  <w14:prstDash w14:val="lgDash"/>
-                                  <w14:bevel/>
-                                </w14:textOutline>
-                              </w:rPr>
-                            </w:pPr>
-                            <w:r>
-                              <w:rPr>
-                                <w:sz w:val="24"/>
-                                <w:szCs w:val="24"/>
-                                <w14:textOutline w14:w="9525" w14:cap="rnd" w14:cmpd="sng" w14:algn="ctr">
-                                  <w14:solidFill>
-                                    <w14:schemeClr w14:val="bg1">
-                                      <w14:lumMod w14:val="75000"/>
-                                    </w14:schemeClr>
-                                  </w14:solidFill>
-                                  <w14:prstDash w14:val="lgDash"/>
-                                  <w14:bevel/>
-                                </w14:textOutline>
-                              </w:rPr>
-                              <w:t>S</w:t>
-                            </w:r>
-                          </w:p>
-                        </w:txbxContent>
-                      </wps:txbx>
-                      <wps:bodyPr rot="0" vert="horz" wrap="square" lIns="91440" tIns="45720" rIns="91440" bIns="45720" anchor="t" anchorCtr="0">
-                        <a:noAutofit/>
-                      </wps:bodyPr>
-                    </wps:wsp>
-                  </a:graphicData>
-                </a:graphic>
-                <wp14:sizeRelH relativeFrom="margin">
-                  <wp14:pctWidth>0</wp14:pctWidth>
-                </wp14:sizeRelH>
-                <wp14:sizeRelV relativeFrom="margin">
-                  <wp14:pctHeight>0</wp14:pctHeight>
-                </wp14:sizeRelV>
-              </wp:anchor>
-            </w:drawing>
-          </mc:Choice>
-          <mc:Fallback>
-            <w:pict>
-              <v:shape w14:anchorId="65678660" id="_x0000_s1033" type="#_x0000_t202" style="position:absolute;margin-left:173.25pt;margin-top:1.55pt;width:45.75pt;height:45.75pt;z-index:251741184;visibility:visible;mso-wrap-style:square;mso-width-percent:0;mso-height-percent:0;mso-wrap-distance-left:9pt;mso-wrap-distance-top:3.6pt;mso-wrap-distance-right:9pt;mso-wrap-distance-bottom:3.6pt;mso-position-horizontal:absolute;mso-position-horizontal-relative:margin;mso-position-vertical:absolute;mso-position-vertical-relative:text;mso-width-percent:0;mso-height-percent:0;mso-width-relative:margin;mso-height-relative:margin;v-text-anchor:top" o:gfxdata="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">
-                <v:stroke dashstyle="dash" opacity="32896f"/>
-                <v:textbox>
-                  <w:txbxContent>
-                    <w:p>
-                      <w:pPr>
-                        <w:rPr>
-                          <w:sz w:val="24"/>
-                          <w:szCs w:val="24"/>
-                          <w14:textOutline w14:w="9525" w14:cap="rnd" w14:cmpd="sng" w14:algn="ctr">
-                            <w14:solidFill>
-                              <w14:schemeClr w14:val="bg1">
-                                <w14:lumMod w14:val="75000"/>
-                              </w14:schemeClr>
-                            </w14:solidFill>
-                            <w14:prstDash w14:val="lgDash"/>
-                            <w14:bevel/>
-                          </w14:textOutline>
-                        </w:rPr>
-                      </w:pPr>
-                      <w:r>
-                        <w:rPr>
-                          <w:sz w:val="24"/>
-                          <w:szCs w:val="24"/>
-                          <w14:textOutline w14:w="9525" w14:cap="rnd" w14:cmpd="sng" w14:algn="ctr">
-                            <w14:solidFill>
-                              <w14:schemeClr w14:val="bg1">
-                                <w14:lumMod w14:val="75000"/>
-                              </w14:schemeClr>
-                            </w14:solidFill>
-                            <w14:prstDash w14:val="lgDash"/>
-                            <w14:bevel/>
-                          </w14:textOutline>
-                        </w:rPr>
-                        <w:t>S</w:t>
-                      </w:r>
-                    </w:p>
-                  </w:txbxContent>
-                </v:textbox>
-                <w10:wrap type="square" anchorx="margin"/>
-              </v:shape>
-            </w:pict>
-          </mc:Fallback>
-        </mc:AlternateContent>
-      </w:r>
-      <w:r>
-        <w:rPr>
-          <w:rFonts w:ascii="Courier New" w:hAnsi="Courier New" w:cs="Courier New"/>
-          <w:noProof/>
-          <w:sz w:val="20"/>
-          <w:szCs w:val="20"/>
-        </w:rPr>
-        <mc:AlternateContent>
-          <mc:Choice Requires="wps">
-            <w:drawing>
-              <wp:anchor distT="45720" distB="45720" distL="114300" distR="114300" simplePos="0" relativeHeight="251743232" behindDoc="0" locked="0" layoutInCell="1" allowOverlap="1" wp14:anchorId="08DA15BD" wp14:editId="31809DB2">
-                <wp:simplePos x="0" y="0"/>
-                <wp:positionH relativeFrom="margin">
-                  <wp:posOffset>3067050</wp:posOffset>
-                </wp:positionH>
-                <wp:positionV relativeFrom="paragraph">
-                  <wp:posOffset>12065</wp:posOffset>
-                </wp:positionV>
-                <wp:extent cx="581025" cy="581025"/>
-                <wp:effectExtent l="0" t="0" r="28575" b="28575"/>
-                <wp:wrapSquare wrapText="bothSides"/>
-                <wp:docPr id="27" name="Caixa de Texto 2"/>
-                <wp:cNvGraphicFramePr>
-                  <a:graphicFrameLocks xmlns:a="http://schemas.openxmlformats.org/drawingml/2006/main"/>
-                </wp:cNvGraphicFramePr>
-                <a:graphic xmlns:a="http://schemas.openxmlformats.org/drawingml/2006/main">
-                  <a:graphicData uri="http://schemas.microsoft.com/office/word/2010/wordprocessingShape">
-                    <wps:wsp>
-                      <wps:cNvSpPr txBox="1">
-                        <a:spLocks noChangeArrowheads="1"/>
-                      </wps:cNvSpPr>
-                      <wps:spPr bwMode="auto">
-                        <a:xfrm>
-                          <a:off x="0" y="0"/>
-                          <a:ext cx="581025" cy="581025"/>
-                        </a:xfrm>
-                        <a:prstGeom prst="rect">
-                          <a:avLst/>
-                        </a:prstGeom>
-                        <a:solidFill>
-                          <a:srgbClr val="FFFFFF"/>
-                        </a:solidFill>
-                        <a:ln w="9525">
-                          <a:solidFill>
-                            <a:srgbClr val="000000">
-                              <a:alpha val="50000"/>
-                            </a:srgbClr>
-                          </a:solidFill>
-                          <a:prstDash val="dash"/>
-                          <a:miter lim="800000"/>
-                          <a:headEnd/>
-                          <a:tailEnd/>
-                        </a:ln>
-                      </wps:spPr>
-                      <wps:txbx>
-                        <w:txbxContent>
-                          <w:p>
-                            <w:pPr>
-                              <w:rPr>
-                                <w:sz w:val="24"/>
-                                <w:szCs w:val="24"/>
-                                <w14:textOutline w14:w="9525" w14:cap="rnd" w14:cmpd="sng" w14:algn="ctr">
-                                  <w14:solidFill>
-                                    <w14:schemeClr w14:val="bg1">
-                                      <w14:lumMod w14:val="75000"/>
-                                    </w14:schemeClr>
-                                  </w14:solidFill>
-                                  <w14:prstDash w14:val="lgDash"/>
-                                  <w14:bevel/>
-                                </w14:textOutline>
-                              </w:rPr>
-                            </w:pPr>
-                            <w:r>
-                              <w:rPr>
-                                <w:sz w:val="24"/>
-                                <w:szCs w:val="24"/>
-                                <w14:textOutline w14:w="9525" w14:cap="rnd" w14:cmpd="sng" w14:algn="ctr">
-                                  <w14:solidFill>
-                                    <w14:schemeClr w14:val="bg1">
-                                      <w14:lumMod w14:val="75000"/>
-                                    </w14:schemeClr>
-                                  </w14:solidFill>
-                                  <w14:prstDash w14:val="sysDash"/>
-                                  <w14:bevel/>
-                                </w14:textOutline>
-                              </w:rPr>
-                              <w:t>T</w:t>
-                            </w:r>
-                          </w:p>
-                        </w:txbxContent>
-                      </wps:txbx>
-                      <wps:bodyPr rot="0" vert="horz" wrap="square" lIns="91440" tIns="45720" rIns="91440" bIns="45720" anchor="t" anchorCtr="0">
-                        <a:noAutofit/>
-                      </wps:bodyPr>
-                    </wps:wsp>
-                  </a:graphicData>
-                </a:graphic>
-                <wp14:sizeRelH relativeFrom="margin">
-                  <wp14:pctWidth>0</wp14:pctWidth>
-                </wp14:sizeRelH>
-                <wp14:sizeRelV relativeFrom="margin">
-                  <wp14:pctHeight>0</wp14:pctHeight>
-                </wp14:sizeRelV>
-              </wp:anchor>
-            </w:drawing>
-          </mc:Choice>
-          <mc:Fallback>
-            <w:pict>
-              <v:shape w14:anchorId="08DA15BD" id="_x0000_s1034" type="#_x0000_t202" style="position:absolute;margin-left:241.5pt;margin-top:.95pt;width:45.75pt;height:45.75pt;z-index:251743232;visibility:visible;mso-wrap-style:square;mso-width-percent:0;mso-height-percent:0;mso-wrap-distance-left:9pt;mso-wrap-distance-top:3.6pt;mso-wrap-distance-right:9pt;mso-wrap-distance-bottom:3.6pt;mso-position-horizontal:absolute;mso-position-horizontal-relative:margin;mso-position-vertical:absolute;mso-position-vertical-relative:text;mso-width-percent:0;mso-height-percent:0;mso-width-relative:margin;mso-height-relative:margin;v-text-anchor:top" o:gfxdata="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">
-                <v:stroke dashstyle="dash" opacity="32896f"/>
-                <v:textbox>
-                  <w:txbxContent>
-                    <w:p>
-                      <w:pPr>
-                        <w:rPr>
-                          <w:sz w:val="24"/>
-                          <w:szCs w:val="24"/>
-                          <w14:textOutline w14:w="9525" w14:cap="rnd" w14:cmpd="sng" w14:algn="ctr">
-                            <w14:solidFill>
-                              <w14:schemeClr w14:val="bg1">
-                                <w14:lumMod w14:val="75000"/>
-                              </w14:schemeClr>
-                            </w14:solidFill>
-                            <w14:prstDash w14:val="lgDash"/>
-                            <w14:bevel/>
-                          </w14:textOutline>
-                        </w:rPr>
-                      </w:pPr>
-                      <w:r>
-                        <w:rPr>
-                          <w:sz w:val="24"/>
-                          <w:szCs w:val="24"/>
-                          <w14:textOutline w14:w="9525" w14:cap="rnd" w14:cmpd="sng" w14:algn="ctr">
-                            <w14:solidFill>
-                              <w14:schemeClr w14:val="bg1">
-                                <w14:lumMod w14:val="75000"/>
-                              </w14:schemeClr>
-                            </w14:solidFill>
-                            <w14:prstDash w14:val="sysDash"/>
-                            <w14:bevel/>
-                          </w14:textOutline>
-                        </w:rPr>
-                        <w:t>T</w:t>
-                      </w:r>
-                    </w:p>
-                  </w:txbxContent>
-                </v:textbox>
-                <w10:wrap type="square" anchorx="margin"/>
-              </v:shape>
-            </w:pict>
-          </mc:Fallback>
-        </mc:AlternateContent>
-      </w:r>
-    </w:p>
-    <w:p>
-      <w:pPr>
-        <w:spacing w:after="0"/>
-        <w:rPr>
-          <w:rFonts w:cstheme="minorHAnsi"/>
+          <w:sz w:val="20"/>
+          <w:szCs w:val="20"/>
+          <w:lang w:val="en-US"/>
+        </w:rPr>
+        <w:t xml:space="preserve">2. </w:t>
+      </w:r>
+      <w:r>
+        <w:rPr>
+          <w:rFonts w:ascii="Arial" w:hAnsi="Arial" w:cs="Arial"/>
           <w:b/>
           <w:bCs/>
-          <w:sz w:val="18"/>
-          <w:szCs w:val="18"/>
-        </w:rPr>
-      </w:pPr>
-      <w:r>
-        <w:rPr>
-          <w:rFonts w:ascii="Courier New" w:hAnsi="Courier New" w:cs="Courier New"/>
-          <w:noProof/>
-          <w:sz w:val="20"/>
-          <w:szCs w:val="20"/>
-        </w:rPr>
-        <mc:AlternateContent>
-          <mc:Choice Requires="wps">
-            <w:drawing>
-              <wp:anchor distT="0" distB="0" distL="114300" distR="114300" simplePos="0" relativeHeight="251744256" behindDoc="0" locked="0" layoutInCell="1" allowOverlap="1" wp14:anchorId="2E2E8BAF" wp14:editId="4AB18021">
-                <wp:simplePos x="0" y="0"/>
-                <wp:positionH relativeFrom="column">
-                  <wp:posOffset>3248025</wp:posOffset>
-                </wp:positionH>
-                <wp:positionV relativeFrom="paragraph">
-                  <wp:posOffset>40005</wp:posOffset>
-                </wp:positionV>
-                <wp:extent cx="333375" cy="333375"/>
-                <wp:effectExtent l="0" t="0" r="28575" b="28575"/>
-                <wp:wrapNone/>
-                <wp:docPr id="28" name="Elipse 28"/>
-                <wp:cNvGraphicFramePr/>
-                <a:graphic xmlns:a="http://schemas.openxmlformats.org/drawingml/2006/main">
-                  <a:graphicData uri="http://schemas.microsoft.com/office/word/2010/wordprocessingShape">
-                    <wps:wsp>
-                      <wps:cNvSpPr/>
-                      <wps:spPr>
-                        <a:xfrm>
-                          <a:off x="0" y="0"/>
-                          <a:ext cx="333375" cy="333375"/>
-                        </a:xfrm>
-                        <a:prstGeom prst="ellipse">
-                          <a:avLst/>
-                        </a:prstGeom>
-                        <a:ln>
-                          <a:solidFill>
-                            <a:schemeClr val="tx1"/>
-                          </a:solidFill>
-                        </a:ln>
-                      </wps:spPr>
-                      <wps:style>
-                        <a:lnRef idx="2">
-                          <a:schemeClr val="accent3"/>
-                        </a:lnRef>
-                        <a:fillRef idx="1">
-                          <a:schemeClr val="lt1"/>
-                        </a:fillRef>
-                        <a:effectRef idx="0">
-                          <a:schemeClr val="accent3"/>
-                        </a:effectRef>
-                        <a:fontRef idx="minor">
-                          <a:schemeClr val="dk1"/>
-                        </a:fontRef>
-                      </wps:style>
-                      <wps:txbx>
-                        <w:txbxContent>
-                          <w:p>
-                            <w:pPr>
-                              <w:jc w:val="center"/>
-                              <w:rPr>
-                                <w:sz w:val="28"/>
-                                <w:szCs w:val="28"/>
-                              </w:rPr>
-                            </w:pPr>
-                            <w:r>
-                              <w:rPr>
-                                <w:sz w:val="28"/>
-                                <w:szCs w:val="28"/>
-                              </w:rPr>
-                              <w:t>O</w:t>
-                            </w:r>
-                          </w:p>
-                        </w:txbxContent>
-                      </wps:txbx>
-                      <wps:bodyPr rot="0" spcFirstLastPara="0" vertOverflow="overflow" horzOverflow="overflow" vert="horz" wrap="square" lIns="0" tIns="0" rIns="0" bIns="0" numCol="1" spcCol="0" rtlCol="0" fromWordArt="0" anchor="ctr" anchorCtr="0" forceAA="0" compatLnSpc="1">
-                        <a:prstTxWarp prst="textNoShape">
-                          <a:avLst/>
-                        </a:prstTxWarp>
-                        <a:noAutofit/>
-                      </wps:bodyPr>
-                    </wps:wsp>
-                  </a:graphicData>
-                </a:graphic>
-                <wp14:sizeRelH relativeFrom="margin">
-                  <wp14:pctWidth>0</wp14:pctWidth>
-                </wp14:sizeRelH>
-                <wp14:sizeRelV relativeFrom="margin">
-                  <wp14:pctHeight>0</wp14:pctHeight>
-                </wp14:sizeRelV>
-              </wp:anchor>
-            </w:drawing>
-          </mc:Choice>
-          <mc:Fallback>
-            <w:pict>
-              <v:oval w14:anchorId="2E2E8BAF" id="Elipse 28" o:spid="_x0000_s1035" style="position:absolute;margin-left:255.75pt;margin-top:3.15pt;width:26.25pt;height:26.25pt;z-index:251744256;visibility:visible;mso-wrap-style:square;mso-width-percent:0;mso-height-percent:0;mso-wrap-distance-left:9pt;mso-wrap-distance-top:0;mso-wrap-distance-right:9pt;mso-wrap-distance-bottom:0;mso-position-horizontal:absolute;mso-position-horizontal-relative:text;mso-position-vertical:absolute;mso-position-vertical-relative:text;mso-width-percent:0;mso-height-percent:0;mso-width-relative:margin;mso-height-relative:margin;v-text-anchor:middle" o:gfxdata="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" fillcolor="white [3201]" strokecolor="black [3213]" strokeweight="1pt">
-                <v:stroke joinstyle="miter"/>
-                <v:textbox inset="0,0,0,0">
-                  <w:txbxContent>
-                    <w:p>
-                      <w:pPr>
-                        <w:jc w:val="center"/>
-                        <w:rPr>
-                          <w:sz w:val="28"/>
-                          <w:szCs w:val="28"/>
-                        </w:rPr>
-                      </w:pPr>
-                      <w:r>
-                        <w:rPr>
-                          <w:sz w:val="28"/>
-                          <w:szCs w:val="28"/>
-                        </w:rPr>
-                        <w:t>O</w:t>
-                      </w:r>
-                    </w:p>
-                  </w:txbxContent>
-                </v:textbox>
-              </v:oval>
-            </w:pict>
-          </mc:Fallback>
-        </mc:AlternateContent>
-      </w:r>
-      <w:r>
-        <w:rPr>
-          <w:rFonts w:ascii="Courier New" w:hAnsi="Courier New" w:cs="Courier New"/>
-          <w:noProof/>
-          <w:sz w:val="20"/>
-          <w:szCs w:val="20"/>
-        </w:rPr>
-        <mc:AlternateContent>
-          <mc:Choice Requires="wps">
-            <w:drawing>
-              <wp:anchor distT="0" distB="0" distL="114300" distR="114300" simplePos="0" relativeHeight="251742208" behindDoc="0" locked="0" layoutInCell="1" allowOverlap="1" wp14:anchorId="168D5DBD" wp14:editId="4851D6C7">
-                <wp:simplePos x="0" y="0"/>
-                <wp:positionH relativeFrom="column">
-                  <wp:posOffset>2381250</wp:posOffset>
-                </wp:positionH>
-                <wp:positionV relativeFrom="paragraph">
-                  <wp:posOffset>38100</wp:posOffset>
-                </wp:positionV>
-                <wp:extent cx="333375" cy="333375"/>
-                <wp:effectExtent l="0" t="0" r="28575" b="28575"/>
-                <wp:wrapNone/>
-                <wp:docPr id="26" name="Elipse 26"/>
-                <wp:cNvGraphicFramePr/>
-                <a:graphic xmlns:a="http://schemas.openxmlformats.org/drawingml/2006/main">
-                  <a:graphicData uri="http://schemas.microsoft.com/office/word/2010/wordprocessingShape">
-                    <wps:wsp>
-                      <wps:cNvSpPr/>
-                      <wps:spPr>
-                        <a:xfrm>
-                          <a:off x="0" y="0"/>
-                          <a:ext cx="333375" cy="333375"/>
-                        </a:xfrm>
-                        <a:prstGeom prst="ellipse">
-                          <a:avLst/>
-                        </a:prstGeom>
-                        <a:ln>
-                          <a:solidFill>
-                            <a:schemeClr val="tx1"/>
-                          </a:solidFill>
-                        </a:ln>
-                      </wps:spPr>
-                      <wps:style>
-                        <a:lnRef idx="2">
-                          <a:schemeClr val="accent3"/>
-                        </a:lnRef>
-                        <a:fillRef idx="1">
-                          <a:schemeClr val="lt1"/>
-                        </a:fillRef>
-                        <a:effectRef idx="0">
-                          <a:schemeClr val="accent3"/>
-                        </a:effectRef>
-                        <a:fontRef idx="minor">
-                          <a:schemeClr val="dk1"/>
-                        </a:fontRef>
-                      </wps:style>
-                      <wps:txbx>
-                        <w:txbxContent>
-                          <w:p>
-                            <w:pPr>
-                              <w:jc w:val="center"/>
-                              <w:rPr>
-                                <w:sz w:val="28"/>
-                                <w:szCs w:val="28"/>
-                              </w:rPr>
-                            </w:pPr>
-                            <w:r>
-                              <w:rPr>
-                                <w:sz w:val="28"/>
-                                <w:szCs w:val="28"/>
-                              </w:rPr>
-                              <w:t>N</w:t>
-                            </w:r>
-                          </w:p>
-                        </w:txbxContent>
-                      </wps:txbx>
-                      <wps:bodyPr rot="0" spcFirstLastPara="0" vertOverflow="overflow" horzOverflow="overflow" vert="horz" wrap="square" lIns="0" tIns="0" rIns="0" bIns="0" numCol="1" spcCol="0" rtlCol="0" fromWordArt="0" anchor="ctr" anchorCtr="0" forceAA="0" compatLnSpc="1">
-                        <a:prstTxWarp prst="textNoShape">
-                          <a:avLst/>
-                        </a:prstTxWarp>
-                        <a:noAutofit/>
-                      </wps:bodyPr>
-                    </wps:wsp>
-                  </a:graphicData>
-                </a:graphic>
-                <wp14:sizeRelH relativeFrom="margin">
-                  <wp14:pctWidth>0</wp14:pctWidth>
-                </wp14:sizeRelH>
-                <wp14:sizeRelV relativeFrom="margin">
-                  <wp14:pctHeight>0</wp14:pctHeight>
-                </wp14:sizeRelV>
-              </wp:anchor>
-            </w:drawing>
-          </mc:Choice>
-          <mc:Fallback>
-            <w:pict>
-              <v:oval w14:anchorId="168D5DBD" id="Elipse 26" o:spid="_x0000_s1036" style="position:absolute;margin-left:187.5pt;margin-top:3pt;width:26.25pt;height:26.25pt;z-index:251742208;visibility:visible;mso-wrap-style:square;mso-width-percent:0;mso-height-percent:0;mso-wrap-distance-left:9pt;mso-wrap-distance-top:0;mso-wrap-distance-right:9pt;mso-wrap-distance-bottom:0;mso-position-horizontal:absolute;mso-position-horizontal-relative:text;mso-position-vertical:absolute;mso-position-vertical-relative:text;mso-width-percent:0;mso-height-percent:0;mso-width-relative:margin;mso-height-relative:margin;v-text-anchor:middle" o:gfxdata="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" fillcolor="white [3201]" strokecolor="black [3213]" strokeweight="1pt">
-                <v:stroke joinstyle="miter"/>
-                <v:textbox inset="0,0,0,0">
-                  <w:txbxContent>
-                    <w:p>
-                      <w:pPr>
-                        <w:jc w:val="center"/>
-                        <w:rPr>
-                          <w:sz w:val="28"/>
-                          <w:szCs w:val="28"/>
-                        </w:rPr>
-                      </w:pPr>
-                      <w:r>
-                        <w:rPr>
-                          <w:sz w:val="28"/>
-                          <w:szCs w:val="28"/>
-                        </w:rPr>
-                        <w:t>N</w:t>
-                      </w:r>
-                    </w:p>
-                  </w:txbxContent>
-                </v:textbox>
-              </v:oval>
-            </w:pict>
-          </mc:Fallback>
-        </mc:AlternateContent>
-      </w:r>
-    </w:p>
-    <w:p>
-      <w:pPr>
-        <w:spacing w:after="0"/>
-        <w:rPr>
-          <w:rFonts w:cstheme="minorHAnsi"/>
+          <w:sz w:val="20"/>
+          <w:szCs w:val="20"/>
+          <w:lang w:val="en-US"/>
+        </w:rPr>
+        <w:t>Representation of a Network i</w:t>
+      </w:r>
+      <w:r>
+        <w:rPr>
+          <w:rFonts w:ascii="Arial" w:hAnsi="Arial" w:cs="Arial"/>
           <w:b/>
           <w:bCs/>
-          <w:sz w:val="18"/>
-          <w:szCs w:val="18"/>
-        </w:rPr>
-      </w:pPr>
-    </w:p>
-    <w:p>
-      <w:pPr>
-        <w:spacing w:after="0"/>
-        <w:rPr>
-          <w:rFonts w:cstheme="minorHAnsi"/>
+          <w:sz w:val="20"/>
+          <w:szCs w:val="20"/>
+          <w:lang w:val="en-US"/>
+        </w:rPr>
+        <w:t>n Coq</w:t>
+      </w:r>
+    </w:p>
+    <w:p>
+      <w:pPr>
+        <w:spacing w:after="0"/>
+        <w:rPr>
+          <w:rFonts w:ascii="Arial" w:hAnsi="Arial" w:cs="Arial"/>
           <w:b/>
           <w:bCs/>
-          <w:sz w:val="18"/>
-          <w:szCs w:val="18"/>
-        </w:rPr>
-      </w:pPr>
-    </w:p>
-    <w:p>
-      <w:pPr>
-        <w:spacing w:after="0"/>
-        <w:rPr>
-          <w:rFonts w:cstheme="minorHAnsi"/>
+          <w:sz w:val="20"/>
+          <w:szCs w:val="20"/>
+          <w:lang w:val="en-US"/>
+        </w:rPr>
+      </w:pPr>
+      <w:r>
+        <w:rPr>
+          <w:rFonts w:ascii="Arial" w:hAnsi="Arial" w:cs="Arial"/>
           <w:b/>
           <w:bCs/>
-          <w:sz w:val="18"/>
-          <w:szCs w:val="18"/>
-        </w:rPr>
-      </w:pPr>
-    </w:p>
-    <w:p>
-      <w:pPr>
-        <w:spacing w:after="0"/>
-        <w:rPr>
-          <w:rFonts w:cstheme="minorHAnsi"/>
+          <w:sz w:val="20"/>
+          <w:szCs w:val="20"/>
+          <w:lang w:val="en-US"/>
+        </w:rPr>
+        <w:t xml:space="preserve">2.1. </w:t>
+      </w:r>
+      <w:r>
+        <w:rPr>
+          <w:rFonts w:ascii="Arial" w:hAnsi="Arial" w:cs="Arial"/>
           <w:b/>
           <w:bCs/>
-          <w:sz w:val="18"/>
-          <w:szCs w:val="18"/>
-        </w:rPr>
-      </w:pPr>
-    </w:p>
-    <w:p>
-      <w:pPr>
-        <w:spacing w:after="0"/>
-        <w:rPr>
-          <w:rFonts w:cstheme="minorHAnsi"/>
+          <w:sz w:val="20"/>
+          <w:szCs w:val="20"/>
+          <w:lang w:val="en-US"/>
+        </w:rPr>
+        <w:t>Relevant Concepts</w:t>
+      </w:r>
+    </w:p>
+    <w:p>
+      <w:pPr>
+        <w:spacing w:after="0"/>
+        <w:rPr>
+          <w:rFonts w:ascii="Arial" w:hAnsi="Arial" w:cs="Arial"/>
+          <w:sz w:val="20"/>
+          <w:szCs w:val="20"/>
+          <w:lang w:val="en-US"/>
+        </w:rPr>
+      </w:pPr>
+    </w:p>
+    <w:p>
+      <w:pPr>
+        <w:spacing w:after="0"/>
+        <w:rPr>
+          <w:rFonts w:ascii="Arial" w:hAnsi="Arial" w:cs="Arial"/>
           <w:b/>
           <w:bCs/>
-          <w:sz w:val="18"/>
-          <w:szCs w:val="18"/>
-        </w:rPr>
-      </w:pPr>
-    </w:p>
-    <w:p>
-      <w:pPr>
-        <w:spacing w:after="0"/>
-        <w:rPr>
-          <w:rFonts w:cstheme="minorHAnsi"/>
+          <w:sz w:val="20"/>
+          <w:szCs w:val="20"/>
+          <w:lang w:val="en-US"/>
+        </w:rPr>
+      </w:pPr>
+      <w:r>
+        <w:rPr>
+          <w:rFonts w:ascii="Arial" w:hAnsi="Arial" w:cs="Arial"/>
           <w:b/>
           <w:bCs/>
-          <w:sz w:val="18"/>
-          <w:szCs w:val="18"/>
-        </w:rPr>
-      </w:pPr>
-    </w:p>
-    <w:p>
-      <w:pPr>
-        <w:spacing w:after="0"/>
-        <w:rPr>
-          <w:rFonts w:cstheme="minorHAnsi"/>
-          <w:b/>
-          <w:bCs/>
-          <w:sz w:val="18"/>
-          <w:szCs w:val="18"/>
-        </w:rPr>
-      </w:pPr>
-    </w:p>
-    <w:p>
-      <w:pPr>
-        <w:spacing w:after="0"/>
-        <w:rPr>
-          <w:rFonts w:cstheme="minorHAnsi"/>
-          <w:b/>
-          <w:bCs/>
-          <w:sz w:val="18"/>
-          <w:szCs w:val="18"/>
-        </w:rPr>
-      </w:pPr>
-      <w:r>
-        <w:rPr>
-          <w:rFonts w:cstheme="minorHAnsi"/>
-          <w:b/>
-          <w:bCs/>
-          <w:sz w:val="18"/>
-          <w:szCs w:val="18"/>
+          <w:sz w:val="20"/>
+          <w:szCs w:val="20"/>
+          <w:lang w:val="en-US"/>
+        </w:rPr>
+        <w:t>Nodes</w:t>
+      </w:r>
+    </w:p>
+    <w:p>
+      <w:pPr>
+        <w:spacing w:after="0"/>
+        <w:rPr>
+          <w:rFonts w:ascii="Arial" w:hAnsi="Arial" w:cs="Arial"/>
+          <w:sz w:val="20"/>
+          <w:szCs w:val="20"/>
+          <w:lang w:val="en-US"/>
+        </w:rPr>
+      </w:pPr>
+    </w:p>
+    <w:p>
+      <w:pPr>
+        <w:spacing w:after="0"/>
+        <w:jc w:val="both"/>
+        <w:rPr>
+          <w:rFonts w:ascii="Arial" w:hAnsi="Arial" w:cs="Arial"/>
+          <w:sz w:val="20"/>
+          <w:szCs w:val="20"/>
+          <w:lang w:val="en-US"/>
+        </w:rPr>
+      </w:pPr>
+      <w:r>
+        <w:rPr>
+          <w:rFonts w:ascii="Arial" w:hAnsi="Arial" w:cs="Arial"/>
+          <w:sz w:val="20"/>
+          <w:szCs w:val="20"/>
+          <w:lang w:val="en-US"/>
         </w:rPr>
         <w:tab/>
       </w:r>
       <w:r>
         <w:rPr>
-          <w:rFonts w:cstheme="minorHAnsi"/>
-          <w:b/>
-          <w:bCs/>
-          <w:sz w:val="18"/>
-          <w:szCs w:val="18"/>
-        </w:rPr>
-        <w:t xml:space="preserve">Fig. </w:t>
-      </w:r>
-      <w:r>
-        <w:rPr>
-          <w:rFonts w:cstheme="minorHAnsi"/>
-          <w:b/>
-          <w:bCs/>
-          <w:sz w:val="18"/>
-          <w:szCs w:val="18"/>
-        </w:rPr>
-        <w:t>1</w:t>
-      </w:r>
-      <w:r>
-        <w:rPr>
-          <w:rFonts w:cstheme="minorHAnsi"/>
-          <w:b/>
-          <w:bCs/>
-          <w:sz w:val="18"/>
-          <w:szCs w:val="18"/>
-        </w:rPr>
-        <w:t>.</w:t>
-      </w:r>
-      <w:r>
-        <w:rPr>
-          <w:rFonts w:cstheme="minorHAnsi"/>
-          <w:b/>
-          <w:bCs/>
-          <w:sz w:val="18"/>
-          <w:szCs w:val="18"/>
-        </w:rPr>
-        <w:t>1</w:t>
-      </w:r>
-      <w:r>
-        <w:rPr>
-          <w:rFonts w:cstheme="minorHAnsi"/>
-          <w:b/>
-          <w:bCs/>
-          <w:sz w:val="18"/>
-          <w:szCs w:val="18"/>
-        </w:rPr>
-        <w:t>:</w:t>
-      </w:r>
-      <w:r>
-        <w:rPr>
-          <w:rFonts w:cstheme="minorHAnsi"/>
-          <w:sz w:val="18"/>
-          <w:szCs w:val="18"/>
-        </w:rPr>
-        <w:t xml:space="preserve"> Exemplo de rede </w:t>
-      </w:r>
-      <w:r>
-        <w:rPr>
-          <w:rFonts w:cstheme="minorHAnsi"/>
-          <w:sz w:val="18"/>
-          <w:szCs w:val="18"/>
-        </w:rPr>
-        <w:t>com hierarquia entre nós.</w:t>
-      </w:r>
-    </w:p>
-    <w:p>
-      <w:pPr>
-        <w:spacing w:after="0"/>
-        <w:rPr>
-          <w:rFonts w:cstheme="minorHAnsi"/>
-        </w:rPr>
-      </w:pPr>
-    </w:p>
-    <w:p>
-      <w:pPr>
-        <w:spacing w:after="0"/>
-        <w:rPr>
-          <w:rFonts w:cstheme="minorHAnsi"/>
-        </w:rPr>
-      </w:pPr>
-    </w:p>
-    <w:p>
-      <w:pPr>
-        <w:spacing w:after="0"/>
-        <w:rPr>
-          <w:rFonts w:cstheme="minorHAnsi"/>
-        </w:rPr>
-      </w:pPr>
-    </w:p>
-    <w:p>
-      <w:pPr>
-        <w:spacing w:after="0"/>
-        <w:rPr>
-          <w:rFonts w:ascii="Courier New" w:hAnsi="Courier New" w:cs="Courier New"/>
-          <w:sz w:val="20"/>
-          <w:szCs w:val="20"/>
-        </w:rPr>
-      </w:pPr>
-    </w:p>
-    <w:p>
-      <w:pPr>
-        <w:spacing w:after="0"/>
-        <w:rPr>
-          <w:rFonts w:ascii="Courier New" w:hAnsi="Courier New" w:cs="Courier New"/>
-          <w:sz w:val="20"/>
-          <w:szCs w:val="20"/>
-        </w:rPr>
-      </w:pPr>
-    </w:p>
-    <w:p>
-      <w:pPr>
-        <w:spacing w:after="0"/>
-        <w:jc w:val="both"/>
-        <w:rPr>
-          <w:rFonts w:ascii="Arial" w:hAnsi="Arial" w:cs="Arial"/>
-          <w:sz w:val="20"/>
-          <w:szCs w:val="20"/>
-        </w:rPr>
-      </w:pPr>
-      <w:r>
-        <w:rPr>
-          <w:rFonts w:ascii="Arial" w:hAnsi="Arial" w:cs="Arial"/>
-          <w:sz w:val="20"/>
-          <w:szCs w:val="20"/>
-        </w:rPr>
-        <w:tab/>
-      </w:r>
-    </w:p>
-    <w:p>
-      <w:pPr>
-        <w:spacing w:after="0"/>
-        <w:rPr>
-          <w:rFonts w:ascii="Arial" w:hAnsi="Arial" w:cs="Arial"/>
-          <w:b/>
-          <w:bCs/>
-          <w:sz w:val="20"/>
-          <w:szCs w:val="20"/>
-          <w:lang w:val="en-US"/>
-        </w:rPr>
-      </w:pPr>
-      <w:r>
-        <w:rPr>
-          <w:rFonts w:ascii="Arial" w:hAnsi="Arial" w:cs="Arial"/>
-          <w:b/>
-          <w:bCs/>
-          <w:sz w:val="20"/>
-          <w:szCs w:val="20"/>
-          <w:lang w:val="en-US"/>
-        </w:rPr>
-        <w:lastRenderedPageBreak/>
-        <w:t xml:space="preserve">2. </w:t>
-      </w:r>
-      <w:r>
-        <w:rPr>
-          <w:rFonts w:ascii="Arial" w:hAnsi="Arial" w:cs="Arial"/>
-          <w:b/>
-          <w:bCs/>
-          <w:sz w:val="20"/>
-          <w:szCs w:val="20"/>
-          <w:lang w:val="en-US"/>
-        </w:rPr>
-        <w:t>Representation of a Network i</w:t>
-      </w:r>
-      <w:r>
-        <w:rPr>
-          <w:rFonts w:ascii="Arial" w:hAnsi="Arial" w:cs="Arial"/>
-          <w:b/>
-          <w:bCs/>
-          <w:sz w:val="20"/>
-          <w:szCs w:val="20"/>
-          <w:lang w:val="en-US"/>
-        </w:rPr>
-        <w:t>n Coq</w:t>
-      </w:r>
-    </w:p>
-    <w:p>
-      <w:pPr>
-        <w:spacing w:after="0"/>
-        <w:rPr>
-          <w:rFonts w:ascii="Arial" w:hAnsi="Arial" w:cs="Arial"/>
-          <w:b/>
-          <w:bCs/>
-          <w:sz w:val="20"/>
-          <w:szCs w:val="20"/>
-        </w:rPr>
-      </w:pPr>
-      <w:r>
-        <w:rPr>
-          <w:rFonts w:ascii="Arial" w:hAnsi="Arial" w:cs="Arial"/>
-          <w:b/>
-          <w:bCs/>
-          <w:sz w:val="20"/>
-          <w:szCs w:val="20"/>
-        </w:rPr>
-        <w:t xml:space="preserve">2.1. </w:t>
-      </w:r>
-      <w:r>
-        <w:rPr>
-          <w:rFonts w:ascii="Arial" w:hAnsi="Arial" w:cs="Arial"/>
-          <w:b/>
-          <w:bCs/>
-          <w:sz w:val="20"/>
-          <w:szCs w:val="20"/>
-        </w:rPr>
-        <w:t>Relevant Concepts</w:t>
-      </w:r>
-    </w:p>
-    <w:p>
-      <w:pPr>
-        <w:spacing w:after="0"/>
-        <w:rPr>
-          <w:rFonts w:ascii="Arial" w:hAnsi="Arial" w:cs="Arial"/>
-          <w:sz w:val="20"/>
-          <w:szCs w:val="20"/>
-        </w:rPr>
-      </w:pPr>
-    </w:p>
-    <w:p>
-      <w:pPr>
-        <w:spacing w:after="0"/>
-        <w:rPr>
-          <w:rFonts w:ascii="Arial" w:hAnsi="Arial" w:cs="Arial"/>
-          <w:b/>
-          <w:bCs/>
-          <w:sz w:val="20"/>
-          <w:szCs w:val="20"/>
-        </w:rPr>
-      </w:pPr>
-      <w:r>
-        <w:rPr>
-          <w:rFonts w:ascii="Arial" w:hAnsi="Arial" w:cs="Arial"/>
-          <w:b/>
-          <w:bCs/>
-          <w:sz w:val="20"/>
-          <w:szCs w:val="20"/>
-        </w:rPr>
-        <w:t>Nodes</w:t>
-      </w:r>
-    </w:p>
-    <w:p>
-      <w:pPr>
-        <w:spacing w:after="0"/>
-        <w:rPr>
-          <w:rFonts w:ascii="Arial" w:hAnsi="Arial" w:cs="Arial"/>
-          <w:sz w:val="20"/>
-          <w:szCs w:val="20"/>
-        </w:rPr>
-      </w:pPr>
-    </w:p>
-    <w:p>
-      <w:pPr>
-        <w:spacing w:after="0"/>
-        <w:jc w:val="both"/>
-        <w:rPr>
-          <w:rFonts w:ascii="Arial" w:hAnsi="Arial" w:cs="Arial"/>
-          <w:sz w:val="20"/>
-          <w:szCs w:val="20"/>
-        </w:rPr>
-      </w:pPr>
-      <w:r>
-        <w:rPr>
-          <w:rFonts w:ascii="Arial" w:hAnsi="Arial" w:cs="Arial"/>
-          <w:sz w:val="20"/>
-          <w:szCs w:val="20"/>
-        </w:rPr>
-        <w:tab/>
-      </w:r>
-      <w:r>
-        <w:rPr>
           <w:rFonts w:ascii="Arial" w:hAnsi="Arial" w:cs="Arial"/>
           <w:sz w:val="20"/>
           <w:szCs w:val="20"/>
@@ -2967,16 +694,18 @@
           <w:rFonts w:ascii="Arial" w:hAnsi="Arial" w:cs="Arial"/>
           <w:sz w:val="20"/>
           <w:szCs w:val="20"/>
-        </w:rPr>
-      </w:pPr>
-    </w:p>
-    <w:p>
-      <w:pPr>
-        <w:spacing w:after="0"/>
-        <w:rPr>
-          <w:rFonts w:ascii="Arial" w:hAnsi="Arial" w:cs="Arial"/>
-          <w:sz w:val="20"/>
-          <w:szCs w:val="20"/>
+          <w:lang w:val="en-US"/>
+        </w:rPr>
+      </w:pPr>
+    </w:p>
+    <w:p>
+      <w:pPr>
+        <w:spacing w:after="0"/>
+        <w:rPr>
+          <w:rFonts w:ascii="Arial" w:hAnsi="Arial" w:cs="Arial"/>
+          <w:sz w:val="20"/>
+          <w:szCs w:val="20"/>
+          <w:lang w:val="en-US"/>
         </w:rPr>
       </w:pPr>
       <w:r>
@@ -3080,7 +809,7 @@
           </mc:Choice>
           <mc:Fallback>
             <w:pict>
-              <v:oval w14:anchorId="78ACAA0A" id="Elipse 60" o:spid="_x0000_s1037" style="position:absolute;margin-left:0;margin-top:117.75pt;width:40.8pt;height:40.8pt;z-index:251750400;visibility:visible;mso-wrap-style:square;mso-wrap-distance-left:9pt;mso-wrap-distance-top:0;mso-wrap-distance-right:9pt;mso-wrap-distance-bottom:0;mso-position-horizontal:absolute;mso-position-horizontal-relative:text;mso-position-vertical:absolute;mso-position-vertical-relative:text;v-text-anchor:middle" o:gfxdata="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" fillcolor="white [3212]" strokecolor="black [3213]" strokeweight="1pt">
+              <v:oval w14:anchorId="78ACAA0A" id="Elipse 60" o:spid="_x0000_s1026" style="position:absolute;margin-left:0;margin-top:117.75pt;width:40.8pt;height:40.8pt;z-index:251750400;visibility:visible;mso-wrap-style:square;mso-wrap-distance-left:9pt;mso-wrap-distance-top:0;mso-wrap-distance-right:9pt;mso-wrap-distance-bottom:0;mso-position-horizontal:absolute;mso-position-horizontal-relative:text;mso-position-vertical:absolute;mso-position-vertical-relative:text;v-text-anchor:middle" o:gfxdata="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" fillcolor="white [3212]" strokecolor="black [3213]" strokeweight="1pt">
                 <v:stroke joinstyle="miter"/>
                 <v:textbox>
                   <w:txbxContent>
@@ -3214,7 +943,7 @@
           </mc:Choice>
           <mc:Fallback>
             <w:pict>
-              <v:oval w14:anchorId="250284A1" id="Elipse 61" o:spid="_x0000_s1038" style="position:absolute;margin-left:53.5pt;margin-top:117.75pt;width:40.8pt;height:40.8pt;z-index:251751424;visibility:visible;mso-wrap-style:square;mso-wrap-distance-left:9pt;mso-wrap-distance-top:0;mso-wrap-distance-right:9pt;mso-wrap-distance-bottom:0;mso-position-horizontal:absolute;mso-position-horizontal-relative:text;mso-position-vertical:absolute;mso-position-vertical-relative:text;v-text-anchor:middle" o:gfxdata="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" fillcolor="white [3212]" strokecolor="black [3213]" strokeweight="1pt">
+              <v:oval w14:anchorId="250284A1" id="Elipse 61" o:spid="_x0000_s1027" style="position:absolute;margin-left:53.5pt;margin-top:117.75pt;width:40.8pt;height:40.8pt;z-index:251751424;visibility:visible;mso-wrap-style:square;mso-wrap-distance-left:9pt;mso-wrap-distance-top:0;mso-wrap-distance-right:9pt;mso-wrap-distance-bottom:0;mso-position-horizontal:absolute;mso-position-horizontal-relative:text;mso-position-vertical:absolute;mso-position-vertical-relative:text;v-text-anchor:middle" o:gfxdata="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" fillcolor="white [3212]" strokecolor="black [3213]" strokeweight="1pt">
                 <v:stroke joinstyle="miter"/>
                 <v:textbox>
                   <w:txbxContent>
@@ -3348,7 +1077,7 @@
           </mc:Choice>
           <mc:Fallback>
             <w:pict>
-              <v:oval w14:anchorId="58D0182E" id="Elipse 62" o:spid="_x0000_s1039" style="position:absolute;margin-left:26.15pt;margin-top:54.75pt;width:40.8pt;height:40.8pt;z-index:251752448;visibility:visible;mso-wrap-style:square;mso-wrap-distance-left:9pt;mso-wrap-distance-top:0;mso-wrap-distance-right:9pt;mso-wrap-distance-bottom:0;mso-position-horizontal:absolute;mso-position-horizontal-relative:text;mso-position-vertical:absolute;mso-position-vertical-relative:text;v-text-anchor:middle" o:gfxdata="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" fillcolor="white [3212]" strokecolor="black [3213]" strokeweight="1pt">
+              <v:oval w14:anchorId="58D0182E" id="Elipse 62" o:spid="_x0000_s1028" style="position:absolute;margin-left:26.15pt;margin-top:54.75pt;width:40.8pt;height:40.8pt;z-index:251752448;visibility:visible;mso-wrap-style:square;mso-wrap-distance-left:9pt;mso-wrap-distance-top:0;mso-wrap-distance-right:9pt;mso-wrap-distance-bottom:0;mso-position-horizontal:absolute;mso-position-horizontal-relative:text;mso-position-vertical:absolute;mso-position-vertical-relative:text;v-text-anchor:middle" o:gfxdata="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" fillcolor="white [3212]" strokecolor="black [3213]" strokeweight="1pt">
                 <v:stroke joinstyle="miter"/>
                 <v:textbox>
                   <w:txbxContent>
@@ -3482,7 +1211,7 @@
           </mc:Choice>
           <mc:Fallback>
             <w:pict>
-              <v:oval w14:anchorId="27F56A5B" id="Elipse 63" o:spid="_x0000_s1040" style="position:absolute;margin-left:107.05pt;margin-top:117.75pt;width:40.8pt;height:40.8pt;z-index:251753472;visibility:visible;mso-wrap-style:square;mso-wrap-distance-left:9pt;mso-wrap-distance-top:0;mso-wrap-distance-right:9pt;mso-wrap-distance-bottom:0;mso-position-horizontal:absolute;mso-position-horizontal-relative:text;mso-position-vertical:absolute;mso-position-vertical-relative:text;v-text-anchor:middle" o:gfxdata="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" fillcolor="white [3212]" strokecolor="black [3213]" strokeweight="1pt">
+              <v:oval w14:anchorId="27F56A5B" id="Elipse 63" o:spid="_x0000_s1029" style="position:absolute;margin-left:107.05pt;margin-top:117.75pt;width:40.8pt;height:40.8pt;z-index:251753472;visibility:visible;mso-wrap-style:square;mso-wrap-distance-left:9pt;mso-wrap-distance-top:0;mso-wrap-distance-right:9pt;mso-wrap-distance-bottom:0;mso-position-horizontal:absolute;mso-position-horizontal-relative:text;mso-position-vertical:absolute;mso-position-vertical-relative:text;v-text-anchor:middle" o:gfxdata="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" fillcolor="white [3212]" strokecolor="black [3213]" strokeweight="1pt">
                 <v:stroke joinstyle="miter"/>
                 <v:textbox>
                   <w:txbxContent>
@@ -3616,7 +1345,7 @@
           </mc:Choice>
           <mc:Fallback>
             <w:pict>
-              <v:oval w14:anchorId="070610C8" id="Elipse 64" o:spid="_x0000_s1041" style="position:absolute;margin-left:160.15pt;margin-top:117.75pt;width:40.8pt;height:40.8pt;z-index:251754496;visibility:visible;mso-wrap-style:square;mso-wrap-distance-left:9pt;mso-wrap-distance-top:0;mso-wrap-distance-right:9pt;mso-wrap-distance-bottom:0;mso-position-horizontal:absolute;mso-position-horizontal-relative:text;mso-position-vertical:absolute;mso-position-vertical-relative:text;v-text-anchor:middle" o:gfxdata="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" fillcolor="white [3212]" strokecolor="black [3213]" strokeweight="1pt">
+              <v:oval w14:anchorId="070610C8" id="Elipse 64" o:spid="_x0000_s1030" style="position:absolute;margin-left:160.15pt;margin-top:117.75pt;width:40.8pt;height:40.8pt;z-index:251754496;visibility:visible;mso-wrap-style:square;mso-wrap-distance-left:9pt;mso-wrap-distance-top:0;mso-wrap-distance-right:9pt;mso-wrap-distance-bottom:0;mso-position-horizontal:absolute;mso-position-horizontal-relative:text;mso-position-vertical:absolute;mso-position-vertical-relative:text;v-text-anchor:middle" o:gfxdata="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" fillcolor="white [3212]" strokecolor="black [3213]" strokeweight="1pt">
                 <v:stroke joinstyle="miter"/>
                 <v:textbox>
                   <w:txbxContent>
@@ -3750,7 +1479,7 @@
           </mc:Choice>
           <mc:Fallback>
             <w:pict>
-              <v:oval w14:anchorId="3E4523A9" id="Elipse 65" o:spid="_x0000_s1042" style="position:absolute;margin-left:134.15pt;margin-top:54.75pt;width:40.8pt;height:40.8pt;z-index:251755520;visibility:visible;mso-wrap-style:square;mso-wrap-distance-left:9pt;mso-wrap-distance-top:0;mso-wrap-distance-right:9pt;mso-wrap-distance-bottom:0;mso-position-horizontal:absolute;mso-position-horizontal-relative:text;mso-position-vertical:absolute;mso-position-vertical-relative:text;v-text-anchor:middle" o:gfxdata="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" fillcolor="white [3212]" strokecolor="black [3213]" strokeweight="1pt">
+              <v:oval w14:anchorId="3E4523A9" id="Elipse 65" o:spid="_x0000_s1031" style="position:absolute;margin-left:134.15pt;margin-top:54.75pt;width:40.8pt;height:40.8pt;z-index:251755520;visibility:visible;mso-wrap-style:square;mso-wrap-distance-left:9pt;mso-wrap-distance-top:0;mso-wrap-distance-right:9pt;mso-wrap-distance-bottom:0;mso-position-horizontal:absolute;mso-position-horizontal-relative:text;mso-position-vertical:absolute;mso-position-vertical-relative:text;v-text-anchor:middle" o:gfxdata="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" fillcolor="white [3212]" strokecolor="black [3213]" strokeweight="1pt">
                 <v:stroke joinstyle="miter"/>
                 <v:textbox>
                   <w:txbxContent>
@@ -3884,7 +1613,7 @@
           </mc:Choice>
           <mc:Fallback>
             <w:pict>
-              <v:oval w14:anchorId="2D3AB50F" id="Elipse 66" o:spid="_x0000_s1043" style="position:absolute;margin-left:79.8pt;margin-top:3.75pt;width:40.8pt;height:40.8pt;z-index:251756544;visibility:visible;mso-wrap-style:square;mso-wrap-distance-left:9pt;mso-wrap-distance-top:0;mso-wrap-distance-right:9pt;mso-wrap-distance-bottom:0;mso-position-horizontal:absolute;mso-position-horizontal-relative:text;mso-position-vertical:absolute;mso-position-vertical-relative:text;v-text-anchor:middle" o:gfxdata="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" fillcolor="white [3212]" strokecolor="black [3213]" strokeweight="1pt">
+              <v:oval w14:anchorId="2D3AB50F" id="Elipse 66" o:spid="_x0000_s1032" style="position:absolute;margin-left:79.8pt;margin-top:3.75pt;width:40.8pt;height:40.8pt;z-index:251756544;visibility:visible;mso-wrap-style:square;mso-wrap-distance-left:9pt;mso-wrap-distance-top:0;mso-wrap-distance-right:9pt;mso-wrap-distance-bottom:0;mso-position-horizontal:absolute;mso-position-horizontal-relative:text;mso-position-vertical:absolute;mso-position-vertical-relative:text;v-text-anchor:middle" o:gfxdata="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" fillcolor="white [3212]" strokecolor="black [3213]" strokeweight="1pt">
                 <v:stroke joinstyle="miter"/>
                 <v:textbox>
                   <w:txbxContent>
@@ -4404,126 +2133,139 @@
           <w:rFonts w:ascii="Arial" w:hAnsi="Arial" w:cs="Arial"/>
           <w:sz w:val="20"/>
           <w:szCs w:val="20"/>
-        </w:rPr>
-      </w:pPr>
-    </w:p>
-    <w:p>
-      <w:pPr>
-        <w:spacing w:after="0"/>
-        <w:rPr>
-          <w:rFonts w:ascii="Arial" w:hAnsi="Arial" w:cs="Arial"/>
-          <w:sz w:val="20"/>
-          <w:szCs w:val="20"/>
-        </w:rPr>
-      </w:pPr>
-    </w:p>
-    <w:p>
-      <w:pPr>
-        <w:spacing w:after="0"/>
-        <w:rPr>
-          <w:rFonts w:ascii="Arial" w:hAnsi="Arial" w:cs="Arial"/>
-          <w:sz w:val="20"/>
-          <w:szCs w:val="20"/>
-        </w:rPr>
-      </w:pPr>
-    </w:p>
-    <w:p>
-      <w:pPr>
-        <w:spacing w:after="0"/>
-        <w:rPr>
-          <w:rFonts w:ascii="Arial" w:hAnsi="Arial" w:cs="Arial"/>
-          <w:sz w:val="20"/>
-          <w:szCs w:val="20"/>
-        </w:rPr>
-      </w:pPr>
-    </w:p>
-    <w:p>
-      <w:pPr>
-        <w:spacing w:after="0"/>
-        <w:rPr>
-          <w:rFonts w:ascii="Arial" w:hAnsi="Arial" w:cs="Arial"/>
-          <w:sz w:val="20"/>
-          <w:szCs w:val="20"/>
-        </w:rPr>
-      </w:pPr>
-    </w:p>
-    <w:p>
-      <w:pPr>
-        <w:spacing w:after="0"/>
-        <w:rPr>
-          <w:rFonts w:ascii="Arial" w:hAnsi="Arial" w:cs="Arial"/>
-          <w:sz w:val="20"/>
-          <w:szCs w:val="20"/>
-        </w:rPr>
-      </w:pPr>
-    </w:p>
-    <w:p>
-      <w:pPr>
-        <w:spacing w:after="0"/>
-        <w:rPr>
-          <w:rFonts w:ascii="Arial" w:hAnsi="Arial" w:cs="Arial"/>
-          <w:sz w:val="20"/>
-          <w:szCs w:val="20"/>
-        </w:rPr>
-      </w:pPr>
-    </w:p>
-    <w:p>
-      <w:pPr>
-        <w:spacing w:after="0"/>
-        <w:rPr>
-          <w:rFonts w:ascii="Arial" w:hAnsi="Arial" w:cs="Arial"/>
-          <w:sz w:val="20"/>
-          <w:szCs w:val="20"/>
-        </w:rPr>
-      </w:pPr>
-    </w:p>
-    <w:p>
-      <w:pPr>
-        <w:spacing w:after="0"/>
-        <w:rPr>
-          <w:rFonts w:ascii="Arial" w:hAnsi="Arial" w:cs="Arial"/>
-          <w:sz w:val="20"/>
-          <w:szCs w:val="20"/>
-        </w:rPr>
-      </w:pPr>
-    </w:p>
-    <w:p>
-      <w:pPr>
-        <w:spacing w:after="0"/>
-        <w:rPr>
-          <w:rFonts w:ascii="Arial" w:hAnsi="Arial" w:cs="Arial"/>
-          <w:sz w:val="20"/>
-          <w:szCs w:val="20"/>
-        </w:rPr>
-      </w:pPr>
-    </w:p>
-    <w:p>
-      <w:pPr>
-        <w:spacing w:after="0"/>
-        <w:rPr>
-          <w:rFonts w:ascii="Arial" w:hAnsi="Arial" w:cs="Arial"/>
-          <w:sz w:val="20"/>
-          <w:szCs w:val="20"/>
-        </w:rPr>
-      </w:pPr>
-    </w:p>
-    <w:p>
-      <w:pPr>
-        <w:spacing w:after="0"/>
-        <w:rPr>
-          <w:rFonts w:ascii="Arial" w:hAnsi="Arial" w:cs="Arial"/>
-          <w:sz w:val="20"/>
-          <w:szCs w:val="20"/>
-        </w:rPr>
-      </w:pPr>
-    </w:p>
-    <w:p>
-      <w:pPr>
-        <w:spacing w:after="0"/>
-        <w:rPr>
-          <w:rFonts w:ascii="Arial" w:hAnsi="Arial" w:cs="Arial"/>
-          <w:sz w:val="20"/>
-          <w:szCs w:val="20"/>
+          <w:lang w:val="en-US"/>
+        </w:rPr>
+      </w:pPr>
+    </w:p>
+    <w:p>
+      <w:pPr>
+        <w:spacing w:after="0"/>
+        <w:rPr>
+          <w:rFonts w:ascii="Arial" w:hAnsi="Arial" w:cs="Arial"/>
+          <w:sz w:val="20"/>
+          <w:szCs w:val="20"/>
+          <w:lang w:val="en-US"/>
+        </w:rPr>
+      </w:pPr>
+    </w:p>
+    <w:p>
+      <w:pPr>
+        <w:spacing w:after="0"/>
+        <w:rPr>
+          <w:rFonts w:ascii="Arial" w:hAnsi="Arial" w:cs="Arial"/>
+          <w:sz w:val="20"/>
+          <w:szCs w:val="20"/>
+          <w:lang w:val="en-US"/>
+        </w:rPr>
+      </w:pPr>
+    </w:p>
+    <w:p>
+      <w:pPr>
+        <w:spacing w:after="0"/>
+        <w:rPr>
+          <w:rFonts w:ascii="Arial" w:hAnsi="Arial" w:cs="Arial"/>
+          <w:sz w:val="20"/>
+          <w:szCs w:val="20"/>
+          <w:lang w:val="en-US"/>
+        </w:rPr>
+      </w:pPr>
+    </w:p>
+    <w:p>
+      <w:pPr>
+        <w:spacing w:after="0"/>
+        <w:rPr>
+          <w:rFonts w:ascii="Arial" w:hAnsi="Arial" w:cs="Arial"/>
+          <w:sz w:val="20"/>
+          <w:szCs w:val="20"/>
+          <w:lang w:val="en-US"/>
+        </w:rPr>
+      </w:pPr>
+    </w:p>
+    <w:p>
+      <w:pPr>
+        <w:spacing w:after="0"/>
+        <w:rPr>
+          <w:rFonts w:ascii="Arial" w:hAnsi="Arial" w:cs="Arial"/>
+          <w:sz w:val="20"/>
+          <w:szCs w:val="20"/>
+          <w:lang w:val="en-US"/>
+        </w:rPr>
+      </w:pPr>
+    </w:p>
+    <w:p>
+      <w:pPr>
+        <w:spacing w:after="0"/>
+        <w:rPr>
+          <w:rFonts w:ascii="Arial" w:hAnsi="Arial" w:cs="Arial"/>
+          <w:sz w:val="20"/>
+          <w:szCs w:val="20"/>
+          <w:lang w:val="en-US"/>
+        </w:rPr>
+      </w:pPr>
+    </w:p>
+    <w:p>
+      <w:pPr>
+        <w:spacing w:after="0"/>
+        <w:rPr>
+          <w:rFonts w:ascii="Arial" w:hAnsi="Arial" w:cs="Arial"/>
+          <w:sz w:val="20"/>
+          <w:szCs w:val="20"/>
+          <w:lang w:val="en-US"/>
+        </w:rPr>
+      </w:pPr>
+    </w:p>
+    <w:p>
+      <w:pPr>
+        <w:spacing w:after="0"/>
+        <w:rPr>
+          <w:rFonts w:ascii="Arial" w:hAnsi="Arial" w:cs="Arial"/>
+          <w:sz w:val="20"/>
+          <w:szCs w:val="20"/>
+          <w:lang w:val="en-US"/>
+        </w:rPr>
+      </w:pPr>
+    </w:p>
+    <w:p>
+      <w:pPr>
+        <w:spacing w:after="0"/>
+        <w:rPr>
+          <w:rFonts w:ascii="Arial" w:hAnsi="Arial" w:cs="Arial"/>
+          <w:sz w:val="20"/>
+          <w:szCs w:val="20"/>
+          <w:lang w:val="en-US"/>
+        </w:rPr>
+      </w:pPr>
+    </w:p>
+    <w:p>
+      <w:pPr>
+        <w:spacing w:after="0"/>
+        <w:rPr>
+          <w:rFonts w:ascii="Arial" w:hAnsi="Arial" w:cs="Arial"/>
+          <w:sz w:val="20"/>
+          <w:szCs w:val="20"/>
+          <w:lang w:val="en-US"/>
+        </w:rPr>
+      </w:pPr>
+    </w:p>
+    <w:p>
+      <w:pPr>
+        <w:spacing w:after="0"/>
+        <w:rPr>
+          <w:rFonts w:ascii="Arial" w:hAnsi="Arial" w:cs="Arial"/>
+          <w:sz w:val="20"/>
+          <w:szCs w:val="20"/>
+          <w:lang w:val="en-US"/>
+        </w:rPr>
+      </w:pPr>
+    </w:p>
+    <w:p>
+      <w:pPr>
+        <w:spacing w:after="0"/>
+        <w:rPr>
+          <w:rFonts w:ascii="Arial" w:hAnsi="Arial" w:cs="Arial"/>
+          <w:sz w:val="20"/>
+          <w:szCs w:val="20"/>
+          <w:lang w:val="en-US"/>
         </w:rPr>
       </w:pPr>
     </w:p>
@@ -4601,10 +2343,7 @@
           <w:lang w:val="en-US"/>
         </w:rPr>
       </w:pPr>
-    </w:p>
-    <w:p>
-      <w:pPr>
-        <w:spacing w:after="0"/>
+      <w:r>
         <w:rPr>
           <w:rFonts w:ascii="Arial" w:hAnsi="Arial" w:cs="Arial"/>
           <w:b/>
@@ -4613,16 +2352,6 @@
           <w:szCs w:val="20"/>
           <w:lang w:val="en-US"/>
         </w:rPr>
-      </w:pPr>
-      <w:r>
-        <w:rPr>
-          <w:rFonts w:ascii="Arial" w:hAnsi="Arial" w:cs="Arial"/>
-          <w:b/>
-          <w:bCs/>
-          <w:sz w:val="20"/>
-          <w:szCs w:val="20"/>
-          <w:lang w:val="en-US"/>
-        </w:rPr>
         <w:t>Defining a Network</w:t>
       </w:r>
     </w:p>
@@ -4655,9 +2384,37 @@
           <w:szCs w:val="20"/>
           <w:lang w:val="en-US"/>
         </w:rPr>
+        <w:lastRenderedPageBreak/>
         <w:tab/>
         <w:t>Now, let us describe how to represent these C2 graphs in Coq. To do so, we need to define a data structure.</w:t>
       </w:r>
+      <w:r>
+        <w:rPr>
+          <w:rFonts w:ascii="Arial" w:hAnsi="Arial" w:cs="Arial"/>
+          <w:sz w:val="20"/>
+          <w:szCs w:val="20"/>
+          <w:lang w:val="en-US"/>
+        </w:rPr>
+        <w:t xml:space="preserve"> Coq provides us with the means to do so by the </w:t>
+      </w:r>
+      <w:r>
+        <w:rPr>
+          <w:rFonts w:ascii="Courier New" w:hAnsi="Courier New" w:cs="Courier New"/>
+          <w:sz w:val="20"/>
+          <w:szCs w:val="20"/>
+          <w:lang w:val="en-US"/>
+        </w:rPr>
+        <w:t>Structure</w:t>
+      </w:r>
+      <w:r>
+        <w:rPr>
+          <w:rFonts w:ascii="Arial" w:hAnsi="Arial" w:cs="Arial"/>
+          <w:sz w:val="20"/>
+          <w:szCs w:val="20"/>
+          <w:lang w:val="en-US"/>
+        </w:rPr>
+        <w:t xml:space="preserve"> operator.</w:t>
+      </w:r>
     </w:p>
     <w:p>
       <w:pPr>
@@ -4965,26 +2722,6 @@
           <w:szCs w:val="20"/>
           <w:lang w:val="en-US"/>
         </w:rPr>
-        <w:t xml:space="preserve">                knows : list (nat * nat) ;</w:t>
-      </w:r>
-    </w:p>
-    <w:p>
-      <w:pPr>
-        <w:spacing w:after="0"/>
-        <w:rPr>
-          <w:rFonts w:ascii="Courier New" w:hAnsi="Courier New" w:cs="Courier New"/>
-          <w:sz w:val="20"/>
-          <w:szCs w:val="20"/>
-          <w:lang w:val="en-US"/>
-        </w:rPr>
-      </w:pPr>
-      <w:r>
-        <w:rPr>
-          <w:rFonts w:ascii="Courier New" w:hAnsi="Courier New" w:cs="Courier New"/>
-          <w:sz w:val="20"/>
-          <w:szCs w:val="20"/>
-          <w:lang w:val="en-US"/>
-        </w:rPr>
         <w:t xml:space="preserve">                second_in_command : nat := get_second superior </w:t>
       </w:r>
       <w:r>
@@ -5377,11 +3114,63 @@
           <w:szCs w:val="20"/>
           <w:lang w:val="en-US"/>
         </w:rPr>
-        <w:t xml:space="preserve">                (*node_level : nat -&gt; nat := get_level superior nodes </w:t>
-      </w:r>
-      <w:r>
-        <w:rPr>
-          <w:rFonts w:ascii="Courier New" w:hAnsi="Courier New" w:cs="Courier New"/>
+        <w:t xml:space="preserve">                node_level : nat -&gt; nat := get_level superior ;</w:t>
+      </w:r>
+    </w:p>
+    <w:p>
+      <w:pPr>
+        <w:spacing w:after="0"/>
+        <w:rPr>
+          <w:rFonts w:ascii="Courier New" w:hAnsi="Courier New" w:cs="Courier New"/>
+          <w:sz w:val="20"/>
+          <w:szCs w:val="20"/>
+          <w:lang w:val="en-US"/>
+        </w:rPr>
+      </w:pPr>
+      <w:r>
+        <w:rPr>
+          <w:rFonts w:ascii="Courier New" w:hAnsi="Courier New" w:cs="Courier New"/>
+          <w:sz w:val="20"/>
+          <w:szCs w:val="20"/>
+          <w:lang w:val="en-US"/>
+        </w:rPr>
+        <w:t xml:space="preserve">            </w:t>
+      </w:r>
+      <w:r>
+        <w:rPr>
+          <w:rFonts w:ascii="Courier New" w:hAnsi="Courier New" w:cs="Courier New"/>
+          <w:sz w:val="20"/>
+          <w:szCs w:val="20"/>
+          <w:lang w:val="en-US"/>
+        </w:rPr>
+        <w:t>}.</w:t>
+      </w:r>
+    </w:p>
+    <w:p>
+      <w:pPr>
+        <w:spacing w:after="0"/>
+        <w:rPr>
+          <w:rFonts w:ascii="Courier New" w:hAnsi="Courier New" w:cs="Courier New"/>
+          <w:sz w:val="20"/>
+          <w:szCs w:val="20"/>
+          <w:lang w:val="en-US"/>
+        </w:rPr>
+      </w:pPr>
+    </w:p>
+    <w:p>
+      <w:pPr>
+        <w:spacing w:after="0"/>
+        <w:jc w:val="both"/>
+        <w:rPr>
+          <w:rFonts w:ascii="Arial" w:hAnsi="Arial" w:cs="Arial"/>
+          <w:sz w:val="20"/>
+          <w:szCs w:val="20"/>
+          <w:lang w:val="en-US"/>
+        </w:rPr>
+      </w:pPr>
+      <w:r>
+        <w:rPr>
+          <w:rFonts w:ascii="Arial" w:hAnsi="Arial" w:cs="Arial"/>
           <w:sz w:val="20"/>
           <w:szCs w:val="20"/>
           <w:lang w:val="en-US"/>
@@ -5390,184 +3179,31 @@
       </w:r>
       <w:r>
         <w:rPr>
-          <w:rFonts w:ascii="Courier New" w:hAnsi="Courier New" w:cs="Courier New"/>
-          <w:sz w:val="20"/>
-          <w:szCs w:val="20"/>
-          <w:lang w:val="en-US"/>
-        </w:rPr>
-        <w:tab/>
-      </w:r>
-      <w:r>
-        <w:rPr>
-          <w:rFonts w:ascii="Courier New" w:hAnsi="Courier New" w:cs="Courier New"/>
-          <w:sz w:val="20"/>
-          <w:szCs w:val="20"/>
-          <w:lang w:val="en-US"/>
-        </w:rPr>
-        <w:tab/>
-      </w:r>
-      <w:r>
-        <w:rPr>
-          <w:rFonts w:ascii="Courier New" w:hAnsi="Courier New" w:cs="Courier New"/>
-          <w:sz w:val="20"/>
-          <w:szCs w:val="20"/>
-          <w:lang w:val="en-US"/>
-        </w:rPr>
-        <w:tab/>
-      </w:r>
-      <w:r>
-        <w:rPr>
-          <w:rFonts w:ascii="Courier New" w:hAnsi="Courier New" w:cs="Courier New"/>
-          <w:sz w:val="20"/>
-          <w:szCs w:val="20"/>
-          <w:lang w:val="en-US"/>
-        </w:rPr>
-        <w:tab/>
-      </w:r>
-      <w:r>
-        <w:rPr>
-          <w:rFonts w:ascii="Courier New" w:hAnsi="Courier New" w:cs="Courier New"/>
-          <w:sz w:val="20"/>
-          <w:szCs w:val="20"/>
-          <w:lang w:val="en-US"/>
-        </w:rPr>
-        <w:tab/>
-      </w:r>
-      <w:r>
-        <w:rPr>
-          <w:rFonts w:ascii="Courier New" w:hAnsi="Courier New" w:cs="Courier New"/>
-          <w:sz w:val="20"/>
-          <w:szCs w:val="20"/>
-          <w:lang w:val="en-US"/>
-        </w:rPr>
-        <w:tab/>
-      </w:r>
-      <w:r>
-        <w:rPr>
-          <w:rFonts w:ascii="Courier New" w:hAnsi="Courier New" w:cs="Courier New"/>
-          <w:sz w:val="20"/>
-          <w:szCs w:val="20"/>
-          <w:lang w:val="en-US"/>
-        </w:rPr>
-        <w:t>(length superior);*)</w:t>
-      </w:r>
-    </w:p>
-    <w:p>
-      <w:pPr>
-        <w:spacing w:after="0"/>
-        <w:rPr>
-          <w:rFonts w:ascii="Courier New" w:hAnsi="Courier New" w:cs="Courier New"/>
-          <w:sz w:val="20"/>
-          <w:szCs w:val="20"/>
-          <w:lang w:val="en-US"/>
-        </w:rPr>
-      </w:pPr>
-      <w:r>
-        <w:rPr>
-          <w:rFonts w:ascii="Courier New" w:hAnsi="Courier New" w:cs="Courier New"/>
-          <w:sz w:val="20"/>
-          <w:szCs w:val="20"/>
-          <w:lang w:val="en-US"/>
-        </w:rPr>
-        <w:t xml:space="preserve">                node_level' : nat -&gt; nat := get_level_aux superior 1 ;</w:t>
-      </w:r>
-    </w:p>
-    <w:p>
-      <w:pPr>
-        <w:spacing w:after="0"/>
-        <w:rPr>
-          <w:rFonts w:ascii="Courier New" w:hAnsi="Courier New" w:cs="Courier New"/>
-          <w:sz w:val="20"/>
-          <w:szCs w:val="20"/>
-        </w:rPr>
-      </w:pPr>
-      <w:r>
-        <w:rPr>
-          <w:rFonts w:ascii="Courier New" w:hAnsi="Courier New" w:cs="Courier New"/>
-          <w:sz w:val="20"/>
-          <w:szCs w:val="20"/>
-          <w:lang w:val="en-US"/>
-        </w:rPr>
-        <w:lastRenderedPageBreak/>
-        <w:t xml:space="preserve">            </w:t>
-      </w:r>
-      <w:r>
-        <w:rPr>
-          <w:rFonts w:ascii="Courier New" w:hAnsi="Courier New" w:cs="Courier New"/>
-          <w:sz w:val="20"/>
-          <w:szCs w:val="20"/>
-        </w:rPr>
-        <w:t>}.</w:t>
-      </w:r>
-    </w:p>
-    <w:p>
-      <w:pPr>
-        <w:spacing w:after="0"/>
-        <w:rPr>
-          <w:rFonts w:ascii="Courier New" w:hAnsi="Courier New" w:cs="Courier New"/>
-          <w:sz w:val="20"/>
-          <w:szCs w:val="20"/>
-        </w:rPr>
-      </w:pPr>
-    </w:p>
-    <w:p>
-      <w:pPr>
-        <w:spacing w:after="0"/>
-        <w:jc w:val="both"/>
-        <w:rPr>
-          <w:rFonts w:ascii="Arial" w:hAnsi="Arial" w:cs="Arial"/>
-          <w:sz w:val="20"/>
-          <w:szCs w:val="20"/>
-        </w:rPr>
-      </w:pPr>
-      <w:r>
-        <w:rPr>
-          <w:rFonts w:ascii="Arial" w:hAnsi="Arial" w:cs="Arial"/>
-          <w:sz w:val="20"/>
-          <w:szCs w:val="20"/>
-        </w:rPr>
-        <w:tab/>
-      </w:r>
-      <w:r>
-        <w:rPr>
-          <w:rFonts w:ascii="Arial" w:hAnsi="Arial" w:cs="Arial"/>
-          <w:sz w:val="20"/>
-          <w:szCs w:val="20"/>
-        </w:rPr>
-        <w:t>Definimos aqui uma rede</w:t>
-      </w:r>
-      <w:r>
-        <w:rPr>
-          <w:rFonts w:ascii="Arial" w:hAnsi="Arial" w:cs="Arial"/>
-          <w:sz w:val="20"/>
-          <w:szCs w:val="20"/>
-        </w:rPr>
-        <w:t xml:space="preserve"> de comando e controle </w:t>
-      </w:r>
-      <w:r>
-        <w:rPr>
-          <w:rFonts w:ascii="Arial" w:hAnsi="Arial" w:cs="Arial"/>
-          <w:sz w:val="20"/>
-          <w:szCs w:val="20"/>
-        </w:rPr>
-        <w:t>como uma estrutura</w:t>
-      </w:r>
-      <w:r>
-        <w:rPr>
-          <w:rFonts w:ascii="Arial" w:hAnsi="Arial" w:cs="Arial"/>
-          <w:sz w:val="20"/>
-          <w:szCs w:val="20"/>
-        </w:rPr>
-        <w:t xml:space="preserve"> que possui um nó líder e um conjunto de nós subordinados a este líder, que por sua vez podem possuir seus próprios subordinados, e assim por diante. São os objetos e funções que compõem esta estrutura:</w:t>
-      </w:r>
-    </w:p>
-    <w:p>
-      <w:pPr>
-        <w:spacing w:after="0"/>
-        <w:rPr>
-          <w:rFonts w:ascii="Courier New" w:hAnsi="Courier New" w:cs="Courier New"/>
-          <w:sz w:val="20"/>
-          <w:szCs w:val="20"/>
+          <w:rFonts w:ascii="Arial" w:hAnsi="Arial" w:cs="Arial"/>
+          <w:sz w:val="20"/>
+          <w:szCs w:val="20"/>
+          <w:lang w:val="en-US"/>
+        </w:rPr>
+        <w:t>Here, we have defined a</w:t>
+      </w:r>
+      <w:r>
+        <w:rPr>
+          <w:rFonts w:ascii="Arial" w:hAnsi="Arial" w:cs="Arial"/>
+          <w:sz w:val="20"/>
+          <w:szCs w:val="20"/>
+          <w:lang w:val="en-US"/>
+        </w:rPr>
+        <w:t xml:space="preserve"> command and control network as a structure with a single leader node and a set of nodes subordinate to this leader, who in turn can have their own subordinates, and so on. The objects and functions that make up this structure are:</w:t>
+      </w:r>
+    </w:p>
+    <w:p>
+      <w:pPr>
+        <w:spacing w:after="0"/>
+        <w:rPr>
+          <w:rFonts w:ascii="Courier New" w:hAnsi="Courier New" w:cs="Courier New"/>
+          <w:sz w:val="20"/>
+          <w:szCs w:val="20"/>
+          <w:lang w:val="en-US"/>
         </w:rPr>
       </w:pPr>
     </w:p>
@@ -5584,21 +3220,51 @@
           <w:rFonts w:ascii="Arial" w:hAnsi="Arial" w:cs="Arial"/>
           <w:sz w:val="20"/>
           <w:szCs w:val="20"/>
-        </w:rPr>
-      </w:pPr>
-      <w:r>
-        <w:rPr>
-          <w:rFonts w:ascii="Arial" w:hAnsi="Arial" w:cs="Arial"/>
-          <w:sz w:val="20"/>
-          <w:szCs w:val="20"/>
-        </w:rPr>
-        <w:t xml:space="preserve">Os nós da rede, denominados aqui como </w:t>
-      </w:r>
-      <w:r>
-        <w:rPr>
-          <w:rFonts w:ascii="Courier New" w:hAnsi="Courier New" w:cs="Courier New"/>
-          <w:sz w:val="20"/>
-          <w:szCs w:val="20"/>
+          <w:lang w:val="en-US"/>
+        </w:rPr>
+      </w:pPr>
+      <w:r>
+        <w:rPr>
+          <w:rFonts w:ascii="Arial" w:hAnsi="Arial" w:cs="Arial"/>
+          <w:sz w:val="20"/>
+          <w:szCs w:val="20"/>
+          <w:lang w:val="en-US"/>
+        </w:rPr>
+        <w:t xml:space="preserve">The </w:t>
+      </w:r>
+      <w:r>
+        <w:rPr>
+          <w:rFonts w:ascii="Arial" w:hAnsi="Arial" w:cs="Arial"/>
+          <w:sz w:val="20"/>
+          <w:szCs w:val="20"/>
+          <w:lang w:val="en-US"/>
+        </w:rPr>
+        <w:t>number of nodes in the network</w:t>
+      </w:r>
+      <w:r>
+        <w:rPr>
+          <w:rFonts w:ascii="Arial" w:hAnsi="Arial" w:cs="Arial"/>
+          <w:sz w:val="20"/>
+          <w:szCs w:val="20"/>
+          <w:lang w:val="en-US"/>
+        </w:rPr>
+        <w:t>, defined h</w:t>
+      </w:r>
+      <w:r>
+        <w:rPr>
+          <w:rFonts w:ascii="Arial" w:hAnsi="Arial" w:cs="Arial"/>
+          <w:sz w:val="20"/>
+          <w:szCs w:val="20"/>
+          <w:lang w:val="en-US"/>
+        </w:rPr>
+        <w:t xml:space="preserve">ere as </w:t>
+      </w:r>
+      <w:r>
+        <w:rPr>
+          <w:rFonts w:ascii="Courier New" w:hAnsi="Courier New" w:cs="Courier New"/>
+          <w:sz w:val="20"/>
+          <w:szCs w:val="20"/>
+          <w:lang w:val="en-US"/>
         </w:rPr>
         <w:t>nodes</w:t>
       </w:r>
@@ -5607,16 +3273,36 @@
           <w:rFonts w:ascii="Arial" w:hAnsi="Arial" w:cs="Arial"/>
           <w:sz w:val="20"/>
           <w:szCs w:val="20"/>
-        </w:rPr>
-        <w:t>, são representados por um número natural.</w:t>
-      </w:r>
-      <w:r>
-        <w:rPr>
-          <w:rFonts w:ascii="Arial" w:hAnsi="Arial" w:cs="Arial"/>
-          <w:sz w:val="20"/>
-          <w:szCs w:val="20"/>
-        </w:rPr>
-        <w:t xml:space="preserve"> Por exemplo, o valor 10 indica que temos uma rede com 10 indivíduos.</w:t>
+          <w:lang w:val="en-US"/>
+        </w:rPr>
+        <w:t>, which are represented by a single natural number. By definition, nodes in our model are numbered individually starting from 1 without skipping any number, so nodes will also always be equal to the highest node value in a particular network.</w:t>
+      </w:r>
+      <w:r>
+        <w:rPr>
+          <w:rFonts w:ascii="Arial" w:hAnsi="Arial" w:cs="Arial"/>
+          <w:sz w:val="20"/>
+          <w:szCs w:val="20"/>
+          <w:lang w:val="en-US"/>
+        </w:rPr>
+        <w:t xml:space="preserve"> A structure with a value of 10 assigned to the </w:t>
+      </w:r>
+      <w:r>
+        <w:rPr>
+          <w:rFonts w:ascii="Courier New" w:hAnsi="Courier New" w:cs="Courier New"/>
+          <w:sz w:val="20"/>
+          <w:szCs w:val="20"/>
+          <w:lang w:val="en-US"/>
+        </w:rPr>
+        <w:t>nodes</w:t>
+      </w:r>
+      <w:r>
+        <w:rPr>
+          <w:rFonts w:ascii="Arial" w:hAnsi="Arial" w:cs="Arial"/>
+          <w:sz w:val="20"/>
+          <w:szCs w:val="20"/>
+          <w:lang w:val="en-US"/>
+        </w:rPr>
+        <w:t xml:space="preserve"> field, for example, will have a total of nodes numbered from 1 to 10.</w:t>
       </w:r>
     </w:p>
     <w:p>
@@ -5632,13 +3318,15 @@
           <w:rFonts w:ascii="Arial" w:hAnsi="Arial" w:cs="Arial"/>
           <w:sz w:val="20"/>
           <w:szCs w:val="20"/>
-        </w:rPr>
-      </w:pPr>
-      <w:r>
-        <w:rPr>
-          <w:rFonts w:ascii="Courier New" w:hAnsi="Courier New" w:cs="Courier New"/>
-          <w:sz w:val="20"/>
-          <w:szCs w:val="20"/>
+          <w:lang w:val="en-US"/>
+        </w:rPr>
+      </w:pPr>
+      <w:r>
+        <w:rPr>
+          <w:rFonts w:ascii="Courier New" w:hAnsi="Courier New" w:cs="Courier New"/>
+          <w:sz w:val="20"/>
+          <w:szCs w:val="20"/>
+          <w:lang w:val="en-US"/>
         </w:rPr>
         <w:t>leader</w:t>
       </w:r>
@@ -5647,6 +3335,7 @@
           <w:rFonts w:ascii="Arial" w:hAnsi="Arial" w:cs="Arial"/>
           <w:sz w:val="20"/>
           <w:szCs w:val="20"/>
+          <w:lang w:val="en-US"/>
         </w:rPr>
         <w:t xml:space="preserve"> </w:t>
       </w:r>
@@ -5655,34 +3344,27 @@
           <w:rFonts w:ascii="Arial" w:hAnsi="Arial" w:cs="Arial"/>
           <w:sz w:val="20"/>
           <w:szCs w:val="20"/>
-        </w:rPr>
-        <w:t xml:space="preserve">indica o índice do nó que é </w:t>
-      </w:r>
-      <w:r>
-        <w:rPr>
-          <w:rFonts w:ascii="Arial" w:hAnsi="Arial" w:cs="Arial"/>
-          <w:sz w:val="20"/>
-          <w:szCs w:val="20"/>
-        </w:rPr>
-        <w:t xml:space="preserve">o líder da rede, equivalente </w:t>
-      </w:r>
-      <w:proofErr w:type="gramStart"/>
-      <w:r>
-        <w:rPr>
-          <w:rFonts w:ascii="Arial" w:hAnsi="Arial" w:cs="Arial"/>
-          <w:sz w:val="20"/>
-          <w:szCs w:val="20"/>
-        </w:rPr>
-        <w:t>à</w:t>
-      </w:r>
-      <w:proofErr w:type="gramEnd"/>
-      <w:r>
-        <w:rPr>
-          <w:rFonts w:ascii="Arial" w:hAnsi="Arial" w:cs="Arial"/>
-          <w:sz w:val="20"/>
-          <w:szCs w:val="20"/>
-        </w:rPr>
-        <w:t xml:space="preserve"> raiz do grafo que a representa.</w:t>
+          <w:lang w:val="en-US"/>
+        </w:rPr>
+        <w:t>tells us the i</w:t>
+      </w:r>
+      <w:r>
+        <w:rPr>
+          <w:rFonts w:ascii="Arial" w:hAnsi="Arial" w:cs="Arial"/>
+          <w:sz w:val="20"/>
+          <w:szCs w:val="20"/>
+          <w:lang w:val="en-US"/>
+        </w:rPr>
+        <w:t>ndex of the node which is the network’s leader, equivalent to the root of the graph</w:t>
+      </w:r>
+      <w:r>
+        <w:rPr>
+          <w:rFonts w:ascii="Arial" w:hAnsi="Arial" w:cs="Arial"/>
+          <w:sz w:val="20"/>
+          <w:szCs w:val="20"/>
+          <w:lang w:val="en-US"/>
+        </w:rPr>
+        <w:t>.</w:t>
       </w:r>
     </w:p>
     <w:p>
@@ -5698,13 +3380,15 @@
           <w:rFonts w:ascii="Courier New" w:hAnsi="Courier New" w:cs="Courier New"/>
           <w:sz w:val="20"/>
           <w:szCs w:val="20"/>
-        </w:rPr>
-      </w:pPr>
-      <w:r>
-        <w:rPr>
-          <w:rFonts w:ascii="Courier New" w:hAnsi="Courier New" w:cs="Courier New"/>
-          <w:sz w:val="20"/>
-          <w:szCs w:val="20"/>
+          <w:lang w:val="en-US"/>
+        </w:rPr>
+      </w:pPr>
+      <w:r>
+        <w:rPr>
+          <w:rFonts w:ascii="Courier New" w:hAnsi="Courier New" w:cs="Courier New"/>
+          <w:sz w:val="20"/>
+          <w:szCs w:val="20"/>
+          <w:lang w:val="en-US"/>
         </w:rPr>
         <w:t>superior</w:t>
       </w:r>
@@ -5713,54 +3397,61 @@
           <w:rFonts w:ascii="Arial" w:hAnsi="Arial" w:cs="Arial"/>
           <w:sz w:val="20"/>
           <w:szCs w:val="20"/>
-        </w:rPr>
-        <w:t xml:space="preserve"> </w:t>
-      </w:r>
-      <w:r>
-        <w:rPr>
-          <w:rFonts w:ascii="Arial" w:hAnsi="Arial" w:cs="Arial"/>
-          <w:sz w:val="20"/>
-          <w:szCs w:val="20"/>
-        </w:rPr>
-        <w:t>indica a relação de superior e subordinado en</w:t>
-      </w:r>
-      <w:r>
-        <w:rPr>
-          <w:rFonts w:ascii="Arial" w:hAnsi="Arial" w:cs="Arial"/>
-          <w:sz w:val="20"/>
-          <w:szCs w:val="20"/>
-        </w:rPr>
-        <w:t>tre os nós</w:t>
-      </w:r>
-      <w:r>
-        <w:rPr>
-          <w:rFonts w:ascii="Arial" w:hAnsi="Arial" w:cs="Arial"/>
-          <w:sz w:val="20"/>
-          <w:szCs w:val="20"/>
-        </w:rPr>
-        <w:t>. O grafo correspondente a cada relação é definido como uma lista de pares de números naturais, com cada par correspondendo a uma aresta direcionada</w:t>
-      </w:r>
-      <w:r>
-        <w:rPr>
-          <w:rFonts w:ascii="Arial" w:hAnsi="Arial" w:cs="Arial"/>
-          <w:sz w:val="20"/>
-          <w:szCs w:val="20"/>
-        </w:rPr>
-        <w:t xml:space="preserve"> e </w:t>
-      </w:r>
-      <w:r>
-        <w:rPr>
-          <w:rFonts w:ascii="Arial" w:hAnsi="Arial" w:cs="Arial"/>
-          <w:sz w:val="20"/>
-          <w:szCs w:val="20"/>
-        </w:rPr>
-        <w:t>contendo o índice de dois nós (origem e destino)</w:t>
-      </w:r>
-      <w:r>
-        <w:rPr>
-          <w:rFonts w:ascii="Arial" w:hAnsi="Arial" w:cs="Arial"/>
-          <w:sz w:val="20"/>
-          <w:szCs w:val="20"/>
+          <w:lang w:val="en-US"/>
+        </w:rPr>
+        <w:t xml:space="preserve"> tells us which nodes are direct subordinates of which others. This field is a list of pairs of natural numbers representing our graph, which each pair being a single edge</w:t>
+      </w:r>
+      <w:r>
+        <w:rPr>
+          <w:rFonts w:ascii="Arial" w:hAnsi="Arial" w:cs="Arial"/>
+          <w:sz w:val="20"/>
+          <w:szCs w:val="20"/>
+          <w:lang w:val="en-US"/>
+        </w:rPr>
+        <w:t xml:space="preserve"> containing the index of two nodes (parent and child)</w:t>
+      </w:r>
+      <w:r>
+        <w:rPr>
+          <w:rFonts w:ascii="Arial" w:hAnsi="Arial" w:cs="Arial"/>
+          <w:sz w:val="20"/>
+          <w:szCs w:val="20"/>
+          <w:lang w:val="en-US"/>
+        </w:rPr>
+        <w:t>.</w:t>
+      </w:r>
+      <w:r>
+        <w:rPr>
+          <w:rFonts w:ascii="Arial" w:hAnsi="Arial" w:cs="Arial"/>
+          <w:sz w:val="20"/>
+          <w:szCs w:val="20"/>
+          <w:lang w:val="en-US"/>
+        </w:rPr>
+        <w:t xml:space="preserve"> We assume that </w:t>
+      </w:r>
+      <w:r>
+        <w:rPr>
+          <w:rFonts w:ascii="Arial" w:hAnsi="Arial" w:cs="Arial"/>
+          <w:sz w:val="20"/>
+          <w:szCs w:val="20"/>
+          <w:lang w:val="en-US"/>
+        </w:rPr>
+        <w:t xml:space="preserve">the numbers contained within these pairs are consistent with the node values defined by </w:t>
+      </w:r>
+      <w:r>
+        <w:rPr>
+          <w:rFonts w:ascii="Courier New" w:hAnsi="Courier New" w:cs="Courier New"/>
+          <w:sz w:val="20"/>
+          <w:szCs w:val="20"/>
+          <w:lang w:val="en-US"/>
+        </w:rPr>
+        <w:t>nodes</w:t>
+      </w:r>
+      <w:r>
+        <w:rPr>
+          <w:rFonts w:ascii="Arial" w:hAnsi="Arial" w:cs="Arial"/>
+          <w:sz w:val="20"/>
+          <w:szCs w:val="20"/>
+          <w:lang w:val="en-US"/>
         </w:rPr>
         <w:t>.</w:t>
       </w:r>
@@ -5778,47 +3469,53 @@
           <w:rFonts w:ascii="Courier New" w:hAnsi="Courier New" w:cs="Courier New"/>
           <w:sz w:val="20"/>
           <w:szCs w:val="20"/>
-        </w:rPr>
-      </w:pPr>
-      <w:r>
-        <w:rPr>
-          <w:rFonts w:ascii="Courier New" w:hAnsi="Courier New" w:cs="Courier New"/>
-          <w:sz w:val="20"/>
-          <w:szCs w:val="20"/>
-        </w:rPr>
-        <w:t>second-in-command</w:t>
-      </w:r>
-      <w:r>
-        <w:rPr>
-          <w:rFonts w:ascii="Arial" w:hAnsi="Arial" w:cs="Arial"/>
-          <w:sz w:val="20"/>
-          <w:szCs w:val="20"/>
-        </w:rPr>
-        <w:t xml:space="preserve"> </w:t>
-      </w:r>
-      <w:r>
-        <w:rPr>
-          <w:rFonts w:ascii="Arial" w:hAnsi="Arial" w:cs="Arial"/>
-          <w:sz w:val="20"/>
-          <w:szCs w:val="20"/>
-        </w:rPr>
-        <w:t>é u</w:t>
-      </w:r>
-      <w:r>
-        <w:rPr>
-          <w:rFonts w:ascii="Arial" w:hAnsi="Arial" w:cs="Arial"/>
-          <w:sz w:val="20"/>
-          <w:szCs w:val="20"/>
-        </w:rPr>
-        <w:t>ma função que informa q</w:t>
-      </w:r>
-      <w:r>
-        <w:rPr>
-          <w:rFonts w:ascii="Arial" w:hAnsi="Arial" w:cs="Arial"/>
-          <w:sz w:val="20"/>
-          <w:szCs w:val="20"/>
-        </w:rPr>
-        <w:t>ual nó da rede é o segundo em comando, e portanto, aquele que deve assumir o comando caso o líder seja eliminado.</w:t>
+          <w:lang w:val="en-US"/>
+        </w:rPr>
+      </w:pPr>
+      <w:r>
+        <w:rPr>
+          <w:rFonts w:ascii="Courier New" w:hAnsi="Courier New" w:cs="Courier New"/>
+          <w:sz w:val="20"/>
+          <w:szCs w:val="20"/>
+          <w:lang w:val="en-US"/>
+        </w:rPr>
+        <w:t>s</w:t>
+      </w:r>
+      <w:r>
+        <w:rPr>
+          <w:rFonts w:ascii="Courier New" w:hAnsi="Courier New" w:cs="Courier New"/>
+          <w:sz w:val="20"/>
+          <w:szCs w:val="20"/>
+          <w:lang w:val="en-US"/>
+        </w:rPr>
+        <w:t>econd-in-command</w:t>
+      </w:r>
+      <w:r>
+        <w:rPr>
+          <w:rFonts w:ascii="Arial" w:hAnsi="Arial" w:cs="Arial"/>
+          <w:sz w:val="20"/>
+          <w:szCs w:val="20"/>
+          <w:lang w:val="en-US"/>
+        </w:rPr>
+        <w:t xml:space="preserve"> is a function which </w:t>
+      </w:r>
+      <w:r>
+        <w:rPr>
+          <w:rFonts w:ascii="Arial" w:hAnsi="Arial" w:cs="Arial"/>
+          <w:sz w:val="20"/>
+          <w:szCs w:val="20"/>
+          <w:lang w:val="en-US"/>
+        </w:rPr>
+        <w:t>tells us which node in the network is the second-in-command of the current leader</w:t>
+      </w:r>
+      <w:r>
+        <w:rPr>
+          <w:rFonts w:ascii="Arial" w:hAnsi="Arial" w:cs="Arial"/>
+          <w:sz w:val="20"/>
+          <w:szCs w:val="20"/>
+          <w:lang w:val="en-US"/>
+        </w:rPr>
+        <w:t xml:space="preserve"> and the one that should replace the current leader if necessary. It is defined as the first subordinate of the leader node, as we will describe in more detail ahead.</w:t>
       </w:r>
     </w:p>
     <w:p>
@@ -5834,13 +3531,15 @@
           <w:rFonts w:ascii="Courier New" w:hAnsi="Courier New" w:cs="Courier New"/>
           <w:sz w:val="20"/>
           <w:szCs w:val="20"/>
-        </w:rPr>
-      </w:pPr>
-      <w:r>
-        <w:rPr>
-          <w:rFonts w:ascii="Courier New" w:hAnsi="Courier New" w:cs="Courier New"/>
-          <w:sz w:val="20"/>
-          <w:szCs w:val="20"/>
+          <w:lang w:val="en-US"/>
+        </w:rPr>
+      </w:pPr>
+      <w:r>
+        <w:rPr>
+          <w:rFonts w:ascii="Courier New" w:hAnsi="Courier New" w:cs="Courier New"/>
+          <w:sz w:val="20"/>
+          <w:szCs w:val="20"/>
+          <w:lang w:val="en-US"/>
         </w:rPr>
         <w:t>parent</w:t>
       </w:r>
@@ -5849,129 +3548,46 @@
           <w:rFonts w:ascii="Arial" w:hAnsi="Arial" w:cs="Arial"/>
           <w:sz w:val="20"/>
           <w:szCs w:val="20"/>
-        </w:rPr>
-        <w:t xml:space="preserve"> e </w:t>
-      </w:r>
-      <w:r>
-        <w:rPr>
-          <w:rFonts w:ascii="Courier New" w:hAnsi="Courier New" w:cs="Courier New"/>
-          <w:sz w:val="20"/>
-          <w:szCs w:val="20"/>
-        </w:rPr>
-        <w:t>children</w:t>
-      </w:r>
-      <w:r>
-        <w:rPr>
-          <w:rFonts w:ascii="Arial" w:hAnsi="Arial" w:cs="Arial"/>
-          <w:sz w:val="20"/>
-          <w:szCs w:val="20"/>
-        </w:rPr>
-        <w:t xml:space="preserve"> </w:t>
-      </w:r>
-      <w:r>
-        <w:rPr>
-          <w:rFonts w:ascii="Arial" w:hAnsi="Arial" w:cs="Arial"/>
-          <w:sz w:val="20"/>
-          <w:szCs w:val="20"/>
-        </w:rPr>
-        <w:t>são funções que recebem um nó (número natural) como parâmetro e retornam, respectivamente</w:t>
-      </w:r>
-      <w:r>
-        <w:rPr>
-          <w:rFonts w:ascii="Arial" w:hAnsi="Arial" w:cs="Arial"/>
-          <w:sz w:val="20"/>
-          <w:szCs w:val="20"/>
-        </w:rPr>
-        <w:t>, o índice dó nó pai (superior) ou uma lista de índices correspondentes aos filhos (subordinados) do nó;</w:t>
-      </w:r>
-    </w:p>
-    <w:p>
-      <w:pPr>
-        <w:spacing w:after="0"/>
-        <w:rPr>
-          <w:rFonts w:ascii="Courier New" w:hAnsi="Courier New" w:cs="Courier New"/>
-          <w:sz w:val="20"/>
-          <w:szCs w:val="20"/>
-        </w:rPr>
-      </w:pPr>
-    </w:p>
-    <w:p>
-      <w:pPr>
-        <w:spacing w:after="0"/>
-        <w:rPr>
-          <w:rFonts w:ascii="Courier New" w:hAnsi="Courier New" w:cs="Courier New"/>
-          <w:sz w:val="20"/>
-          <w:szCs w:val="20"/>
-        </w:rPr>
-      </w:pPr>
-    </w:p>
-    <w:p>
-      <w:pPr>
-        <w:spacing w:after="0"/>
-        <w:rPr>
-          <w:rFonts w:ascii="Courier New" w:hAnsi="Courier New" w:cs="Courier New"/>
-          <w:sz w:val="20"/>
-          <w:szCs w:val="20"/>
-        </w:rPr>
-      </w:pPr>
-    </w:p>
-    <w:p>
-      <w:pPr>
-        <w:spacing w:after="0"/>
-        <w:rPr>
-          <w:rFonts w:ascii="Courier New" w:hAnsi="Courier New" w:cs="Courier New"/>
-          <w:sz w:val="20"/>
-          <w:szCs w:val="20"/>
-        </w:rPr>
-      </w:pPr>
-    </w:p>
-    <w:p>
-      <w:pPr>
-        <w:spacing w:after="0"/>
-        <w:rPr>
-          <w:rFonts w:ascii="Courier New" w:hAnsi="Courier New" w:cs="Courier New"/>
-          <w:sz w:val="20"/>
-          <w:szCs w:val="20"/>
-        </w:rPr>
-      </w:pPr>
-    </w:p>
-    <w:p>
-      <w:pPr>
-        <w:spacing w:after="0"/>
-        <w:rPr>
-          <w:rFonts w:ascii="Courier New" w:hAnsi="Courier New" w:cs="Courier New"/>
-          <w:sz w:val="20"/>
-          <w:szCs w:val="20"/>
-        </w:rPr>
-      </w:pPr>
-    </w:p>
-    <w:p>
-      <w:pPr>
-        <w:spacing w:after="0"/>
-        <w:rPr>
-          <w:rFonts w:ascii="Courier New" w:hAnsi="Courier New" w:cs="Courier New"/>
-          <w:sz w:val="20"/>
-          <w:szCs w:val="20"/>
-        </w:rPr>
-      </w:pPr>
-    </w:p>
-    <w:p>
-      <w:pPr>
-        <w:spacing w:after="0"/>
-        <w:rPr>
-          <w:rFonts w:ascii="Courier New" w:hAnsi="Courier New" w:cs="Courier New"/>
-          <w:sz w:val="20"/>
-          <w:szCs w:val="20"/>
-        </w:rPr>
-      </w:pPr>
-    </w:p>
-    <w:p>
-      <w:pPr>
-        <w:spacing w:after="0"/>
-        <w:rPr>
-          <w:rFonts w:ascii="Courier New" w:hAnsi="Courier New" w:cs="Courier New"/>
-          <w:sz w:val="20"/>
-          <w:szCs w:val="20"/>
+          <w:lang w:val="en-US"/>
+        </w:rPr>
+        <w:t xml:space="preserve"> and</w:t>
+      </w:r>
+      <w:r>
+        <w:rPr>
+          <w:rFonts w:ascii="Courier New" w:hAnsi="Courier New" w:cs="Courier New"/>
+          <w:sz w:val="20"/>
+          <w:szCs w:val="20"/>
+          <w:lang w:val="en-US"/>
+        </w:rPr>
+        <w:t xml:space="preserve"> children</w:t>
+      </w:r>
+      <w:r>
+        <w:rPr>
+          <w:rFonts w:ascii="Arial" w:hAnsi="Arial" w:cs="Arial"/>
+          <w:sz w:val="20"/>
+          <w:szCs w:val="20"/>
+          <w:lang w:val="en-US"/>
+        </w:rPr>
+        <w:t xml:space="preserve"> are f</w:t>
+      </w:r>
+      <w:r>
+        <w:rPr>
+          <w:rFonts w:ascii="Arial" w:hAnsi="Arial" w:cs="Arial"/>
+          <w:sz w:val="20"/>
+          <w:szCs w:val="20"/>
+          <w:lang w:val="en-US"/>
+        </w:rPr>
+        <w:t>unctions that receive a single node (natural number) as an argument and, respectively, return the index of the superior/parent node or a list of indices indicating the children/subordinates of the node.</w:t>
+      </w:r>
+    </w:p>
+    <w:p>
+      <w:pPr>
+        <w:spacing w:after="0"/>
+        <w:rPr>
+          <w:rFonts w:ascii="Courier New" w:hAnsi="Courier New" w:cs="Courier New"/>
+          <w:sz w:val="20"/>
+          <w:szCs w:val="20"/>
+          <w:lang w:val="en-US"/>
         </w:rPr>
       </w:pPr>
     </w:p>
@@ -5983,13 +3599,15 @@
           <w:rFonts w:ascii="Arial" w:hAnsi="Arial" w:cs="Arial"/>
           <w:sz w:val="20"/>
           <w:szCs w:val="20"/>
-        </w:rPr>
-      </w:pPr>
-      <w:r>
-        <w:rPr>
-          <w:rFonts w:ascii="Courier New" w:hAnsi="Courier New" w:cs="Courier New"/>
-          <w:sz w:val="20"/>
-          <w:szCs w:val="20"/>
+          <w:lang w:val="en-US"/>
+        </w:rPr>
+      </w:pPr>
+      <w:r>
+        <w:rPr>
+          <w:rFonts w:ascii="Arial" w:hAnsi="Arial" w:cs="Arial"/>
+          <w:sz w:val="20"/>
+          <w:szCs w:val="20"/>
+          <w:lang w:val="en-US"/>
         </w:rPr>
         <w:tab/>
       </w:r>
@@ -5998,16 +3616,94 @@
           <w:rFonts w:ascii="Arial" w:hAnsi="Arial" w:cs="Arial"/>
           <w:sz w:val="20"/>
           <w:szCs w:val="20"/>
-        </w:rPr>
-        <w:t>Note que</w:t>
-      </w:r>
-      <w:r>
-        <w:rPr>
-          <w:rFonts w:ascii="Arial" w:hAnsi="Arial" w:cs="Arial"/>
-          <w:sz w:val="20"/>
-          <w:szCs w:val="20"/>
-        </w:rPr>
-        <w:t>, até agora, definimos apenas os cabeçalhos das funções pertencentes à estrutura, indicando os tipos que elas recebem como parâmetro e os tipos que retornam. Vejamos como se faz a implementação propriamente dita destas funções.</w:t>
+          <w:lang w:val="en-US"/>
+        </w:rPr>
+        <w:t>Note that all we have defined so far are the headers of the functions in our structure</w:t>
+      </w:r>
+      <w:r>
+        <w:rPr>
+          <w:rFonts w:ascii="Arial" w:hAnsi="Arial" w:cs="Arial"/>
+          <w:sz w:val="20"/>
+          <w:szCs w:val="20"/>
+          <w:lang w:val="en-US"/>
+        </w:rPr>
+        <w:t>, which tell us what types they receive as arguments and and which types they should return.</w:t>
+      </w:r>
+      <w:r>
+        <w:rPr>
+          <w:rFonts w:ascii="Arial" w:hAnsi="Arial" w:cs="Arial"/>
+          <w:sz w:val="20"/>
+          <w:szCs w:val="20"/>
+          <w:lang w:val="en-US"/>
+        </w:rPr>
+        <w:t xml:space="preserve"> For example, look at the definition of </w:t>
+      </w:r>
+      <w:r>
+        <w:rPr>
+          <w:rFonts w:ascii="Courier New" w:hAnsi="Courier New" w:cs="Courier New"/>
+          <w:sz w:val="20"/>
+          <w:szCs w:val="20"/>
+          <w:lang w:val="en-US"/>
+        </w:rPr>
+        <w:t>parent</w:t>
+      </w:r>
+      <w:r>
+        <w:rPr>
+          <w:rFonts w:ascii="Arial" w:hAnsi="Arial" w:cs="Arial"/>
+          <w:sz w:val="20"/>
+          <w:szCs w:val="20"/>
+          <w:lang w:val="en-US"/>
+        </w:rPr>
+        <w:t xml:space="preserve"> here</w:t>
+      </w:r>
+      <w:r>
+        <w:rPr>
+          <w:rFonts w:ascii="Arial" w:hAnsi="Arial" w:cs="Arial"/>
+          <w:sz w:val="20"/>
+          <w:szCs w:val="20"/>
+          <w:lang w:val="en-US"/>
+        </w:rPr>
+        <w:t>:</w:t>
+      </w:r>
+    </w:p>
+    <w:p>
+      <w:pPr>
+        <w:spacing w:after="0"/>
+        <w:rPr>
+          <w:rFonts w:ascii="Courier New" w:hAnsi="Courier New" w:cs="Courier New"/>
+          <w:sz w:val="20"/>
+          <w:szCs w:val="20"/>
+          <w:lang w:val="en-US"/>
+        </w:rPr>
+      </w:pPr>
+    </w:p>
+    <w:p>
+      <w:pPr>
+        <w:spacing w:after="0"/>
+        <w:rPr>
+          <w:rFonts w:ascii="Courier New" w:hAnsi="Courier New" w:cs="Courier New"/>
+          <w:sz w:val="20"/>
+          <w:szCs w:val="20"/>
+          <w:lang w:val="en-US"/>
+        </w:rPr>
+      </w:pPr>
+      <w:r>
+        <w:rPr>
+          <w:rFonts w:ascii="Courier New" w:hAnsi="Courier New" w:cs="Courier New"/>
+          <w:sz w:val="20"/>
+          <w:szCs w:val="20"/>
+          <w:lang w:val="en-US"/>
+        </w:rPr>
+        <w:tab/>
+      </w:r>
+      <w:r>
+        <w:rPr>
+          <w:rFonts w:ascii="Courier New" w:hAnsi="Courier New" w:cs="Courier New"/>
+          <w:sz w:val="20"/>
+          <w:szCs w:val="20"/>
+          <w:lang w:val="en-US"/>
+        </w:rPr>
+        <w:t>parent : nat -&gt; nat := get_parent superior ;</w:t>
       </w:r>
     </w:p>
     <w:p>
@@ -6021,340 +3717,6 @@
           <w:lang w:val="en-US"/>
         </w:rPr>
       </w:pPr>
-      <w:r>
-        <w:rPr>
-          <w:rFonts w:ascii="Arial" w:hAnsi="Arial" w:cs="Arial"/>
-          <w:sz w:val="20"/>
-          <w:szCs w:val="20"/>
-        </w:rPr>
-        <w:tab/>
-      </w:r>
-      <w:r>
-        <w:rPr>
-          <w:rFonts w:ascii="Arial" w:hAnsi="Arial" w:cs="Arial"/>
-          <w:sz w:val="20"/>
-          <w:szCs w:val="20"/>
-          <w:lang w:val="en-US"/>
-        </w:rPr>
-        <w:t xml:space="preserve">A função </w:t>
-      </w:r>
-      <w:r>
-        <w:rPr>
-          <w:rFonts w:ascii="Courier New" w:hAnsi="Courier New" w:cs="Courier New"/>
-          <w:sz w:val="20"/>
-          <w:szCs w:val="20"/>
-          <w:lang w:val="en-US"/>
-        </w:rPr>
-        <w:t>second-in-command</w:t>
-      </w:r>
-      <w:r>
-        <w:rPr>
-          <w:rFonts w:ascii="Arial" w:hAnsi="Arial" w:cs="Arial"/>
-          <w:sz w:val="20"/>
-          <w:szCs w:val="20"/>
-          <w:lang w:val="en-US"/>
-        </w:rPr>
-        <w:t xml:space="preserve"> ***</w:t>
-      </w:r>
-    </w:p>
-    <w:p>
-      <w:pPr>
-        <w:spacing w:after="0"/>
-        <w:rPr>
-          <w:rFonts w:ascii="Courier New" w:hAnsi="Courier New" w:cs="Courier New"/>
-          <w:sz w:val="20"/>
-          <w:szCs w:val="20"/>
-          <w:lang w:val="en-US"/>
-        </w:rPr>
-      </w:pPr>
-    </w:p>
-    <w:p>
-      <w:pPr>
-        <w:spacing w:after="0"/>
-        <w:rPr>
-          <w:rFonts w:ascii="Courier New" w:hAnsi="Courier New" w:cs="Courier New"/>
-          <w:sz w:val="20"/>
-          <w:szCs w:val="20"/>
-          <w:lang w:val="en-US"/>
-        </w:rPr>
-      </w:pPr>
-      <w:r>
-        <w:rPr>
-          <w:rFonts w:ascii="Courier New" w:hAnsi="Courier New" w:cs="Courier New"/>
-          <w:color w:val="ED7D31" w:themeColor="accent2"/>
-          <w:sz w:val="20"/>
-          <w:szCs w:val="20"/>
-          <w:lang w:val="en-US"/>
-        </w:rPr>
-        <w:t xml:space="preserve">  </w:t>
-      </w:r>
-      <w:r>
-        <w:rPr>
-          <w:rFonts w:ascii="Courier New" w:hAnsi="Courier New" w:cs="Courier New"/>
-          <w:color w:val="ED7D31" w:themeColor="accent2"/>
-          <w:sz w:val="20"/>
-          <w:szCs w:val="20"/>
-          <w:lang w:val="en-US"/>
-        </w:rPr>
-        <w:t xml:space="preserve">Fixpoint </w:t>
-      </w:r>
-      <w:r>
-        <w:rPr>
-          <w:rFonts w:ascii="Courier New" w:hAnsi="Courier New" w:cs="Courier New"/>
-          <w:color w:val="0000FF"/>
-          <w:sz w:val="20"/>
-          <w:szCs w:val="20"/>
-          <w:lang w:val="en-US"/>
-        </w:rPr>
-        <w:t>get_second</w:t>
-      </w:r>
-      <w:r>
-        <w:rPr>
-          <w:rFonts w:ascii="Courier New" w:hAnsi="Courier New" w:cs="Courier New"/>
-          <w:sz w:val="20"/>
-          <w:szCs w:val="20"/>
-          <w:lang w:val="en-US"/>
-        </w:rPr>
-        <w:t xml:space="preserve"> (edges : list (nat * nat)) (leader : nat) : nat :=</w:t>
-      </w:r>
-    </w:p>
-    <w:p>
-      <w:pPr>
-        <w:spacing w:after="0"/>
-        <w:rPr>
-          <w:rFonts w:ascii="Courier New" w:hAnsi="Courier New" w:cs="Courier New"/>
-          <w:sz w:val="20"/>
-          <w:szCs w:val="20"/>
-          <w:lang w:val="en-US"/>
-        </w:rPr>
-      </w:pPr>
-      <w:r>
-        <w:rPr>
-          <w:rFonts w:ascii="Courier New" w:hAnsi="Courier New" w:cs="Courier New"/>
-          <w:sz w:val="20"/>
-          <w:szCs w:val="20"/>
-          <w:lang w:val="en-US"/>
-        </w:rPr>
-        <w:t xml:space="preserve">    </w:t>
-      </w:r>
-      <w:r>
-        <w:rPr>
-          <w:rFonts w:ascii="Courier New" w:hAnsi="Courier New" w:cs="Courier New"/>
-          <w:color w:val="70AD47" w:themeColor="accent6"/>
-          <w:sz w:val="20"/>
-          <w:szCs w:val="20"/>
-          <w:lang w:val="en-US"/>
-        </w:rPr>
-        <w:t xml:space="preserve">match </w:t>
-      </w:r>
-      <w:r>
-        <w:rPr>
-          <w:rFonts w:ascii="Courier New" w:hAnsi="Courier New" w:cs="Courier New"/>
-          <w:sz w:val="20"/>
-          <w:szCs w:val="20"/>
-          <w:lang w:val="en-US"/>
-        </w:rPr>
-        <w:t xml:space="preserve">edges </w:t>
-      </w:r>
-      <w:r>
-        <w:rPr>
-          <w:rFonts w:ascii="Courier New" w:hAnsi="Courier New" w:cs="Courier New"/>
-          <w:color w:val="70AD47" w:themeColor="accent6"/>
-          <w:sz w:val="20"/>
-          <w:szCs w:val="20"/>
-          <w:lang w:val="en-US"/>
-        </w:rPr>
-        <w:t>with</w:t>
-      </w:r>
-    </w:p>
-    <w:p>
-      <w:pPr>
-        <w:spacing w:after="0"/>
-        <w:rPr>
-          <w:rFonts w:ascii="Courier New" w:hAnsi="Courier New" w:cs="Courier New"/>
-          <w:sz w:val="20"/>
-          <w:szCs w:val="20"/>
-          <w:lang w:val="en-US"/>
-        </w:rPr>
-      </w:pPr>
-      <w:r>
-        <w:rPr>
-          <w:rFonts w:ascii="Courier New" w:hAnsi="Courier New" w:cs="Courier New"/>
-          <w:sz w:val="20"/>
-          <w:szCs w:val="20"/>
-          <w:lang w:val="en-US"/>
-        </w:rPr>
-        <w:t xml:space="preserve">      | (a,b) :: edges' =&gt; </w:t>
-      </w:r>
-      <w:r>
-        <w:rPr>
-          <w:rFonts w:ascii="Courier New" w:hAnsi="Courier New" w:cs="Courier New"/>
-          <w:color w:val="70AD47" w:themeColor="accent6"/>
-          <w:sz w:val="20"/>
-          <w:szCs w:val="20"/>
-          <w:lang w:val="en-US"/>
-        </w:rPr>
-        <w:t xml:space="preserve">if </w:t>
-      </w:r>
-      <w:r>
-        <w:rPr>
-          <w:rFonts w:ascii="Courier New" w:hAnsi="Courier New" w:cs="Courier New"/>
-          <w:sz w:val="20"/>
-          <w:szCs w:val="20"/>
-          <w:lang w:val="en-US"/>
-        </w:rPr>
-        <w:t>(Nat.eqb a leader)</w:t>
-      </w:r>
-    </w:p>
-    <w:p>
-      <w:pPr>
-        <w:spacing w:after="0"/>
-        <w:rPr>
-          <w:rFonts w:ascii="Courier New" w:hAnsi="Courier New" w:cs="Courier New"/>
-          <w:sz w:val="20"/>
-          <w:szCs w:val="20"/>
-          <w:lang w:val="en-US"/>
-        </w:rPr>
-      </w:pPr>
-      <w:r>
-        <w:rPr>
-          <w:rFonts w:ascii="Courier New" w:hAnsi="Courier New" w:cs="Courier New"/>
-          <w:sz w:val="20"/>
-          <w:szCs w:val="20"/>
-          <w:lang w:val="en-US"/>
-        </w:rPr>
-        <w:t xml:space="preserve">                           </w:t>
-      </w:r>
-      <w:r>
-        <w:rPr>
-          <w:rFonts w:ascii="Courier New" w:hAnsi="Courier New" w:cs="Courier New"/>
-          <w:color w:val="70AD47" w:themeColor="accent6"/>
-          <w:sz w:val="20"/>
-          <w:szCs w:val="20"/>
-          <w:lang w:val="en-US"/>
-        </w:rPr>
-        <w:t xml:space="preserve">then </w:t>
-      </w:r>
-      <w:r>
-        <w:rPr>
-          <w:rFonts w:ascii="Courier New" w:hAnsi="Courier New" w:cs="Courier New"/>
-          <w:sz w:val="20"/>
-          <w:szCs w:val="20"/>
-          <w:lang w:val="en-US"/>
-        </w:rPr>
-        <w:t>b</w:t>
-      </w:r>
-    </w:p>
-    <w:p>
-      <w:pPr>
-        <w:spacing w:after="0"/>
-        <w:rPr>
-          <w:rFonts w:ascii="Courier New" w:hAnsi="Courier New" w:cs="Courier New"/>
-          <w:sz w:val="20"/>
-          <w:szCs w:val="20"/>
-          <w:lang w:val="en-US"/>
-        </w:rPr>
-      </w:pPr>
-      <w:r>
-        <w:rPr>
-          <w:rFonts w:ascii="Courier New" w:hAnsi="Courier New" w:cs="Courier New"/>
-          <w:sz w:val="20"/>
-          <w:szCs w:val="20"/>
-          <w:lang w:val="en-US"/>
-        </w:rPr>
-        <w:t xml:space="preserve">                           </w:t>
-      </w:r>
-      <w:r>
-        <w:rPr>
-          <w:rFonts w:ascii="Courier New" w:hAnsi="Courier New" w:cs="Courier New"/>
-          <w:color w:val="70AD47" w:themeColor="accent6"/>
-          <w:sz w:val="20"/>
-          <w:szCs w:val="20"/>
-          <w:lang w:val="en-US"/>
-        </w:rPr>
-        <w:t xml:space="preserve">else </w:t>
-      </w:r>
-      <w:r>
-        <w:rPr>
-          <w:rFonts w:ascii="Courier New" w:hAnsi="Courier New" w:cs="Courier New"/>
-          <w:sz w:val="20"/>
-          <w:szCs w:val="20"/>
-          <w:lang w:val="en-US"/>
-        </w:rPr>
-        <w:t>get_second edges' leader</w:t>
-      </w:r>
-    </w:p>
-    <w:p>
-      <w:pPr>
-        <w:spacing w:after="0"/>
-        <w:rPr>
-          <w:rFonts w:ascii="Courier New" w:hAnsi="Courier New" w:cs="Courier New"/>
-          <w:sz w:val="20"/>
-          <w:szCs w:val="20"/>
-        </w:rPr>
-      </w:pPr>
-      <w:r>
-        <w:rPr>
-          <w:rFonts w:ascii="Courier New" w:hAnsi="Courier New" w:cs="Courier New"/>
-          <w:sz w:val="20"/>
-          <w:szCs w:val="20"/>
-          <w:lang w:val="en-US"/>
-        </w:rPr>
-        <w:t xml:space="preserve">      </w:t>
-      </w:r>
-      <w:r>
-        <w:rPr>
-          <w:rFonts w:ascii="Courier New" w:hAnsi="Courier New" w:cs="Courier New"/>
-          <w:sz w:val="20"/>
-          <w:szCs w:val="20"/>
-        </w:rPr>
-        <w:t>| nil =&gt; 0</w:t>
-      </w:r>
-    </w:p>
-    <w:p>
-      <w:pPr>
-        <w:spacing w:after="0"/>
-        <w:rPr>
-          <w:rFonts w:ascii="Courier New" w:hAnsi="Courier New" w:cs="Courier New"/>
-          <w:sz w:val="20"/>
-          <w:szCs w:val="20"/>
-        </w:rPr>
-      </w:pPr>
-      <w:r>
-        <w:rPr>
-          <w:rFonts w:ascii="Courier New" w:hAnsi="Courier New" w:cs="Courier New"/>
-          <w:sz w:val="20"/>
-          <w:szCs w:val="20"/>
-        </w:rPr>
-        <w:t xml:space="preserve">    </w:t>
-      </w:r>
-      <w:r>
-        <w:rPr>
-          <w:rFonts w:ascii="Courier New" w:hAnsi="Courier New" w:cs="Courier New"/>
-          <w:color w:val="70AD47" w:themeColor="accent6"/>
-          <w:sz w:val="20"/>
-          <w:szCs w:val="20"/>
-        </w:rPr>
-        <w:t>end</w:t>
-      </w:r>
-      <w:r>
-        <w:rPr>
-          <w:rFonts w:ascii="Courier New" w:hAnsi="Courier New" w:cs="Courier New"/>
-          <w:sz w:val="20"/>
-          <w:szCs w:val="20"/>
-        </w:rPr>
-        <w:t>.</w:t>
-      </w:r>
-    </w:p>
-    <w:p>
-      <w:pPr>
-        <w:spacing w:after="0"/>
-        <w:rPr>
-          <w:rFonts w:ascii="Courier New" w:hAnsi="Courier New" w:cs="Courier New"/>
-          <w:sz w:val="20"/>
-          <w:szCs w:val="20"/>
-        </w:rPr>
-      </w:pPr>
     </w:p>
     <w:p>
       <w:pPr>
@@ -6364,334 +3726,1079 @@
           <w:rFonts w:ascii="Arial" w:hAnsi="Arial" w:cs="Arial"/>
           <w:sz w:val="20"/>
           <w:szCs w:val="20"/>
-        </w:rPr>
-      </w:pPr>
-      <w:r>
-        <w:rPr>
-          <w:rFonts w:ascii="Arial" w:hAnsi="Arial" w:cs="Arial"/>
-          <w:sz w:val="20"/>
-          <w:szCs w:val="20"/>
-        </w:rPr>
-        <w:tab/>
-      </w:r>
-      <w:r>
-        <w:rPr>
-          <w:rFonts w:ascii="Arial" w:hAnsi="Arial" w:cs="Arial"/>
-          <w:sz w:val="20"/>
-          <w:szCs w:val="20"/>
-        </w:rPr>
-        <w:t xml:space="preserve">A função </w:t>
-      </w:r>
-      <w:r>
-        <w:rPr>
-          <w:rFonts w:ascii="Courier New" w:hAnsi="Courier New" w:cs="Courier New"/>
-          <w:sz w:val="20"/>
-          <w:szCs w:val="20"/>
-        </w:rPr>
-        <w:t>get_parent</w:t>
-      </w:r>
-      <w:r>
-        <w:rPr>
-          <w:rFonts w:ascii="Arial" w:hAnsi="Arial" w:cs="Arial"/>
-          <w:sz w:val="20"/>
-          <w:szCs w:val="20"/>
-        </w:rPr>
-        <w:t xml:space="preserve"> percorre a lista de arestas</w:t>
-      </w:r>
-      <w:r>
-        <w:rPr>
-          <w:rFonts w:ascii="Arial" w:hAnsi="Arial" w:cs="Arial"/>
-          <w:sz w:val="20"/>
-          <w:szCs w:val="20"/>
-        </w:rPr>
-        <w:t xml:space="preserve"> em busca de ***</w:t>
-      </w:r>
-      <w:r>
-        <w:rPr>
-          <w:rFonts w:ascii="Arial" w:hAnsi="Arial" w:cs="Arial"/>
-          <w:sz w:val="20"/>
-          <w:szCs w:val="20"/>
-        </w:rPr>
-        <w:t>. Como a nossa especificação de rede já tem como parte de sua definição que cada nó possui apenas um nó pai, ***</w:t>
-      </w:r>
-    </w:p>
-    <w:p>
-      <w:pPr>
-        <w:spacing w:after="0"/>
-        <w:rPr>
-          <w:rFonts w:ascii="Courier New" w:hAnsi="Courier New" w:cs="Courier New"/>
-          <w:sz w:val="20"/>
-          <w:szCs w:val="20"/>
-        </w:rPr>
-      </w:pPr>
-    </w:p>
-    <w:p>
-      <w:pPr>
-        <w:spacing w:after="0"/>
-        <w:rPr>
-          <w:rFonts w:ascii="Courier New" w:hAnsi="Courier New" w:cs="Courier New"/>
-          <w:sz w:val="20"/>
-          <w:szCs w:val="20"/>
-          <w:lang w:val="en-US"/>
-        </w:rPr>
-      </w:pPr>
-      <w:r>
-        <w:rPr>
-          <w:rFonts w:ascii="Courier New" w:hAnsi="Courier New" w:cs="Courier New"/>
-          <w:color w:val="ED7D31" w:themeColor="accent2"/>
-          <w:sz w:val="20"/>
-          <w:szCs w:val="20"/>
-        </w:rPr>
-        <w:t xml:space="preserve">  </w:t>
-      </w:r>
-      <w:r>
-        <w:rPr>
-          <w:rFonts w:ascii="Courier New" w:hAnsi="Courier New" w:cs="Courier New"/>
-          <w:color w:val="ED7D31" w:themeColor="accent2"/>
-          <w:sz w:val="20"/>
-          <w:szCs w:val="20"/>
-          <w:lang w:val="en-US"/>
-        </w:rPr>
-        <w:t xml:space="preserve">Fixpoint </w:t>
-      </w:r>
-      <w:r>
-        <w:rPr>
-          <w:rFonts w:ascii="Courier New" w:hAnsi="Courier New" w:cs="Courier New"/>
-          <w:color w:val="0000FF"/>
-          <w:sz w:val="20"/>
-          <w:szCs w:val="20"/>
-          <w:lang w:val="en-US"/>
-        </w:rPr>
-        <w:t>get_parent</w:t>
-      </w:r>
-      <w:r>
-        <w:rPr>
-          <w:rFonts w:ascii="Courier New" w:hAnsi="Courier New" w:cs="Courier New"/>
-          <w:sz w:val="20"/>
-          <w:szCs w:val="20"/>
-          <w:lang w:val="en-US"/>
-        </w:rPr>
-        <w:t xml:space="preserve"> (edges : list (nat * nat)) (node : nat) : nat :=</w:t>
-      </w:r>
-    </w:p>
-    <w:p>
-      <w:pPr>
-        <w:spacing w:after="0"/>
-        <w:rPr>
-          <w:rFonts w:ascii="Courier New" w:hAnsi="Courier New" w:cs="Courier New"/>
-          <w:sz w:val="20"/>
-          <w:szCs w:val="20"/>
-          <w:lang w:val="en-US"/>
-        </w:rPr>
-      </w:pPr>
-      <w:r>
-        <w:rPr>
-          <w:rFonts w:ascii="Courier New" w:hAnsi="Courier New" w:cs="Courier New"/>
-          <w:sz w:val="20"/>
-          <w:szCs w:val="20"/>
-          <w:lang w:val="en-US"/>
-        </w:rPr>
-        <w:t xml:space="preserve">    </w:t>
-      </w:r>
-      <w:r>
-        <w:rPr>
-          <w:rFonts w:ascii="Courier New" w:hAnsi="Courier New" w:cs="Courier New"/>
-          <w:color w:val="70AD47" w:themeColor="accent6"/>
-          <w:sz w:val="20"/>
-          <w:szCs w:val="20"/>
-          <w:lang w:val="en-US"/>
-        </w:rPr>
-        <w:t xml:space="preserve">match </w:t>
-      </w:r>
-      <w:r>
-        <w:rPr>
-          <w:rFonts w:ascii="Courier New" w:hAnsi="Courier New" w:cs="Courier New"/>
-          <w:sz w:val="20"/>
-          <w:szCs w:val="20"/>
-          <w:lang w:val="en-US"/>
-        </w:rPr>
-        <w:t xml:space="preserve">edges </w:t>
-      </w:r>
-      <w:r>
-        <w:rPr>
-          <w:rFonts w:ascii="Courier New" w:hAnsi="Courier New" w:cs="Courier New"/>
-          <w:color w:val="70AD47" w:themeColor="accent6"/>
-          <w:sz w:val="20"/>
-          <w:szCs w:val="20"/>
-          <w:lang w:val="en-US"/>
-        </w:rPr>
-        <w:t>with</w:t>
-      </w:r>
-    </w:p>
-    <w:p>
-      <w:pPr>
-        <w:spacing w:after="0"/>
-        <w:rPr>
-          <w:rFonts w:ascii="Courier New" w:hAnsi="Courier New" w:cs="Courier New"/>
-          <w:sz w:val="20"/>
-          <w:szCs w:val="20"/>
-          <w:lang w:val="en-US"/>
-        </w:rPr>
-      </w:pPr>
-      <w:r>
-        <w:rPr>
-          <w:rFonts w:ascii="Courier New" w:hAnsi="Courier New" w:cs="Courier New"/>
-          <w:sz w:val="20"/>
-          <w:szCs w:val="20"/>
-          <w:lang w:val="en-US"/>
-        </w:rPr>
-        <w:t xml:space="preserve">      | (a,b) :: edges' =&gt; </w:t>
-      </w:r>
-      <w:r>
-        <w:rPr>
-          <w:rFonts w:ascii="Courier New" w:hAnsi="Courier New" w:cs="Courier New"/>
-          <w:color w:val="70AD47" w:themeColor="accent6"/>
-          <w:sz w:val="20"/>
-          <w:szCs w:val="20"/>
-          <w:lang w:val="en-US"/>
-        </w:rPr>
-        <w:t xml:space="preserve">if </w:t>
-      </w:r>
-      <w:r>
-        <w:rPr>
-          <w:rFonts w:ascii="Courier New" w:hAnsi="Courier New" w:cs="Courier New"/>
-          <w:sz w:val="20"/>
-          <w:szCs w:val="20"/>
-          <w:lang w:val="en-US"/>
-        </w:rPr>
-        <w:t>(Nat.eqb node b) then a</w:t>
-      </w:r>
-    </w:p>
-    <w:p>
-      <w:pPr>
-        <w:spacing w:after="0"/>
-        <w:rPr>
-          <w:rFonts w:ascii="Courier New" w:hAnsi="Courier New" w:cs="Courier New"/>
-          <w:sz w:val="20"/>
-          <w:szCs w:val="20"/>
-          <w:lang w:val="en-US"/>
-        </w:rPr>
-      </w:pPr>
-      <w:r>
-        <w:rPr>
-          <w:rFonts w:ascii="Courier New" w:hAnsi="Courier New" w:cs="Courier New"/>
-          <w:sz w:val="20"/>
-          <w:szCs w:val="20"/>
-          <w:lang w:val="en-US"/>
-        </w:rPr>
-        <w:t xml:space="preserve">                           </w:t>
-      </w:r>
-      <w:r>
-        <w:rPr>
-          <w:rFonts w:ascii="Courier New" w:hAnsi="Courier New" w:cs="Courier New"/>
-          <w:color w:val="70AD47" w:themeColor="accent6"/>
-          <w:sz w:val="20"/>
-          <w:szCs w:val="20"/>
-          <w:lang w:val="en-US"/>
-        </w:rPr>
-        <w:t xml:space="preserve">else </w:t>
-      </w:r>
-      <w:r>
-        <w:rPr>
-          <w:rFonts w:ascii="Courier New" w:hAnsi="Courier New" w:cs="Courier New"/>
-          <w:sz w:val="20"/>
-          <w:szCs w:val="20"/>
-          <w:lang w:val="en-US"/>
-        </w:rPr>
-        <w:t>get_parent edges' node</w:t>
-      </w:r>
-    </w:p>
-    <w:p>
-      <w:pPr>
-        <w:spacing w:after="0"/>
-        <w:rPr>
-          <w:rFonts w:ascii="Courier New" w:hAnsi="Courier New" w:cs="Courier New"/>
-          <w:sz w:val="20"/>
-          <w:szCs w:val="20"/>
-          <w:lang w:val="en-US"/>
-        </w:rPr>
-      </w:pPr>
-      <w:r>
-        <w:rPr>
-          <w:rFonts w:ascii="Courier New" w:hAnsi="Courier New" w:cs="Courier New"/>
-          <w:sz w:val="20"/>
-          <w:szCs w:val="20"/>
-          <w:lang w:val="en-US"/>
-        </w:rPr>
-        <w:t xml:space="preserve">      | nil =&gt; 0</w:t>
-      </w:r>
-    </w:p>
-    <w:p>
-      <w:pPr>
-        <w:spacing w:after="0"/>
-        <w:rPr>
-          <w:rFonts w:ascii="Courier New" w:hAnsi="Courier New" w:cs="Courier New"/>
-          <w:sz w:val="20"/>
-          <w:szCs w:val="20"/>
-        </w:rPr>
-      </w:pPr>
-      <w:r>
-        <w:rPr>
-          <w:rFonts w:ascii="Courier New" w:hAnsi="Courier New" w:cs="Courier New"/>
-          <w:sz w:val="20"/>
-          <w:szCs w:val="20"/>
-          <w:lang w:val="en-US"/>
-        </w:rPr>
-        <w:t xml:space="preserve">    </w:t>
-      </w:r>
-      <w:r>
-        <w:rPr>
-          <w:rFonts w:ascii="Courier New" w:hAnsi="Courier New" w:cs="Courier New"/>
-          <w:color w:val="70AD47" w:themeColor="accent6"/>
-          <w:sz w:val="20"/>
-          <w:szCs w:val="20"/>
-        </w:rPr>
-        <w:t>end</w:t>
-      </w:r>
-      <w:r>
-        <w:rPr>
-          <w:rFonts w:ascii="Courier New" w:hAnsi="Courier New" w:cs="Courier New"/>
-          <w:sz w:val="20"/>
-          <w:szCs w:val="20"/>
-        </w:rPr>
-        <w:t>.</w:t>
-      </w:r>
-    </w:p>
-    <w:p>
-      <w:pPr>
-        <w:spacing w:after="0"/>
-        <w:rPr>
-          <w:rFonts w:ascii="Courier New" w:hAnsi="Courier New" w:cs="Courier New"/>
-          <w:sz w:val="20"/>
-          <w:szCs w:val="20"/>
-        </w:rPr>
-      </w:pPr>
-    </w:p>
-    <w:p>
-      <w:pPr>
-        <w:spacing w:after="0"/>
-        <w:jc w:val="both"/>
-        <w:rPr>
-          <w:rFonts w:ascii="Arial" w:hAnsi="Arial" w:cs="Arial"/>
-          <w:sz w:val="20"/>
-          <w:szCs w:val="20"/>
-        </w:rPr>
-      </w:pPr>
-      <w:r>
-        <w:rPr>
-          <w:rFonts w:ascii="Arial" w:hAnsi="Arial" w:cs="Arial"/>
-          <w:sz w:val="20"/>
-          <w:szCs w:val="20"/>
+          <w:lang w:val="en-US"/>
+        </w:rPr>
+      </w:pPr>
+      <w:r>
+        <w:rPr>
+          <w:rFonts w:ascii="Arial" w:hAnsi="Arial" w:cs="Arial"/>
+          <w:sz w:val="20"/>
+          <w:szCs w:val="20"/>
+          <w:lang w:val="en-US"/>
         </w:rPr>
         <w:lastRenderedPageBreak/>
         <w:tab/>
-        <w:t xml:space="preserve">A função </w:t>
-      </w:r>
-      <w:r>
-        <w:rPr>
-          <w:rFonts w:ascii="Courier New" w:hAnsi="Courier New" w:cs="Courier New"/>
-          <w:sz w:val="20"/>
-          <w:szCs w:val="20"/>
+      </w:r>
+      <w:r>
+        <w:rPr>
+          <w:rFonts w:ascii="Arial" w:hAnsi="Arial" w:cs="Arial"/>
+          <w:sz w:val="20"/>
+          <w:szCs w:val="20"/>
+          <w:lang w:val="en-US"/>
+        </w:rPr>
+        <w:t xml:space="preserve">We are informing Coq after the </w:t>
+      </w:r>
+      <w:r>
+        <w:rPr>
+          <w:rFonts w:ascii="Courier New" w:hAnsi="Courier New" w:cs="Courier New"/>
+          <w:sz w:val="20"/>
+          <w:szCs w:val="20"/>
+          <w:lang w:val="en-US"/>
+        </w:rPr>
+        <w:t>:</w:t>
+      </w:r>
+      <w:r>
+        <w:rPr>
+          <w:rFonts w:ascii="Arial" w:hAnsi="Arial" w:cs="Arial"/>
+          <w:sz w:val="20"/>
+          <w:szCs w:val="20"/>
+          <w:lang w:val="en-US"/>
+        </w:rPr>
+        <w:t xml:space="preserve"> operator that the function receives a single natural number value and also returns a natural number value. After the </w:t>
+      </w:r>
+      <w:r>
+        <w:rPr>
+          <w:rFonts w:ascii="Courier New" w:hAnsi="Courier New" w:cs="Courier New"/>
+          <w:sz w:val="20"/>
+          <w:szCs w:val="20"/>
+          <w:lang w:val="en-US"/>
+        </w:rPr>
+        <w:t>:=</w:t>
+      </w:r>
+      <w:r>
+        <w:rPr>
+          <w:rFonts w:ascii="Arial" w:hAnsi="Arial" w:cs="Arial"/>
+          <w:sz w:val="20"/>
+          <w:szCs w:val="20"/>
+          <w:lang w:val="en-US"/>
+        </w:rPr>
+        <w:t xml:space="preserve"> operator,</w:t>
+      </w:r>
+      <w:r>
+        <w:rPr>
+          <w:rFonts w:ascii="Arial" w:hAnsi="Arial" w:cs="Arial"/>
+          <w:sz w:val="20"/>
+          <w:szCs w:val="20"/>
+          <w:lang w:val="en-US"/>
+        </w:rPr>
+        <w:t xml:space="preserve"> we tell Coq how the computation of the return value is to be done</w:t>
+      </w:r>
+      <w:r>
+        <w:rPr>
+          <w:lang w:val="en-US"/>
+        </w:rPr>
+        <w:t>—</w:t>
+      </w:r>
+      <w:r>
+        <w:rPr>
+          <w:rFonts w:ascii="Arial" w:hAnsi="Arial" w:cs="Arial"/>
+          <w:sz w:val="20"/>
+          <w:szCs w:val="20"/>
+          <w:lang w:val="en-US"/>
+        </w:rPr>
+        <w:t>in this case,</w:t>
+      </w:r>
+      <w:r>
+        <w:rPr>
+          <w:rFonts w:ascii="Arial" w:hAnsi="Arial" w:cs="Arial"/>
+          <w:sz w:val="20"/>
+          <w:szCs w:val="20"/>
+          <w:lang w:val="en-US"/>
+        </w:rPr>
+        <w:t xml:space="preserve"> by calling a function named </w:t>
+      </w:r>
+      <w:r>
+        <w:rPr>
+          <w:rFonts w:ascii="Courier New" w:hAnsi="Courier New" w:cs="Courier New"/>
+          <w:sz w:val="20"/>
+          <w:szCs w:val="20"/>
+          <w:lang w:val="en-US"/>
+        </w:rPr>
+        <w:t>get_parent</w:t>
+      </w:r>
+      <w:r>
+        <w:rPr>
+          <w:rFonts w:ascii="Arial" w:hAnsi="Arial" w:cs="Arial"/>
+          <w:sz w:val="20"/>
+          <w:szCs w:val="20"/>
+          <w:lang w:val="en-US"/>
+        </w:rPr>
+        <w:t xml:space="preserve"> which we will define later outside of our data structure. Since this function will require</w:t>
+      </w:r>
+      <w:r>
+        <w:rPr>
+          <w:rFonts w:ascii="Arial" w:hAnsi="Arial" w:cs="Arial"/>
+          <w:sz w:val="20"/>
+          <w:szCs w:val="20"/>
+          <w:lang w:val="en-US"/>
+        </w:rPr>
+        <w:t xml:space="preserve"> the values stored in</w:t>
+      </w:r>
+      <w:r>
+        <w:rPr>
+          <w:rFonts w:ascii="Arial" w:hAnsi="Arial" w:cs="Arial"/>
+          <w:sz w:val="20"/>
+          <w:szCs w:val="20"/>
+          <w:lang w:val="en-US"/>
+        </w:rPr>
+        <w:t xml:space="preserve"> </w:t>
+      </w:r>
+      <w:r>
+        <w:rPr>
+          <w:rFonts w:ascii="Courier New" w:hAnsi="Courier New" w:cs="Courier New"/>
+          <w:sz w:val="20"/>
+          <w:szCs w:val="20"/>
+          <w:lang w:val="en-US"/>
+        </w:rPr>
+        <w:t>superior</w:t>
+      </w:r>
+      <w:r>
+        <w:rPr>
+          <w:rFonts w:ascii="Arial" w:hAnsi="Arial" w:cs="Arial"/>
+          <w:sz w:val="20"/>
+          <w:szCs w:val="20"/>
+          <w:lang w:val="en-US"/>
+        </w:rPr>
+        <w:t>, the list of edges, we give that as an argument here as well.</w:t>
+      </w:r>
+    </w:p>
+    <w:p>
+      <w:pPr>
+        <w:spacing w:after="0"/>
+        <w:jc w:val="both"/>
+        <w:rPr>
+          <w:rFonts w:ascii="Arial" w:hAnsi="Arial" w:cs="Arial"/>
+          <w:sz w:val="20"/>
+          <w:szCs w:val="20"/>
+          <w:lang w:val="en-US"/>
+        </w:rPr>
+      </w:pPr>
+      <w:r>
+        <w:rPr>
+          <w:rFonts w:ascii="Courier New" w:hAnsi="Courier New" w:cs="Courier New"/>
+          <w:sz w:val="20"/>
+          <w:szCs w:val="20"/>
+          <w:lang w:val="en-US"/>
+        </w:rPr>
+        <w:tab/>
+      </w:r>
+      <w:r>
+        <w:rPr>
+          <w:rFonts w:ascii="Arial" w:hAnsi="Arial" w:cs="Arial"/>
+          <w:sz w:val="20"/>
+          <w:szCs w:val="20"/>
+          <w:lang w:val="en-US"/>
+        </w:rPr>
+        <w:t>Now</w:t>
+      </w:r>
+      <w:r>
+        <w:rPr>
+          <w:rFonts w:ascii="Arial" w:hAnsi="Arial" w:cs="Arial"/>
+          <w:sz w:val="20"/>
+          <w:szCs w:val="20"/>
+          <w:lang w:val="en-US"/>
+        </w:rPr>
+        <w:t>,</w:t>
+      </w:r>
+      <w:r>
+        <w:rPr>
+          <w:rFonts w:ascii="Arial" w:hAnsi="Arial" w:cs="Arial"/>
+          <w:sz w:val="20"/>
+          <w:szCs w:val="20"/>
+          <w:lang w:val="en-US"/>
+        </w:rPr>
+        <w:t xml:space="preserve"> let us get i</w:t>
+      </w:r>
+      <w:r>
+        <w:rPr>
+          <w:rFonts w:ascii="Arial" w:hAnsi="Arial" w:cs="Arial"/>
+          <w:sz w:val="20"/>
+          <w:szCs w:val="20"/>
+          <w:lang w:val="en-US"/>
+        </w:rPr>
+        <w:t>nto the actual implementation of these individual functions.</w:t>
+      </w:r>
+    </w:p>
+    <w:p>
+      <w:pPr>
+        <w:spacing w:after="0"/>
+        <w:jc w:val="both"/>
+        <w:rPr>
+          <w:rFonts w:ascii="Arial" w:hAnsi="Arial" w:cs="Arial"/>
+          <w:sz w:val="20"/>
+          <w:szCs w:val="20"/>
+          <w:lang w:val="en-US"/>
+        </w:rPr>
+      </w:pPr>
+      <w:r>
+        <w:rPr>
+          <w:rFonts w:ascii="Arial" w:hAnsi="Arial" w:cs="Arial"/>
+          <w:sz w:val="20"/>
+          <w:szCs w:val="20"/>
+          <w:lang w:val="en-US"/>
+        </w:rPr>
+        <w:tab/>
+      </w:r>
+      <w:r>
+        <w:rPr>
+          <w:rFonts w:ascii="Arial" w:hAnsi="Arial" w:cs="Arial"/>
+          <w:sz w:val="20"/>
+          <w:szCs w:val="20"/>
+          <w:lang w:val="en-US"/>
+        </w:rPr>
+        <w:t>The</w:t>
+      </w:r>
+      <w:r>
+        <w:rPr>
+          <w:rFonts w:ascii="Arial" w:hAnsi="Arial" w:cs="Arial"/>
+          <w:sz w:val="20"/>
+          <w:szCs w:val="20"/>
+          <w:lang w:val="en-US"/>
+        </w:rPr>
+        <w:t xml:space="preserve"> </w:t>
+      </w:r>
+      <w:r>
+        <w:rPr>
+          <w:rFonts w:ascii="Courier New" w:hAnsi="Courier New" w:cs="Courier New"/>
+          <w:sz w:val="20"/>
+          <w:szCs w:val="20"/>
+          <w:lang w:val="en-US"/>
+        </w:rPr>
+        <w:t>second-in-command</w:t>
+      </w:r>
+      <w:r>
+        <w:rPr>
+          <w:rFonts w:ascii="Arial" w:hAnsi="Arial" w:cs="Arial"/>
+          <w:sz w:val="20"/>
+          <w:szCs w:val="20"/>
+          <w:lang w:val="en-US"/>
+        </w:rPr>
+        <w:t xml:space="preserve"> </w:t>
+      </w:r>
+      <w:r>
+        <w:rPr>
+          <w:rFonts w:ascii="Arial" w:hAnsi="Arial" w:cs="Arial"/>
+          <w:sz w:val="20"/>
+          <w:szCs w:val="20"/>
+          <w:lang w:val="en-US"/>
+        </w:rPr>
+        <w:t>function</w:t>
+      </w:r>
+      <w:r>
+        <w:rPr>
+          <w:rFonts w:ascii="Arial" w:hAnsi="Arial" w:cs="Arial"/>
+          <w:sz w:val="20"/>
+          <w:szCs w:val="20"/>
+          <w:lang w:val="en-US"/>
+        </w:rPr>
+        <w:t>, as stated, tells us which node is considered the highest-ranking subordinate of the current leader and the one that should be made the leader if the current one needs to be replaced.</w:t>
+      </w:r>
+      <w:r>
+        <w:rPr>
+          <w:rFonts w:ascii="Arial" w:hAnsi="Arial" w:cs="Arial"/>
+          <w:sz w:val="20"/>
+          <w:szCs w:val="20"/>
+          <w:lang w:val="en-US"/>
+        </w:rPr>
+        <w:t xml:space="preserve"> </w:t>
+      </w:r>
+      <w:r>
+        <w:rPr>
+          <w:rFonts w:ascii="Arial" w:hAnsi="Arial" w:cs="Arial"/>
+          <w:sz w:val="20"/>
+          <w:szCs w:val="20"/>
+          <w:lang w:val="en-US"/>
+        </w:rPr>
+        <w:t>***</w:t>
+      </w:r>
+    </w:p>
+    <w:p>
+      <w:pPr>
+        <w:spacing w:after="0"/>
+        <w:rPr>
+          <w:rFonts w:ascii="Courier New" w:hAnsi="Courier New" w:cs="Courier New"/>
+          <w:sz w:val="20"/>
+          <w:szCs w:val="20"/>
+          <w:lang w:val="en-US"/>
+        </w:rPr>
+      </w:pPr>
+    </w:p>
+    <w:p>
+      <w:pPr>
+        <w:spacing w:after="0"/>
+        <w:rPr>
+          <w:rFonts w:ascii="Courier New" w:hAnsi="Courier New" w:cs="Courier New"/>
+          <w:sz w:val="20"/>
+          <w:szCs w:val="20"/>
+          <w:lang w:val="en-US"/>
+        </w:rPr>
+      </w:pPr>
+      <w:r>
+        <w:rPr>
+          <w:rFonts w:ascii="Courier New" w:hAnsi="Courier New" w:cs="Courier New"/>
+          <w:color w:val="ED7D31" w:themeColor="accent2"/>
+          <w:sz w:val="20"/>
+          <w:szCs w:val="20"/>
+          <w:lang w:val="en-US"/>
+        </w:rPr>
+        <w:t xml:space="preserve">  </w:t>
+      </w:r>
+      <w:r>
+        <w:rPr>
+          <w:rFonts w:ascii="Courier New" w:hAnsi="Courier New" w:cs="Courier New"/>
+          <w:color w:val="ED7D31" w:themeColor="accent2"/>
+          <w:sz w:val="20"/>
+          <w:szCs w:val="20"/>
+          <w:lang w:val="en-US"/>
+        </w:rPr>
+        <w:t xml:space="preserve">Fixpoint </w:t>
+      </w:r>
+      <w:r>
+        <w:rPr>
+          <w:rFonts w:ascii="Courier New" w:hAnsi="Courier New" w:cs="Courier New"/>
+          <w:color w:val="0000FF"/>
+          <w:sz w:val="20"/>
+          <w:szCs w:val="20"/>
+          <w:lang w:val="en-US"/>
+        </w:rPr>
+        <w:t>get_second</w:t>
+      </w:r>
+      <w:r>
+        <w:rPr>
+          <w:rFonts w:ascii="Courier New" w:hAnsi="Courier New" w:cs="Courier New"/>
+          <w:sz w:val="20"/>
+          <w:szCs w:val="20"/>
+          <w:lang w:val="en-US"/>
+        </w:rPr>
+        <w:t xml:space="preserve"> (edges : list (nat * nat)) (leader : nat) : nat :=</w:t>
+      </w:r>
+    </w:p>
+    <w:p>
+      <w:pPr>
+        <w:spacing w:after="0"/>
+        <w:rPr>
+          <w:rFonts w:ascii="Courier New" w:hAnsi="Courier New" w:cs="Courier New"/>
+          <w:sz w:val="20"/>
+          <w:szCs w:val="20"/>
+          <w:lang w:val="en-US"/>
+        </w:rPr>
+      </w:pPr>
+      <w:r>
+        <w:rPr>
+          <w:rFonts w:ascii="Courier New" w:hAnsi="Courier New" w:cs="Courier New"/>
+          <w:sz w:val="20"/>
+          <w:szCs w:val="20"/>
+          <w:lang w:val="en-US"/>
+        </w:rPr>
+        <w:t xml:space="preserve">    </w:t>
+      </w:r>
+      <w:r>
+        <w:rPr>
+          <w:rFonts w:ascii="Courier New" w:hAnsi="Courier New" w:cs="Courier New"/>
+          <w:color w:val="70AD47" w:themeColor="accent6"/>
+          <w:sz w:val="20"/>
+          <w:szCs w:val="20"/>
+          <w:lang w:val="en-US"/>
+        </w:rPr>
+        <w:t xml:space="preserve">match </w:t>
+      </w:r>
+      <w:r>
+        <w:rPr>
+          <w:rFonts w:ascii="Courier New" w:hAnsi="Courier New" w:cs="Courier New"/>
+          <w:sz w:val="20"/>
+          <w:szCs w:val="20"/>
+          <w:lang w:val="en-US"/>
+        </w:rPr>
+        <w:t xml:space="preserve">edges </w:t>
+      </w:r>
+      <w:r>
+        <w:rPr>
+          <w:rFonts w:ascii="Courier New" w:hAnsi="Courier New" w:cs="Courier New"/>
+          <w:color w:val="70AD47" w:themeColor="accent6"/>
+          <w:sz w:val="20"/>
+          <w:szCs w:val="20"/>
+          <w:lang w:val="en-US"/>
+        </w:rPr>
+        <w:t>with</w:t>
+      </w:r>
+    </w:p>
+    <w:p>
+      <w:pPr>
+        <w:spacing w:after="0"/>
+        <w:rPr>
+          <w:rFonts w:ascii="Courier New" w:hAnsi="Courier New" w:cs="Courier New"/>
+          <w:sz w:val="20"/>
+          <w:szCs w:val="20"/>
+          <w:lang w:val="en-US"/>
+        </w:rPr>
+      </w:pPr>
+      <w:r>
+        <w:rPr>
+          <w:rFonts w:ascii="Courier New" w:hAnsi="Courier New" w:cs="Courier New"/>
+          <w:sz w:val="20"/>
+          <w:szCs w:val="20"/>
+          <w:lang w:val="en-US"/>
+        </w:rPr>
+        <w:t xml:space="preserve">      | (a,b) :: edges' =&gt; </w:t>
+      </w:r>
+      <w:r>
+        <w:rPr>
+          <w:rFonts w:ascii="Courier New" w:hAnsi="Courier New" w:cs="Courier New"/>
+          <w:color w:val="70AD47" w:themeColor="accent6"/>
+          <w:sz w:val="20"/>
+          <w:szCs w:val="20"/>
+          <w:lang w:val="en-US"/>
+        </w:rPr>
+        <w:t xml:space="preserve">if </w:t>
+      </w:r>
+      <w:r>
+        <w:rPr>
+          <w:rFonts w:ascii="Courier New" w:hAnsi="Courier New" w:cs="Courier New"/>
+          <w:sz w:val="20"/>
+          <w:szCs w:val="20"/>
+          <w:lang w:val="en-US"/>
+        </w:rPr>
+        <w:t>(Nat.eqb a leader)</w:t>
+      </w:r>
+    </w:p>
+    <w:p>
+      <w:pPr>
+        <w:spacing w:after="0"/>
+        <w:rPr>
+          <w:rFonts w:ascii="Courier New" w:hAnsi="Courier New" w:cs="Courier New"/>
+          <w:sz w:val="20"/>
+          <w:szCs w:val="20"/>
+          <w:lang w:val="en-US"/>
+        </w:rPr>
+      </w:pPr>
+      <w:r>
+        <w:rPr>
+          <w:rFonts w:ascii="Courier New" w:hAnsi="Courier New" w:cs="Courier New"/>
+          <w:sz w:val="20"/>
+          <w:szCs w:val="20"/>
+          <w:lang w:val="en-US"/>
+        </w:rPr>
+        <w:t xml:space="preserve">                           </w:t>
+      </w:r>
+      <w:r>
+        <w:rPr>
+          <w:rFonts w:ascii="Courier New" w:hAnsi="Courier New" w:cs="Courier New"/>
+          <w:color w:val="70AD47" w:themeColor="accent6"/>
+          <w:sz w:val="20"/>
+          <w:szCs w:val="20"/>
+          <w:lang w:val="en-US"/>
+        </w:rPr>
+        <w:t xml:space="preserve">then </w:t>
+      </w:r>
+      <w:r>
+        <w:rPr>
+          <w:rFonts w:ascii="Courier New" w:hAnsi="Courier New" w:cs="Courier New"/>
+          <w:sz w:val="20"/>
+          <w:szCs w:val="20"/>
+          <w:lang w:val="en-US"/>
+        </w:rPr>
+        <w:t>b</w:t>
+      </w:r>
+    </w:p>
+    <w:p>
+      <w:pPr>
+        <w:spacing w:after="0"/>
+        <w:rPr>
+          <w:rFonts w:ascii="Courier New" w:hAnsi="Courier New" w:cs="Courier New"/>
+          <w:sz w:val="20"/>
+          <w:szCs w:val="20"/>
+          <w:lang w:val="en-US"/>
+        </w:rPr>
+      </w:pPr>
+      <w:r>
+        <w:rPr>
+          <w:rFonts w:ascii="Courier New" w:hAnsi="Courier New" w:cs="Courier New"/>
+          <w:sz w:val="20"/>
+          <w:szCs w:val="20"/>
+          <w:lang w:val="en-US"/>
+        </w:rPr>
+        <w:t xml:space="preserve">                           </w:t>
+      </w:r>
+      <w:r>
+        <w:rPr>
+          <w:rFonts w:ascii="Courier New" w:hAnsi="Courier New" w:cs="Courier New"/>
+          <w:color w:val="70AD47" w:themeColor="accent6"/>
+          <w:sz w:val="20"/>
+          <w:szCs w:val="20"/>
+          <w:lang w:val="en-US"/>
+        </w:rPr>
+        <w:t xml:space="preserve">else </w:t>
+      </w:r>
+      <w:r>
+        <w:rPr>
+          <w:rFonts w:ascii="Courier New" w:hAnsi="Courier New" w:cs="Courier New"/>
+          <w:sz w:val="20"/>
+          <w:szCs w:val="20"/>
+          <w:lang w:val="en-US"/>
+        </w:rPr>
+        <w:t>get_second edges' leader</w:t>
+      </w:r>
+    </w:p>
+    <w:p>
+      <w:pPr>
+        <w:spacing w:after="0"/>
+        <w:rPr>
+          <w:rFonts w:ascii="Courier New" w:hAnsi="Courier New" w:cs="Courier New"/>
+          <w:sz w:val="20"/>
+          <w:szCs w:val="20"/>
+          <w:lang w:val="en-US"/>
+        </w:rPr>
+      </w:pPr>
+      <w:r>
+        <w:rPr>
+          <w:rFonts w:ascii="Courier New" w:hAnsi="Courier New" w:cs="Courier New"/>
+          <w:sz w:val="20"/>
+          <w:szCs w:val="20"/>
+          <w:lang w:val="en-US"/>
+        </w:rPr>
+        <w:t xml:space="preserve">      </w:t>
+      </w:r>
+      <w:r>
+        <w:rPr>
+          <w:rFonts w:ascii="Courier New" w:hAnsi="Courier New" w:cs="Courier New"/>
+          <w:sz w:val="20"/>
+          <w:szCs w:val="20"/>
+          <w:lang w:val="en-US"/>
+        </w:rPr>
+        <w:t>| nil =&gt; 0</w:t>
+      </w:r>
+    </w:p>
+    <w:p>
+      <w:pPr>
+        <w:spacing w:after="0"/>
+        <w:rPr>
+          <w:rFonts w:ascii="Courier New" w:hAnsi="Courier New" w:cs="Courier New"/>
+          <w:sz w:val="20"/>
+          <w:szCs w:val="20"/>
+          <w:lang w:val="en-US"/>
+        </w:rPr>
+      </w:pPr>
+      <w:r>
+        <w:rPr>
+          <w:rFonts w:ascii="Courier New" w:hAnsi="Courier New" w:cs="Courier New"/>
+          <w:sz w:val="20"/>
+          <w:szCs w:val="20"/>
+          <w:lang w:val="en-US"/>
+        </w:rPr>
+        <w:t xml:space="preserve">    </w:t>
+      </w:r>
+      <w:r>
+        <w:rPr>
+          <w:rFonts w:ascii="Courier New" w:hAnsi="Courier New" w:cs="Courier New"/>
+          <w:color w:val="70AD47" w:themeColor="accent6"/>
+          <w:sz w:val="20"/>
+          <w:szCs w:val="20"/>
+          <w:lang w:val="en-US"/>
+        </w:rPr>
+        <w:t>end</w:t>
+      </w:r>
+      <w:r>
+        <w:rPr>
+          <w:rFonts w:ascii="Courier New" w:hAnsi="Courier New" w:cs="Courier New"/>
+          <w:sz w:val="20"/>
+          <w:szCs w:val="20"/>
+          <w:lang w:val="en-US"/>
+        </w:rPr>
+        <w:t>.</w:t>
+      </w:r>
+    </w:p>
+    <w:p>
+      <w:pPr>
+        <w:spacing w:after="0"/>
+        <w:rPr>
+          <w:rFonts w:ascii="Courier New" w:hAnsi="Courier New" w:cs="Courier New"/>
+          <w:sz w:val="20"/>
+          <w:szCs w:val="20"/>
+          <w:lang w:val="en-US"/>
+        </w:rPr>
+      </w:pPr>
+    </w:p>
+    <w:p>
+      <w:pPr>
+        <w:spacing w:after="0"/>
+        <w:jc w:val="both"/>
+        <w:rPr>
+          <w:rFonts w:ascii="Arial" w:hAnsi="Arial" w:cs="Arial"/>
+          <w:sz w:val="20"/>
+          <w:szCs w:val="20"/>
+          <w:lang w:val="en-US"/>
+        </w:rPr>
+      </w:pPr>
+      <w:r>
+        <w:rPr>
+          <w:rFonts w:ascii="Arial" w:hAnsi="Arial" w:cs="Arial"/>
+          <w:sz w:val="20"/>
+          <w:szCs w:val="20"/>
+          <w:lang w:val="en-US"/>
+        </w:rPr>
+        <w:tab/>
+      </w:r>
+      <w:r>
+        <w:rPr>
+          <w:rFonts w:ascii="Arial" w:hAnsi="Arial" w:cs="Arial"/>
+          <w:sz w:val="20"/>
+          <w:szCs w:val="20"/>
+          <w:lang w:val="en-US"/>
+        </w:rPr>
+        <w:t>The</w:t>
+      </w:r>
+      <w:r>
+        <w:rPr>
+          <w:rFonts w:ascii="Arial" w:hAnsi="Arial" w:cs="Arial"/>
+          <w:sz w:val="20"/>
+          <w:szCs w:val="20"/>
+          <w:lang w:val="en-US"/>
+        </w:rPr>
+        <w:t xml:space="preserve"> </w:t>
+      </w:r>
+      <w:r>
+        <w:rPr>
+          <w:rFonts w:ascii="Courier New" w:hAnsi="Courier New" w:cs="Courier New"/>
+          <w:sz w:val="20"/>
+          <w:szCs w:val="20"/>
+          <w:lang w:val="en-US"/>
+        </w:rPr>
+        <w:t>get_parent</w:t>
+      </w:r>
+      <w:r>
+        <w:rPr>
+          <w:rFonts w:ascii="Arial" w:hAnsi="Arial" w:cs="Arial"/>
+          <w:sz w:val="20"/>
+          <w:szCs w:val="20"/>
+          <w:lang w:val="en-US"/>
+        </w:rPr>
+        <w:t xml:space="preserve"> </w:t>
+      </w:r>
+      <w:r>
+        <w:rPr>
+          <w:rFonts w:ascii="Arial" w:hAnsi="Arial" w:cs="Arial"/>
+          <w:sz w:val="20"/>
+          <w:szCs w:val="20"/>
+          <w:lang w:val="en-US"/>
+        </w:rPr>
+        <w:t xml:space="preserve">receives </w:t>
+      </w:r>
+      <w:r>
+        <w:rPr>
+          <w:rFonts w:ascii="Arial" w:hAnsi="Arial" w:cs="Arial"/>
+          <w:sz w:val="20"/>
+          <w:szCs w:val="20"/>
+          <w:lang w:val="en-US"/>
+        </w:rPr>
+        <w:t>one node and needs to tell us its parent node. To do this, it recursively searches through the list of edges, comparing the second number in each one (the child node</w:t>
+      </w:r>
+      <w:r>
+        <w:rPr>
+          <w:rFonts w:ascii="Arial" w:hAnsi="Arial" w:cs="Arial"/>
+          <w:sz w:val="20"/>
+          <w:szCs w:val="20"/>
+          <w:lang w:val="en-US"/>
+        </w:rPr>
+        <w:t xml:space="preserve">, or </w:t>
+      </w:r>
+      <w:r>
+        <w:rPr>
+          <w:rFonts w:ascii="Courier New" w:hAnsi="Courier New" w:cs="Courier New"/>
+          <w:sz w:val="20"/>
+          <w:szCs w:val="20"/>
+          <w:lang w:val="en-US"/>
+        </w:rPr>
+        <w:t>b</w:t>
+      </w:r>
+      <w:r>
+        <w:rPr>
+          <w:rFonts w:ascii="Arial" w:hAnsi="Arial" w:cs="Arial"/>
+          <w:sz w:val="20"/>
+          <w:szCs w:val="20"/>
+          <w:lang w:val="en-US"/>
+        </w:rPr>
+        <w:t>) with the given value until it finds a match. When that happens, the first value of the pair (the parent node</w:t>
+      </w:r>
+      <w:r>
+        <w:rPr>
+          <w:rFonts w:ascii="Arial" w:hAnsi="Arial" w:cs="Arial"/>
+          <w:sz w:val="20"/>
+          <w:szCs w:val="20"/>
+          <w:lang w:val="en-US"/>
+        </w:rPr>
+        <w:t xml:space="preserve">, or </w:t>
+      </w:r>
+      <w:r>
+        <w:rPr>
+          <w:rFonts w:ascii="Courier New" w:hAnsi="Courier New" w:cs="Courier New"/>
+          <w:sz w:val="20"/>
+          <w:szCs w:val="20"/>
+          <w:lang w:val="en-US"/>
+        </w:rPr>
+        <w:t>a</w:t>
+      </w:r>
+      <w:r>
+        <w:rPr>
+          <w:rFonts w:ascii="Arial" w:hAnsi="Arial" w:cs="Arial"/>
+          <w:sz w:val="20"/>
+          <w:szCs w:val="20"/>
+          <w:lang w:val="en-US"/>
+        </w:rPr>
+        <w:t>) is returned. Since our model already assumes that the network is defined with each node having only one parent, there is no need to search through the rest of the list after a match is found.</w:t>
+      </w:r>
+    </w:p>
+    <w:p>
+      <w:pPr>
+        <w:spacing w:after="0"/>
+        <w:jc w:val="both"/>
+        <w:rPr>
+          <w:rFonts w:ascii="Arial" w:hAnsi="Arial" w:cs="Arial"/>
+          <w:sz w:val="20"/>
+          <w:szCs w:val="20"/>
+          <w:lang w:val="en-US"/>
+        </w:rPr>
+      </w:pPr>
+      <w:r>
+        <w:rPr>
+          <w:rFonts w:ascii="Arial" w:hAnsi="Arial" w:cs="Arial"/>
+          <w:sz w:val="20"/>
+          <w:szCs w:val="20"/>
+          <w:lang w:val="en-US"/>
+        </w:rPr>
+        <w:tab/>
+        <w:t>Should the function finish searching the list without finding an edge whose target node matches the given value, it returns 0 by default, indicating that the node has no parent.</w:t>
+      </w:r>
+      <w:r>
+        <w:rPr>
+          <w:rFonts w:ascii="Arial" w:hAnsi="Arial" w:cs="Arial"/>
+          <w:sz w:val="20"/>
+          <w:szCs w:val="20"/>
+          <w:lang w:val="en-US"/>
+        </w:rPr>
+        <w:t xml:space="preserve"> This should happen only when the value given is the leader</w:t>
+      </w:r>
+      <w:r>
+        <w:rPr>
+          <w:rFonts w:ascii="Arial" w:hAnsi="Arial" w:cs="Arial"/>
+          <w:sz w:val="20"/>
+          <w:szCs w:val="20"/>
+          <w:lang w:val="en-US"/>
+        </w:rPr>
+        <w:t>, i.e., the root node.</w:t>
+      </w:r>
+    </w:p>
+    <w:p>
+      <w:pPr>
+        <w:spacing w:after="0"/>
+        <w:rPr>
+          <w:rFonts w:ascii="Courier New" w:hAnsi="Courier New" w:cs="Courier New"/>
+          <w:sz w:val="20"/>
+          <w:szCs w:val="20"/>
+          <w:lang w:val="en-US"/>
+        </w:rPr>
+      </w:pPr>
+    </w:p>
+    <w:p>
+      <w:pPr>
+        <w:spacing w:after="0"/>
+        <w:rPr>
+          <w:rFonts w:ascii="Courier New" w:hAnsi="Courier New" w:cs="Courier New"/>
+          <w:sz w:val="20"/>
+          <w:szCs w:val="20"/>
+          <w:lang w:val="en-US"/>
+        </w:rPr>
+      </w:pPr>
+      <w:r>
+        <w:rPr>
+          <w:rFonts w:ascii="Courier New" w:hAnsi="Courier New" w:cs="Courier New"/>
+          <w:color w:val="ED7D31" w:themeColor="accent2"/>
+          <w:sz w:val="20"/>
+          <w:szCs w:val="20"/>
+          <w:lang w:val="en-US"/>
+        </w:rPr>
+        <w:t xml:space="preserve">  </w:t>
+      </w:r>
+      <w:r>
+        <w:rPr>
+          <w:rFonts w:ascii="Courier New" w:hAnsi="Courier New" w:cs="Courier New"/>
+          <w:color w:val="ED7D31" w:themeColor="accent2"/>
+          <w:sz w:val="20"/>
+          <w:szCs w:val="20"/>
+          <w:lang w:val="en-US"/>
+        </w:rPr>
+        <w:t xml:space="preserve">Fixpoint </w:t>
+      </w:r>
+      <w:r>
+        <w:rPr>
+          <w:rFonts w:ascii="Courier New" w:hAnsi="Courier New" w:cs="Courier New"/>
+          <w:color w:val="0000FF"/>
+          <w:sz w:val="20"/>
+          <w:szCs w:val="20"/>
+          <w:lang w:val="en-US"/>
+        </w:rPr>
+        <w:t>get_parent</w:t>
+      </w:r>
+      <w:r>
+        <w:rPr>
+          <w:rFonts w:ascii="Courier New" w:hAnsi="Courier New" w:cs="Courier New"/>
+          <w:sz w:val="20"/>
+          <w:szCs w:val="20"/>
+          <w:lang w:val="en-US"/>
+        </w:rPr>
+        <w:t xml:space="preserve"> (edges : list (nat * nat)) (node : nat) : nat :=</w:t>
+      </w:r>
+    </w:p>
+    <w:p>
+      <w:pPr>
+        <w:spacing w:after="0"/>
+        <w:rPr>
+          <w:rFonts w:ascii="Courier New" w:hAnsi="Courier New" w:cs="Courier New"/>
+          <w:sz w:val="20"/>
+          <w:szCs w:val="20"/>
+          <w:lang w:val="en-US"/>
+        </w:rPr>
+      </w:pPr>
+      <w:r>
+        <w:rPr>
+          <w:rFonts w:ascii="Courier New" w:hAnsi="Courier New" w:cs="Courier New"/>
+          <w:sz w:val="20"/>
+          <w:szCs w:val="20"/>
+          <w:lang w:val="en-US"/>
+        </w:rPr>
+        <w:t xml:space="preserve">    </w:t>
+      </w:r>
+      <w:r>
+        <w:rPr>
+          <w:rFonts w:ascii="Courier New" w:hAnsi="Courier New" w:cs="Courier New"/>
+          <w:color w:val="70AD47" w:themeColor="accent6"/>
+          <w:sz w:val="20"/>
+          <w:szCs w:val="20"/>
+          <w:lang w:val="en-US"/>
+        </w:rPr>
+        <w:t xml:space="preserve">match </w:t>
+      </w:r>
+      <w:r>
+        <w:rPr>
+          <w:rFonts w:ascii="Courier New" w:hAnsi="Courier New" w:cs="Courier New"/>
+          <w:sz w:val="20"/>
+          <w:szCs w:val="20"/>
+          <w:lang w:val="en-US"/>
+        </w:rPr>
+        <w:t xml:space="preserve">edges </w:t>
+      </w:r>
+      <w:r>
+        <w:rPr>
+          <w:rFonts w:ascii="Courier New" w:hAnsi="Courier New" w:cs="Courier New"/>
+          <w:color w:val="70AD47" w:themeColor="accent6"/>
+          <w:sz w:val="20"/>
+          <w:szCs w:val="20"/>
+          <w:lang w:val="en-US"/>
+        </w:rPr>
+        <w:t>with</w:t>
+      </w:r>
+    </w:p>
+    <w:p>
+      <w:pPr>
+        <w:spacing w:after="0"/>
+        <w:rPr>
+          <w:rFonts w:ascii="Courier New" w:hAnsi="Courier New" w:cs="Courier New"/>
+          <w:sz w:val="20"/>
+          <w:szCs w:val="20"/>
+          <w:lang w:val="en-US"/>
+        </w:rPr>
+      </w:pPr>
+      <w:r>
+        <w:rPr>
+          <w:rFonts w:ascii="Courier New" w:hAnsi="Courier New" w:cs="Courier New"/>
+          <w:sz w:val="20"/>
+          <w:szCs w:val="20"/>
+          <w:lang w:val="en-US"/>
+        </w:rPr>
+        <w:t xml:space="preserve">      | (a,b) :: edges' =&gt; </w:t>
+      </w:r>
+      <w:r>
+        <w:rPr>
+          <w:rFonts w:ascii="Courier New" w:hAnsi="Courier New" w:cs="Courier New"/>
+          <w:color w:val="70AD47" w:themeColor="accent6"/>
+          <w:sz w:val="20"/>
+          <w:szCs w:val="20"/>
+          <w:lang w:val="en-US"/>
+        </w:rPr>
+        <w:t xml:space="preserve">if </w:t>
+      </w:r>
+      <w:r>
+        <w:rPr>
+          <w:rFonts w:ascii="Courier New" w:hAnsi="Courier New" w:cs="Courier New"/>
+          <w:sz w:val="20"/>
+          <w:szCs w:val="20"/>
+          <w:lang w:val="en-US"/>
+        </w:rPr>
+        <w:t>(Nat.eqb node b) then a</w:t>
+      </w:r>
+    </w:p>
+    <w:p>
+      <w:pPr>
+        <w:spacing w:after="0"/>
+        <w:rPr>
+          <w:rFonts w:ascii="Courier New" w:hAnsi="Courier New" w:cs="Courier New"/>
+          <w:sz w:val="20"/>
+          <w:szCs w:val="20"/>
+          <w:lang w:val="en-US"/>
+        </w:rPr>
+      </w:pPr>
+      <w:r>
+        <w:rPr>
+          <w:rFonts w:ascii="Courier New" w:hAnsi="Courier New" w:cs="Courier New"/>
+          <w:sz w:val="20"/>
+          <w:szCs w:val="20"/>
+          <w:lang w:val="en-US"/>
+        </w:rPr>
+        <w:t xml:space="preserve">                           </w:t>
+      </w:r>
+      <w:r>
+        <w:rPr>
+          <w:rFonts w:ascii="Courier New" w:hAnsi="Courier New" w:cs="Courier New"/>
+          <w:color w:val="70AD47" w:themeColor="accent6"/>
+          <w:sz w:val="20"/>
+          <w:szCs w:val="20"/>
+          <w:lang w:val="en-US"/>
+        </w:rPr>
+        <w:t xml:space="preserve">else </w:t>
+      </w:r>
+      <w:r>
+        <w:rPr>
+          <w:rFonts w:ascii="Courier New" w:hAnsi="Courier New" w:cs="Courier New"/>
+          <w:sz w:val="20"/>
+          <w:szCs w:val="20"/>
+          <w:lang w:val="en-US"/>
+        </w:rPr>
+        <w:t>get_parent edges' node</w:t>
+      </w:r>
+    </w:p>
+    <w:p>
+      <w:pPr>
+        <w:spacing w:after="0"/>
+        <w:rPr>
+          <w:rFonts w:ascii="Courier New" w:hAnsi="Courier New" w:cs="Courier New"/>
+          <w:sz w:val="20"/>
+          <w:szCs w:val="20"/>
+          <w:lang w:val="en-US"/>
+        </w:rPr>
+      </w:pPr>
+      <w:r>
+        <w:rPr>
+          <w:rFonts w:ascii="Courier New" w:hAnsi="Courier New" w:cs="Courier New"/>
+          <w:sz w:val="20"/>
+          <w:szCs w:val="20"/>
+          <w:lang w:val="en-US"/>
+        </w:rPr>
+        <w:t xml:space="preserve">      | nil =&gt; 0</w:t>
+      </w:r>
+    </w:p>
+    <w:p>
+      <w:pPr>
+        <w:spacing w:after="0"/>
+        <w:rPr>
+          <w:rFonts w:ascii="Courier New" w:hAnsi="Courier New" w:cs="Courier New"/>
+          <w:sz w:val="20"/>
+          <w:szCs w:val="20"/>
+          <w:lang w:val="en-US"/>
+        </w:rPr>
+      </w:pPr>
+      <w:r>
+        <w:rPr>
+          <w:rFonts w:ascii="Courier New" w:hAnsi="Courier New" w:cs="Courier New"/>
+          <w:sz w:val="20"/>
+          <w:szCs w:val="20"/>
+          <w:lang w:val="en-US"/>
+        </w:rPr>
+        <w:t xml:space="preserve">    </w:t>
+      </w:r>
+      <w:r>
+        <w:rPr>
+          <w:rFonts w:ascii="Courier New" w:hAnsi="Courier New" w:cs="Courier New"/>
+          <w:color w:val="70AD47" w:themeColor="accent6"/>
+          <w:sz w:val="20"/>
+          <w:szCs w:val="20"/>
+          <w:lang w:val="en-US"/>
+        </w:rPr>
+        <w:t>end</w:t>
+      </w:r>
+      <w:r>
+        <w:rPr>
+          <w:rFonts w:ascii="Courier New" w:hAnsi="Courier New" w:cs="Courier New"/>
+          <w:sz w:val="20"/>
+          <w:szCs w:val="20"/>
+          <w:lang w:val="en-US"/>
+        </w:rPr>
+        <w:t>.</w:t>
+      </w:r>
+    </w:p>
+    <w:p>
+      <w:pPr>
+        <w:spacing w:after="0"/>
+        <w:rPr>
+          <w:rFonts w:ascii="Courier New" w:hAnsi="Courier New" w:cs="Courier New"/>
+          <w:sz w:val="20"/>
+          <w:szCs w:val="20"/>
+          <w:lang w:val="en-US"/>
+        </w:rPr>
+      </w:pPr>
+    </w:p>
+    <w:p>
+      <w:pPr>
+        <w:spacing w:after="0"/>
+        <w:jc w:val="both"/>
+        <w:rPr>
+          <w:rFonts w:ascii="Arial" w:hAnsi="Arial" w:cs="Arial"/>
+          <w:sz w:val="20"/>
+          <w:szCs w:val="20"/>
+          <w:lang w:val="en-US"/>
+        </w:rPr>
+      </w:pPr>
+      <w:r>
+        <w:rPr>
+          <w:rFonts w:ascii="Arial" w:hAnsi="Arial" w:cs="Arial"/>
+          <w:sz w:val="20"/>
+          <w:szCs w:val="20"/>
+          <w:lang w:val="en-US"/>
+        </w:rPr>
+        <w:tab/>
+      </w:r>
+      <w:r>
+        <w:rPr>
+          <w:rFonts w:ascii="Arial" w:hAnsi="Arial" w:cs="Arial"/>
+          <w:sz w:val="20"/>
+          <w:szCs w:val="20"/>
+          <w:lang w:val="en-US"/>
+        </w:rPr>
+        <w:t>The</w:t>
+      </w:r>
+      <w:r>
+        <w:rPr>
+          <w:rFonts w:ascii="Arial" w:hAnsi="Arial" w:cs="Arial"/>
+          <w:sz w:val="20"/>
+          <w:szCs w:val="20"/>
+          <w:lang w:val="en-US"/>
+        </w:rPr>
+        <w:t xml:space="preserve"> </w:t>
+      </w:r>
+      <w:r>
+        <w:rPr>
+          <w:rFonts w:ascii="Courier New" w:hAnsi="Courier New" w:cs="Courier New"/>
+          <w:sz w:val="20"/>
+          <w:szCs w:val="20"/>
+          <w:lang w:val="en-US"/>
         </w:rPr>
         <w:t>get_children</w:t>
       </w:r>
@@ -6700,6 +4807,7 @@
           <w:rFonts w:ascii="Arial" w:hAnsi="Arial" w:cs="Arial"/>
           <w:sz w:val="20"/>
           <w:szCs w:val="20"/>
+          <w:lang w:val="en-US"/>
         </w:rPr>
         <w:t xml:space="preserve"> </w:t>
       </w:r>
@@ -6708,14 +4816,25 @@
           <w:rFonts w:ascii="Arial" w:hAnsi="Arial" w:cs="Arial"/>
           <w:sz w:val="20"/>
           <w:szCs w:val="20"/>
-        </w:rPr>
-        <w:t xml:space="preserve">opera de forma semelhante a </w:t>
-      </w:r>
-      <w:r>
-        <w:rPr>
-          <w:rFonts w:ascii="Courier New" w:hAnsi="Courier New" w:cs="Courier New"/>
-          <w:sz w:val="20"/>
-          <w:szCs w:val="20"/>
+          <w:lang w:val="en-US"/>
+        </w:rPr>
+        <w:t>function operates similarly to</w:t>
+      </w:r>
+      <w:r>
+        <w:rPr>
+          <w:rFonts w:ascii="Arial" w:hAnsi="Arial" w:cs="Arial"/>
+          <w:sz w:val="20"/>
+          <w:szCs w:val="20"/>
+          <w:lang w:val="en-US"/>
+        </w:rPr>
+        <w:t xml:space="preserve"> </w:t>
+      </w:r>
+      <w:r>
+        <w:rPr>
+          <w:rFonts w:ascii="Courier New" w:hAnsi="Courier New" w:cs="Courier New"/>
+          <w:sz w:val="20"/>
+          <w:szCs w:val="20"/>
+          <w:lang w:val="en-US"/>
         </w:rPr>
         <w:t>get_parent</w:t>
       </w:r>
@@ -6724,38 +4843,61 @@
           <w:rFonts w:ascii="Arial" w:hAnsi="Arial" w:cs="Arial"/>
           <w:sz w:val="20"/>
           <w:szCs w:val="20"/>
-        </w:rPr>
-        <w:t>. Porém,</w:t>
-      </w:r>
-      <w:r>
-        <w:rPr>
-          <w:rFonts w:ascii="Arial" w:hAnsi="Arial" w:cs="Arial"/>
-          <w:sz w:val="20"/>
-          <w:szCs w:val="20"/>
-        </w:rPr>
-        <w:t xml:space="preserve"> esta função deve retornar uma lista de números naturai</w:t>
-      </w:r>
-      <w:r>
-        <w:rPr>
-          <w:rFonts w:ascii="Arial" w:hAnsi="Arial" w:cs="Arial"/>
-          <w:sz w:val="20"/>
-          <w:szCs w:val="20"/>
-        </w:rPr>
-        <w:t>s. Novamente, a função chama a si mesma recursivamente para percorrer a lista arestas,</w:t>
-      </w:r>
-      <w:r>
-        <w:rPr>
-          <w:rFonts w:ascii="Arial" w:hAnsi="Arial" w:cs="Arial"/>
-          <w:sz w:val="20"/>
-          <w:szCs w:val="20"/>
-        </w:rPr>
-        <w:t xml:space="preserve"> comparando o nó dado com a origem de cada aresta (</w:t>
-      </w:r>
-      <w:r>
-        <w:rPr>
-          <w:rFonts w:ascii="Courier New" w:hAnsi="Courier New" w:cs="Courier New"/>
-          <w:sz w:val="20"/>
-          <w:szCs w:val="20"/>
+          <w:lang w:val="en-US"/>
+        </w:rPr>
+        <w:t xml:space="preserve">. </w:t>
+      </w:r>
+      <w:r>
+        <w:rPr>
+          <w:rFonts w:ascii="Arial" w:hAnsi="Arial" w:cs="Arial"/>
+          <w:sz w:val="20"/>
+          <w:szCs w:val="20"/>
+          <w:lang w:val="en-US"/>
+        </w:rPr>
+        <w:t>However, since a node can have any number of children, this function</w:t>
+      </w:r>
+      <w:r>
+        <w:rPr>
+          <w:rFonts w:ascii="Arial" w:hAnsi="Arial" w:cs="Arial"/>
+          <w:sz w:val="20"/>
+          <w:szCs w:val="20"/>
+          <w:lang w:val="en-US"/>
+        </w:rPr>
+        <w:t xml:space="preserve"> needs to return a list of natural numbers.</w:t>
+      </w:r>
+      <w:r>
+        <w:rPr>
+          <w:rFonts w:ascii="Arial" w:hAnsi="Arial" w:cs="Arial"/>
+          <w:sz w:val="20"/>
+          <w:szCs w:val="20"/>
+          <w:lang w:val="en-US"/>
+        </w:rPr>
+        <w:t xml:space="preserve"> </w:t>
+      </w:r>
+      <w:r>
+        <w:rPr>
+          <w:rFonts w:ascii="Arial" w:hAnsi="Arial" w:cs="Arial"/>
+          <w:sz w:val="20"/>
+          <w:szCs w:val="20"/>
+          <w:lang w:val="en-US"/>
+        </w:rPr>
+        <w:t>Once again, the function recursively calls itself to Search through the list of edges, this</w:t>
+      </w:r>
+      <w:r>
+        <w:rPr>
+          <w:rFonts w:ascii="Arial" w:hAnsi="Arial" w:cs="Arial"/>
+          <w:sz w:val="20"/>
+          <w:szCs w:val="20"/>
+          <w:lang w:val="en-US"/>
+        </w:rPr>
+        <w:t xml:space="preserve"> time comparing the given value with the parent node, </w:t>
+      </w:r>
+      <w:r>
+        <w:rPr>
+          <w:rFonts w:ascii="Courier New" w:hAnsi="Courier New" w:cs="Courier New"/>
+          <w:sz w:val="20"/>
+          <w:szCs w:val="20"/>
+          <w:lang w:val="en-US"/>
         </w:rPr>
         <w:t>a</w:t>
       </w:r>
@@ -6764,83 +4906,140 @@
           <w:rFonts w:ascii="Arial" w:hAnsi="Arial" w:cs="Arial"/>
           <w:sz w:val="20"/>
           <w:szCs w:val="20"/>
-        </w:rPr>
-        <w:t xml:space="preserve">). Caso </w:t>
-      </w:r>
-      <w:r>
-        <w:rPr>
-          <w:rFonts w:ascii="Courier New" w:hAnsi="Courier New" w:cs="Courier New"/>
-          <w:sz w:val="20"/>
-          <w:szCs w:val="20"/>
-        </w:rPr>
-        <w:t>a</w:t>
-      </w:r>
-      <w:r>
-        <w:rPr>
-          <w:rFonts w:ascii="Arial" w:hAnsi="Arial" w:cs="Arial"/>
-          <w:sz w:val="20"/>
-          <w:szCs w:val="20"/>
-        </w:rPr>
-        <w:t xml:space="preserve"> seja equivalente ao nó, utilizamos o operador de concatenação </w:t>
-      </w:r>
-      <w:r>
-        <w:rPr>
-          <w:rFonts w:ascii="Courier New" w:hAnsi="Courier New" w:cs="Courier New"/>
-          <w:sz w:val="20"/>
-          <w:szCs w:val="20"/>
-        </w:rPr>
-        <w:t>::</w:t>
-      </w:r>
-      <w:r>
-        <w:rPr>
-          <w:rFonts w:ascii="Arial" w:hAnsi="Arial" w:cs="Arial"/>
-          <w:sz w:val="20"/>
-          <w:szCs w:val="20"/>
-        </w:rPr>
-        <w:t xml:space="preserve"> para anexar o nó filho correspondente, </w:t>
-      </w:r>
-      <w:r>
-        <w:rPr>
-          <w:rFonts w:ascii="Courier New" w:hAnsi="Courier New" w:cs="Courier New"/>
-          <w:sz w:val="20"/>
-          <w:szCs w:val="20"/>
-        </w:rPr>
-        <w:t>b</w:t>
-      </w:r>
-      <w:r>
-        <w:rPr>
-          <w:rFonts w:ascii="Arial" w:hAnsi="Arial" w:cs="Arial"/>
-          <w:sz w:val="20"/>
-          <w:szCs w:val="20"/>
-        </w:rPr>
-        <w:t>, à lista de números que queremos formar. Ao final da chamada recursiva, teremos varrido todas as arestas e definido a lista completa de subordinados do nó.</w:t>
-      </w:r>
-    </w:p>
-    <w:p>
-      <w:pPr>
-        <w:spacing w:after="0"/>
-        <w:rPr>
-          <w:rFonts w:ascii="Courier New" w:hAnsi="Courier New" w:cs="Courier New"/>
-          <w:sz w:val="20"/>
-          <w:szCs w:val="20"/>
-        </w:rPr>
-      </w:pPr>
-    </w:p>
-    <w:p>
-      <w:pPr>
-        <w:spacing w:after="0"/>
-        <w:rPr>
-          <w:rFonts w:ascii="Courier New" w:hAnsi="Courier New" w:cs="Courier New"/>
-          <w:sz w:val="20"/>
-          <w:szCs w:val="20"/>
-          <w:lang w:val="en-US"/>
-        </w:rPr>
-      </w:pPr>
-      <w:r>
-        <w:rPr>
-          <w:rFonts w:ascii="Courier New" w:hAnsi="Courier New" w:cs="Courier New"/>
-          <w:sz w:val="20"/>
-          <w:szCs w:val="20"/>
+          <w:lang w:val="en-US"/>
+        </w:rPr>
+        <w:t>, in each edge.</w:t>
+      </w:r>
+      <w:r>
+        <w:rPr>
+          <w:rFonts w:ascii="Arial" w:hAnsi="Arial" w:cs="Arial"/>
+          <w:sz w:val="20"/>
+          <w:szCs w:val="20"/>
+          <w:lang w:val="en-US"/>
+        </w:rPr>
+        <w:t xml:space="preserve"> </w:t>
+      </w:r>
+      <w:r>
+        <w:rPr>
+          <w:rFonts w:ascii="Arial" w:hAnsi="Arial" w:cs="Arial"/>
+          <w:sz w:val="20"/>
+          <w:szCs w:val="20"/>
+          <w:lang w:val="en-US"/>
+        </w:rPr>
+        <w:t>Once a match is found, we append the child value b to the list that</w:t>
+      </w:r>
+      <w:r>
+        <w:rPr>
+          <w:rFonts w:ascii="Arial" w:hAnsi="Arial" w:cs="Arial"/>
+          <w:sz w:val="20"/>
+          <w:szCs w:val="20"/>
+          <w:lang w:val="en-US"/>
+        </w:rPr>
+        <w:t xml:space="preserve"> will be our final product and continue searching via recursion, as you can see below. </w:t>
+      </w:r>
+      <w:r>
+        <w:rPr>
+          <w:rFonts w:ascii="Arial" w:hAnsi="Arial" w:cs="Arial"/>
+          <w:sz w:val="20"/>
+          <w:szCs w:val="20"/>
+          <w:lang w:val="en-US"/>
+        </w:rPr>
+        <w:t xml:space="preserve">At the end of the run, we will have searched through </w:t>
+      </w:r>
+      <w:r>
+        <w:rPr>
+          <w:rFonts w:ascii="Arial" w:hAnsi="Arial" w:cs="Arial"/>
+          <w:sz w:val="20"/>
+          <w:szCs w:val="20"/>
+          <w:lang w:val="en-US"/>
+        </w:rPr>
+        <w:t>every edge and have the complete list of the node’s children.</w:t>
+      </w:r>
+    </w:p>
+    <w:p>
+      <w:pPr>
+        <w:spacing w:after="0"/>
+        <w:jc w:val="both"/>
+        <w:rPr>
+          <w:rFonts w:ascii="Arial" w:hAnsi="Arial" w:cs="Arial"/>
+          <w:sz w:val="20"/>
+          <w:szCs w:val="20"/>
+          <w:lang w:val="en-US"/>
+        </w:rPr>
+      </w:pPr>
+      <w:r>
+        <w:rPr>
+          <w:rFonts w:ascii="Arial" w:hAnsi="Arial" w:cs="Arial"/>
+          <w:sz w:val="20"/>
+          <w:szCs w:val="20"/>
+          <w:lang w:val="en-US"/>
+        </w:rPr>
+        <w:tab/>
+      </w:r>
+      <w:r>
+        <w:rPr>
+          <w:rFonts w:ascii="Arial" w:hAnsi="Arial" w:cs="Arial"/>
+          <w:sz w:val="20"/>
+          <w:szCs w:val="20"/>
+          <w:lang w:val="en-US"/>
+        </w:rPr>
+        <w:t>If the node has n</w:t>
+      </w:r>
+      <w:r>
+        <w:rPr>
+          <w:rFonts w:ascii="Arial" w:hAnsi="Arial" w:cs="Arial"/>
+          <w:sz w:val="20"/>
+          <w:szCs w:val="20"/>
+          <w:lang w:val="en-US"/>
+        </w:rPr>
+        <w:t xml:space="preserve">o children, an empty list value </w:t>
+      </w:r>
+      <w:r>
+        <w:rPr>
+          <w:rFonts w:ascii="Courier New" w:hAnsi="Courier New" w:cs="Courier New"/>
+          <w:sz w:val="20"/>
+          <w:szCs w:val="20"/>
+          <w:lang w:val="en-US"/>
+        </w:rPr>
+        <w:t>nil</w:t>
+      </w:r>
+      <w:r>
+        <w:rPr>
+          <w:rFonts w:ascii="Arial" w:hAnsi="Arial" w:cs="Arial"/>
+          <w:sz w:val="20"/>
+          <w:szCs w:val="20"/>
+          <w:lang w:val="en-US"/>
+        </w:rPr>
+        <w:t xml:space="preserve"> will be returned.</w:t>
+      </w:r>
+    </w:p>
+    <w:p>
+      <w:pPr>
+        <w:spacing w:after="0"/>
+        <w:rPr>
+          <w:rFonts w:ascii="Courier New" w:hAnsi="Courier New" w:cs="Courier New"/>
+          <w:sz w:val="20"/>
+          <w:szCs w:val="20"/>
+          <w:lang w:val="en-US"/>
+        </w:rPr>
+      </w:pPr>
+    </w:p>
+    <w:p>
+      <w:pPr>
+        <w:spacing w:after="0"/>
+        <w:rPr>
+          <w:rFonts w:ascii="Courier New" w:hAnsi="Courier New" w:cs="Courier New"/>
+          <w:sz w:val="20"/>
+          <w:szCs w:val="20"/>
+          <w:lang w:val="en-US"/>
+        </w:rPr>
+      </w:pPr>
+      <w:r>
+        <w:rPr>
+          <w:rFonts w:ascii="Courier New" w:hAnsi="Courier New" w:cs="Courier New"/>
+          <w:sz w:val="20"/>
+          <w:szCs w:val="20"/>
+          <w:lang w:val="en-US"/>
         </w:rPr>
         <w:t xml:space="preserve">  </w:t>
       </w:r>
@@ -7047,6 +5246,7 @@
           <w:rFonts w:ascii="Courier New" w:hAnsi="Courier New" w:cs="Courier New"/>
           <w:sz w:val="20"/>
           <w:szCs w:val="20"/>
+          <w:lang w:val="en-US"/>
         </w:rPr>
       </w:pPr>
       <w:r>
@@ -7064,6 +5264,7 @@
           <w:color w:val="70AD47" w:themeColor="accent6"/>
           <w:sz w:val="20"/>
           <w:szCs w:val="20"/>
+          <w:lang w:val="en-US"/>
         </w:rPr>
         <w:t>end</w:t>
       </w:r>
@@ -7072,6 +5273,7 @@
           <w:rFonts w:ascii="Courier New" w:hAnsi="Courier New" w:cs="Courier New"/>
           <w:sz w:val="20"/>
           <w:szCs w:val="20"/>
+          <w:lang w:val="en-US"/>
         </w:rPr>
         <w:t>.</w:t>
       </w:r>
@@ -7084,6 +5286,7 @@
           <w:rFonts w:ascii="Arial" w:hAnsi="Arial" w:cs="Arial"/>
           <w:sz w:val="20"/>
           <w:szCs w:val="20"/>
+          <w:lang w:val="en-US"/>
         </w:rPr>
       </w:pPr>
     </w:p>
@@ -7103,7 +5306,9 @@
           <w:rFonts w:ascii="Arial" w:hAnsi="Arial" w:cs="Arial"/>
           <w:sz w:val="20"/>
           <w:szCs w:val="20"/>
-        </w:rPr>
+          <w:lang w:val="en-US"/>
+        </w:rPr>
+        <w:lastRenderedPageBreak/>
         <w:tab/>
       </w:r>
       <w:r>
@@ -7111,412 +5316,1288 @@
           <w:rFonts w:ascii="Arial" w:hAnsi="Arial" w:cs="Arial"/>
           <w:sz w:val="20"/>
           <w:szCs w:val="20"/>
-        </w:rPr>
-        <w:t xml:space="preserve">Definimos também funções que recebem dois nós como parâmetros e informam se esses dois nós são pai e filho na rede. </w:t>
-      </w:r>
-      <w:r>
-        <w:rPr>
-          <w:rFonts w:ascii="Arial" w:hAnsi="Arial" w:cs="Arial"/>
-          <w:sz w:val="20"/>
-          <w:szCs w:val="20"/>
-          <w:lang w:val="en-US"/>
+          <w:lang w:val="en-US"/>
+        </w:rPr>
+        <w:t xml:space="preserve">We have also defined functions that tell us </w:t>
+      </w:r>
+      <w:r>
+        <w:rPr>
+          <w:rFonts w:ascii="Arial" w:hAnsi="Arial" w:cs="Arial"/>
+          <w:i/>
+          <w:iCs/>
+          <w:sz w:val="20"/>
+          <w:szCs w:val="20"/>
+          <w:lang w:val="en-US"/>
+        </w:rPr>
+        <w:t>if</w:t>
+      </w:r>
+      <w:r>
+        <w:rPr>
+          <w:rFonts w:ascii="Arial" w:hAnsi="Arial" w:cs="Arial"/>
+          <w:sz w:val="20"/>
+          <w:szCs w:val="20"/>
+          <w:lang w:val="en-US"/>
+        </w:rPr>
+        <w:t xml:space="preserve"> two given nodes are parent and child to each other.</w:t>
+      </w:r>
+      <w:r>
+        <w:rPr>
+          <w:rFonts w:ascii="Arial" w:hAnsi="Arial" w:cs="Arial"/>
+          <w:sz w:val="20"/>
+          <w:szCs w:val="20"/>
+          <w:lang w:val="en-US"/>
+        </w:rPr>
+        <w:t xml:space="preserve"> </w:t>
+      </w:r>
+      <w:r>
+        <w:rPr>
+          <w:rFonts w:ascii="Arial" w:hAnsi="Arial" w:cs="Arial"/>
+          <w:sz w:val="20"/>
+          <w:szCs w:val="20"/>
+          <w:lang w:val="en-US"/>
+        </w:rPr>
+        <w:t>This question of “if” is answered in Coq by two different types, proposition (</w:t>
+      </w:r>
+      <w:r>
+        <w:rPr>
+          <w:rFonts w:ascii="Courier New" w:hAnsi="Courier New" w:cs="Courier New"/>
+          <w:sz w:val="20"/>
+          <w:szCs w:val="20"/>
+          <w:lang w:val="en-US"/>
+        </w:rPr>
+        <w:t>Prop</w:t>
+      </w:r>
+      <w:r>
+        <w:rPr>
+          <w:rFonts w:ascii="Arial" w:hAnsi="Arial" w:cs="Arial"/>
+          <w:sz w:val="20"/>
+          <w:szCs w:val="20"/>
+          <w:lang w:val="en-US"/>
+        </w:rPr>
+        <w:t>) or boolean (</w:t>
+      </w:r>
+      <w:r>
+        <w:rPr>
+          <w:rFonts w:ascii="Courier New" w:hAnsi="Courier New" w:cs="Courier New"/>
+          <w:sz w:val="20"/>
+          <w:szCs w:val="20"/>
+          <w:lang w:val="en-US"/>
+        </w:rPr>
+        <w:t>bool</w:t>
+      </w:r>
+      <w:r>
+        <w:rPr>
+          <w:rFonts w:ascii="Arial" w:hAnsi="Arial" w:cs="Arial"/>
+          <w:sz w:val="20"/>
+          <w:szCs w:val="20"/>
+          <w:lang w:val="en-US"/>
+        </w:rPr>
+        <w:t>)</w:t>
+      </w:r>
+      <w:r>
+        <w:rPr>
+          <w:rFonts w:ascii="Arial" w:hAnsi="Arial" w:cs="Arial"/>
+          <w:sz w:val="20"/>
+          <w:szCs w:val="20"/>
+          <w:lang w:val="en-US"/>
+        </w:rPr>
+        <w:t>.</w:t>
+      </w:r>
+    </w:p>
+    <w:p>
+      <w:pPr>
+        <w:spacing w:after="0"/>
+        <w:jc w:val="both"/>
+        <w:rPr>
+          <w:rFonts w:ascii="Arial" w:hAnsi="Arial" w:cs="Arial"/>
+          <w:sz w:val="20"/>
+          <w:szCs w:val="20"/>
+          <w:lang w:val="en-US"/>
+        </w:rPr>
+      </w:pPr>
+      <w:r>
+        <w:rPr>
+          <w:rFonts w:ascii="Arial" w:hAnsi="Arial" w:cs="Arial"/>
+          <w:sz w:val="20"/>
+          <w:szCs w:val="20"/>
+          <w:lang w:val="en-US"/>
+        </w:rPr>
+        <w:tab/>
+        <w:t xml:space="preserve">Note the importance of capitalization here. In Coq, </w:t>
+      </w:r>
+      <w:r>
+        <w:rPr>
+          <w:rFonts w:ascii="Courier New" w:hAnsi="Courier New" w:cs="Courier New"/>
+          <w:sz w:val="20"/>
+          <w:szCs w:val="20"/>
+          <w:lang w:val="en-US"/>
+        </w:rPr>
+        <w:t>False</w:t>
+      </w:r>
+      <w:r>
+        <w:rPr>
+          <w:rFonts w:ascii="Arial" w:hAnsi="Arial" w:cs="Arial"/>
+          <w:sz w:val="20"/>
+          <w:szCs w:val="20"/>
+          <w:lang w:val="en-US"/>
+        </w:rPr>
+        <w:t xml:space="preserve"> and </w:t>
+      </w:r>
+      <w:r>
+        <w:rPr>
+          <w:rFonts w:ascii="Courier New" w:hAnsi="Courier New" w:cs="Courier New"/>
+          <w:sz w:val="20"/>
+          <w:szCs w:val="20"/>
+          <w:lang w:val="en-US"/>
+        </w:rPr>
+        <w:t>True</w:t>
+      </w:r>
+      <w:r>
+        <w:rPr>
+          <w:rFonts w:ascii="Arial" w:hAnsi="Arial" w:cs="Arial"/>
+          <w:sz w:val="20"/>
+          <w:szCs w:val="20"/>
+          <w:lang w:val="en-US"/>
+        </w:rPr>
+        <w:t xml:space="preserve"> with capital letters are interpreted as values of type </w:t>
+      </w:r>
+      <w:r>
+        <w:rPr>
+          <w:rFonts w:ascii="Courier New" w:hAnsi="Courier New" w:cs="Courier New"/>
+          <w:sz w:val="20"/>
+          <w:szCs w:val="20"/>
+          <w:lang w:val="en-US"/>
+        </w:rPr>
+        <w:t>Prop</w:t>
+      </w:r>
+      <w:r>
+        <w:rPr>
+          <w:rFonts w:ascii="Arial" w:hAnsi="Arial" w:cs="Arial"/>
+          <w:sz w:val="20"/>
+          <w:szCs w:val="20"/>
+          <w:lang w:val="en-US"/>
+        </w:rPr>
+        <w:t xml:space="preserve">, while </w:t>
+      </w:r>
+      <w:r>
+        <w:rPr>
+          <w:rFonts w:ascii="Courier New" w:hAnsi="Courier New" w:cs="Courier New"/>
+          <w:sz w:val="20"/>
+          <w:szCs w:val="20"/>
+          <w:lang w:val="en-US"/>
+        </w:rPr>
+        <w:t>false</w:t>
+      </w:r>
+      <w:r>
+        <w:rPr>
+          <w:rFonts w:ascii="Arial" w:hAnsi="Arial" w:cs="Arial"/>
+          <w:sz w:val="20"/>
+          <w:szCs w:val="20"/>
+          <w:lang w:val="en-US"/>
+        </w:rPr>
+        <w:t xml:space="preserve"> and </w:t>
+      </w:r>
+      <w:r>
+        <w:rPr>
+          <w:rFonts w:ascii="Courier New" w:hAnsi="Courier New" w:cs="Courier New"/>
+          <w:sz w:val="20"/>
+          <w:szCs w:val="20"/>
+          <w:lang w:val="en-US"/>
+        </w:rPr>
+        <w:t>true</w:t>
+      </w:r>
+      <w:r>
+        <w:rPr>
+          <w:rFonts w:ascii="Arial" w:hAnsi="Arial" w:cs="Arial"/>
+          <w:sz w:val="20"/>
+          <w:szCs w:val="20"/>
+          <w:lang w:val="en-US"/>
+        </w:rPr>
+        <w:t xml:space="preserve"> are interpreted as values of type </w:t>
+      </w:r>
+      <w:r>
+        <w:rPr>
+          <w:rFonts w:ascii="Courier New" w:hAnsi="Courier New" w:cs="Courier New"/>
+          <w:sz w:val="20"/>
+          <w:szCs w:val="20"/>
+          <w:lang w:val="en-US"/>
+        </w:rPr>
+        <w:t>bool</w:t>
+      </w:r>
+      <w:r>
+        <w:rPr>
+          <w:rFonts w:ascii="Arial" w:hAnsi="Arial" w:cs="Arial"/>
+          <w:sz w:val="20"/>
+          <w:szCs w:val="20"/>
+          <w:lang w:val="en-US"/>
+        </w:rPr>
+        <w:t>.</w:t>
+      </w:r>
+    </w:p>
+    <w:p>
+      <w:pPr>
+        <w:spacing w:after="0"/>
+        <w:rPr>
+          <w:rFonts w:ascii="Courier New" w:hAnsi="Courier New" w:cs="Courier New"/>
+          <w:sz w:val="20"/>
+          <w:szCs w:val="20"/>
+          <w:lang w:val="en-US"/>
+        </w:rPr>
+      </w:pPr>
+    </w:p>
+    <w:p>
+      <w:pPr>
+        <w:spacing w:after="0"/>
+        <w:rPr>
+          <w:rFonts w:ascii="Courier New" w:hAnsi="Courier New" w:cs="Courier New"/>
+          <w:sz w:val="20"/>
+          <w:szCs w:val="20"/>
+          <w:lang w:val="en-US"/>
+        </w:rPr>
+      </w:pPr>
+      <w:r>
+        <w:rPr>
+          <w:rFonts w:ascii="Courier New" w:hAnsi="Courier New" w:cs="Courier New"/>
+          <w:sz w:val="20"/>
+          <w:szCs w:val="20"/>
+          <w:lang w:val="en-US"/>
+        </w:rPr>
+        <w:t xml:space="preserve">  </w:t>
+      </w:r>
+      <w:r>
+        <w:rPr>
+          <w:rFonts w:ascii="Courier New" w:hAnsi="Courier New" w:cs="Courier New"/>
+          <w:color w:val="ED7D31" w:themeColor="accent2"/>
+          <w:sz w:val="20"/>
+          <w:szCs w:val="20"/>
+          <w:lang w:val="en-US"/>
+        </w:rPr>
+        <w:t xml:space="preserve">Fixpoint </w:t>
+      </w:r>
+      <w:r>
+        <w:rPr>
+          <w:rFonts w:ascii="Courier New" w:hAnsi="Courier New" w:cs="Courier New"/>
+          <w:color w:val="0000FF"/>
+          <w:sz w:val="20"/>
+          <w:szCs w:val="20"/>
+          <w:lang w:val="en-US"/>
+        </w:rPr>
+        <w:t>is_parent_func</w:t>
+      </w:r>
+      <w:r>
+        <w:rPr>
+          <w:rFonts w:ascii="Courier New" w:hAnsi="Courier New" w:cs="Courier New"/>
+          <w:sz w:val="20"/>
+          <w:szCs w:val="20"/>
+          <w:lang w:val="en-US"/>
+        </w:rPr>
+        <w:t xml:space="preserve"> (edges : list (nat * nat)) (a b : nat) : Prop :=</w:t>
+      </w:r>
+    </w:p>
+    <w:p>
+      <w:pPr>
+        <w:spacing w:after="0"/>
+        <w:rPr>
+          <w:rFonts w:ascii="Courier New" w:hAnsi="Courier New" w:cs="Courier New"/>
+          <w:sz w:val="20"/>
+          <w:szCs w:val="20"/>
+          <w:lang w:val="en-US"/>
+        </w:rPr>
+      </w:pPr>
+      <w:r>
+        <w:rPr>
+          <w:rFonts w:ascii="Courier New" w:hAnsi="Courier New" w:cs="Courier New"/>
+          <w:sz w:val="20"/>
+          <w:szCs w:val="20"/>
+          <w:lang w:val="en-US"/>
+        </w:rPr>
+        <w:t xml:space="preserve">    </w:t>
+      </w:r>
+      <w:r>
+        <w:rPr>
+          <w:rFonts w:ascii="Courier New" w:hAnsi="Courier New" w:cs="Courier New"/>
+          <w:color w:val="70AD47" w:themeColor="accent6"/>
+          <w:sz w:val="20"/>
+          <w:szCs w:val="20"/>
+          <w:lang w:val="en-US"/>
+        </w:rPr>
+        <w:t xml:space="preserve">match </w:t>
+      </w:r>
+      <w:r>
+        <w:rPr>
+          <w:rFonts w:ascii="Courier New" w:hAnsi="Courier New" w:cs="Courier New"/>
+          <w:sz w:val="20"/>
+          <w:szCs w:val="20"/>
+          <w:lang w:val="en-US"/>
+        </w:rPr>
+        <w:t xml:space="preserve">edges </w:t>
+      </w:r>
+      <w:r>
+        <w:rPr>
+          <w:rFonts w:ascii="Courier New" w:hAnsi="Courier New" w:cs="Courier New"/>
+          <w:color w:val="70AD47" w:themeColor="accent6"/>
+          <w:sz w:val="20"/>
+          <w:szCs w:val="20"/>
+          <w:lang w:val="en-US"/>
+        </w:rPr>
+        <w:t>with</w:t>
+      </w:r>
+    </w:p>
+    <w:p>
+      <w:pPr>
+        <w:spacing w:after="0"/>
+        <w:rPr>
+          <w:rFonts w:ascii="Courier New" w:hAnsi="Courier New" w:cs="Courier New"/>
+          <w:sz w:val="20"/>
+          <w:szCs w:val="20"/>
+          <w:lang w:val="en-US"/>
+        </w:rPr>
+      </w:pPr>
+      <w:r>
+        <w:rPr>
+          <w:rFonts w:ascii="Courier New" w:hAnsi="Courier New" w:cs="Courier New"/>
+          <w:sz w:val="20"/>
+          <w:szCs w:val="20"/>
+          <w:lang w:val="en-US"/>
+        </w:rPr>
+        <w:t xml:space="preserve">      | nil =&gt; False</w:t>
+      </w:r>
+    </w:p>
+    <w:p>
+      <w:pPr>
+        <w:spacing w:after="0"/>
+        <w:rPr>
+          <w:rFonts w:ascii="Courier New" w:hAnsi="Courier New" w:cs="Courier New"/>
+          <w:sz w:val="20"/>
+          <w:szCs w:val="20"/>
+          <w:lang w:val="en-US"/>
+        </w:rPr>
+      </w:pPr>
+      <w:r>
+        <w:rPr>
+          <w:rFonts w:ascii="Courier New" w:hAnsi="Courier New" w:cs="Courier New"/>
+          <w:sz w:val="20"/>
+          <w:szCs w:val="20"/>
+          <w:lang w:val="en-US"/>
+        </w:rPr>
+        <w:t xml:space="preserve">      | h :: t =&gt; h = (a,b) \/ is_parent_func t a b</w:t>
+      </w:r>
+    </w:p>
+    <w:p>
+      <w:pPr>
+        <w:spacing w:after="0"/>
+        <w:rPr>
+          <w:rFonts w:ascii="Courier New" w:hAnsi="Courier New" w:cs="Courier New"/>
+          <w:sz w:val="20"/>
+          <w:szCs w:val="20"/>
+          <w:lang w:val="en-US"/>
+        </w:rPr>
+      </w:pPr>
+      <w:r>
+        <w:rPr>
+          <w:rFonts w:ascii="Courier New" w:hAnsi="Courier New" w:cs="Courier New"/>
+          <w:sz w:val="20"/>
+          <w:szCs w:val="20"/>
+          <w:lang w:val="en-US"/>
+        </w:rPr>
+        <w:t xml:space="preserve">    </w:t>
+      </w:r>
+      <w:r>
+        <w:rPr>
+          <w:rFonts w:ascii="Courier New" w:hAnsi="Courier New" w:cs="Courier New"/>
+          <w:color w:val="70AD47" w:themeColor="accent6"/>
+          <w:sz w:val="20"/>
+          <w:szCs w:val="20"/>
+          <w:lang w:val="en-US"/>
+        </w:rPr>
+        <w:t>end</w:t>
+      </w:r>
+      <w:r>
+        <w:rPr>
+          <w:rFonts w:ascii="Courier New" w:hAnsi="Courier New" w:cs="Courier New"/>
+          <w:sz w:val="20"/>
+          <w:szCs w:val="20"/>
+          <w:lang w:val="en-US"/>
+        </w:rPr>
+        <w:t>.</w:t>
+      </w:r>
+    </w:p>
+    <w:p>
+      <w:pPr>
+        <w:spacing w:after="0"/>
+        <w:rPr>
+          <w:rFonts w:ascii="Courier New" w:hAnsi="Courier New" w:cs="Courier New"/>
+          <w:sz w:val="20"/>
+          <w:szCs w:val="20"/>
+          <w:lang w:val="en-US"/>
+        </w:rPr>
+      </w:pPr>
+    </w:p>
+    <w:p>
+      <w:pPr>
+        <w:spacing w:after="0"/>
+        <w:rPr>
+          <w:rFonts w:ascii="Courier New" w:hAnsi="Courier New" w:cs="Courier New"/>
+          <w:sz w:val="20"/>
+          <w:szCs w:val="20"/>
+          <w:lang w:val="en-US"/>
+        </w:rPr>
+      </w:pPr>
+      <w:r>
+        <w:rPr>
+          <w:rFonts w:ascii="Courier New" w:hAnsi="Courier New" w:cs="Courier New"/>
+          <w:sz w:val="20"/>
+          <w:szCs w:val="20"/>
+          <w:lang w:val="en-US"/>
+        </w:rPr>
+        <w:t xml:space="preserve">  </w:t>
+      </w:r>
+      <w:r>
+        <w:rPr>
+          <w:rFonts w:ascii="Courier New" w:hAnsi="Courier New" w:cs="Courier New"/>
+          <w:color w:val="ED7D31" w:themeColor="accent2"/>
+          <w:sz w:val="20"/>
+          <w:szCs w:val="20"/>
+          <w:lang w:val="en-US"/>
+        </w:rPr>
+        <w:t xml:space="preserve">Fixpoint </w:t>
+      </w:r>
+      <w:r>
+        <w:rPr>
+          <w:rFonts w:ascii="Courier New" w:hAnsi="Courier New" w:cs="Courier New"/>
+          <w:color w:val="0000FF"/>
+          <w:sz w:val="20"/>
+          <w:szCs w:val="20"/>
+          <w:lang w:val="en-US"/>
+        </w:rPr>
+        <w:t xml:space="preserve">is_parent_func_bool </w:t>
+      </w:r>
+      <w:r>
+        <w:rPr>
+          <w:rFonts w:ascii="Courier New" w:hAnsi="Courier New" w:cs="Courier New"/>
+          <w:sz w:val="20"/>
+          <w:szCs w:val="20"/>
+          <w:lang w:val="en-US"/>
+        </w:rPr>
+        <w:t>(edges : list (nat * nat)) (a b : nat) : bool :=</w:t>
+      </w:r>
+    </w:p>
+    <w:p>
+      <w:pPr>
+        <w:spacing w:after="0"/>
+        <w:rPr>
+          <w:rFonts w:ascii="Courier New" w:hAnsi="Courier New" w:cs="Courier New"/>
+          <w:sz w:val="20"/>
+          <w:szCs w:val="20"/>
+          <w:lang w:val="en-US"/>
+        </w:rPr>
+      </w:pPr>
+      <w:r>
+        <w:rPr>
+          <w:rFonts w:ascii="Courier New" w:hAnsi="Courier New" w:cs="Courier New"/>
+          <w:sz w:val="20"/>
+          <w:szCs w:val="20"/>
+          <w:lang w:val="en-US"/>
+        </w:rPr>
+        <w:t xml:space="preserve">    </w:t>
+      </w:r>
+      <w:r>
+        <w:rPr>
+          <w:rFonts w:ascii="Courier New" w:hAnsi="Courier New" w:cs="Courier New"/>
+          <w:color w:val="70AD47" w:themeColor="accent6"/>
+          <w:sz w:val="20"/>
+          <w:szCs w:val="20"/>
+          <w:lang w:val="en-US"/>
+        </w:rPr>
+        <w:t xml:space="preserve">match </w:t>
+      </w:r>
+      <w:r>
+        <w:rPr>
+          <w:rFonts w:ascii="Courier New" w:hAnsi="Courier New" w:cs="Courier New"/>
+          <w:sz w:val="20"/>
+          <w:szCs w:val="20"/>
+          <w:lang w:val="en-US"/>
+        </w:rPr>
+        <w:t xml:space="preserve">edges </w:t>
+      </w:r>
+      <w:r>
+        <w:rPr>
+          <w:rFonts w:ascii="Courier New" w:hAnsi="Courier New" w:cs="Courier New"/>
+          <w:color w:val="70AD47" w:themeColor="accent6"/>
+          <w:sz w:val="20"/>
+          <w:szCs w:val="20"/>
+          <w:lang w:val="en-US"/>
+        </w:rPr>
+        <w:t>with</w:t>
+      </w:r>
+    </w:p>
+    <w:p>
+      <w:pPr>
+        <w:spacing w:after="0"/>
+        <w:rPr>
+          <w:rFonts w:ascii="Courier New" w:hAnsi="Courier New" w:cs="Courier New"/>
+          <w:sz w:val="20"/>
+          <w:szCs w:val="20"/>
+          <w:lang w:val="en-US"/>
+        </w:rPr>
+      </w:pPr>
+      <w:r>
+        <w:rPr>
+          <w:rFonts w:ascii="Courier New" w:hAnsi="Courier New" w:cs="Courier New"/>
+          <w:sz w:val="20"/>
+          <w:szCs w:val="20"/>
+          <w:lang w:val="en-US"/>
+        </w:rPr>
+        <w:t xml:space="preserve">      | nil =&gt; false</w:t>
+      </w:r>
+    </w:p>
+    <w:p>
+      <w:pPr>
+        <w:spacing w:after="0"/>
+        <w:rPr>
+          <w:rFonts w:ascii="Courier New" w:hAnsi="Courier New" w:cs="Courier New"/>
+          <w:sz w:val="20"/>
+          <w:szCs w:val="20"/>
+          <w:lang w:val="en-US"/>
+        </w:rPr>
+      </w:pPr>
+      <w:r>
+        <w:rPr>
+          <w:rFonts w:ascii="Courier New" w:hAnsi="Courier New" w:cs="Courier New"/>
+          <w:sz w:val="20"/>
+          <w:szCs w:val="20"/>
+          <w:lang w:val="en-US"/>
+        </w:rPr>
+        <w:t xml:space="preserve">      | h :: t =&gt; ((Nat.eqb (fst h) a) &amp;&amp; (Nat.eqb (snd h) b)) || is_parent_func_bool t a b</w:t>
+      </w:r>
+    </w:p>
+    <w:p>
+      <w:pPr>
+        <w:spacing w:after="0"/>
+        <w:rPr>
+          <w:rFonts w:ascii="Courier New" w:hAnsi="Courier New" w:cs="Courier New"/>
+          <w:sz w:val="20"/>
+          <w:szCs w:val="20"/>
+        </w:rPr>
+      </w:pPr>
+      <w:r>
+        <w:rPr>
+          <w:rFonts w:ascii="Courier New" w:hAnsi="Courier New" w:cs="Courier New"/>
+          <w:sz w:val="20"/>
+          <w:szCs w:val="20"/>
+          <w:lang w:val="en-US"/>
+        </w:rPr>
+        <w:t xml:space="preserve">    </w:t>
+      </w:r>
+      <w:r>
+        <w:rPr>
+          <w:rFonts w:ascii="Courier New" w:hAnsi="Courier New" w:cs="Courier New"/>
+          <w:color w:val="70AD47" w:themeColor="accent6"/>
+          <w:sz w:val="20"/>
+          <w:szCs w:val="20"/>
+        </w:rPr>
+        <w:t>end</w:t>
+      </w:r>
+      <w:r>
+        <w:rPr>
+          <w:rFonts w:ascii="Courier New" w:hAnsi="Courier New" w:cs="Courier New"/>
+          <w:sz w:val="20"/>
+          <w:szCs w:val="20"/>
+        </w:rPr>
+        <w:t>.</w:t>
+      </w:r>
+    </w:p>
+    <w:p>
+      <w:pPr>
+        <w:spacing w:after="0"/>
+        <w:rPr>
+          <w:rFonts w:ascii="Courier New" w:hAnsi="Courier New" w:cs="Courier New"/>
+          <w:sz w:val="20"/>
+          <w:szCs w:val="20"/>
+        </w:rPr>
+      </w:pPr>
+    </w:p>
+    <w:p>
+      <w:pPr>
+        <w:spacing w:after="0"/>
+        <w:jc w:val="both"/>
+        <w:rPr>
+          <w:rFonts w:ascii="Arial" w:hAnsi="Arial" w:cs="Arial"/>
+          <w:sz w:val="20"/>
+          <w:szCs w:val="20"/>
+          <w:lang w:val="en-US"/>
+        </w:rPr>
+      </w:pPr>
+      <w:r>
+        <w:rPr>
+          <w:rFonts w:ascii="Arial" w:hAnsi="Arial" w:cs="Arial"/>
+          <w:sz w:val="20"/>
+          <w:szCs w:val="20"/>
+          <w:lang w:val="en-US"/>
+        </w:rPr>
+        <w:tab/>
+      </w:r>
+      <w:r>
+        <w:rPr>
+          <w:rFonts w:ascii="Arial" w:hAnsi="Arial" w:cs="Arial"/>
+          <w:sz w:val="20"/>
+          <w:szCs w:val="20"/>
+          <w:lang w:val="en-US"/>
+        </w:rPr>
+        <w:t xml:space="preserve">Next, let us look at the </w:t>
+      </w:r>
+      <w:r>
+        <w:rPr>
+          <w:rFonts w:ascii="Courier New" w:hAnsi="Courier New" w:cs="Courier New"/>
+          <w:sz w:val="20"/>
+          <w:szCs w:val="20"/>
+          <w:lang w:val="en-US"/>
+        </w:rPr>
+        <w:t>get_level</w:t>
+      </w:r>
+      <w:r>
+        <w:rPr>
+          <w:rFonts w:ascii="Arial" w:hAnsi="Arial" w:cs="Arial"/>
+          <w:sz w:val="20"/>
+          <w:szCs w:val="20"/>
+          <w:lang w:val="en-US"/>
+        </w:rPr>
+        <w:t xml:space="preserve"> function.</w:t>
+      </w:r>
+      <w:r>
+        <w:rPr>
+          <w:rFonts w:ascii="Arial" w:hAnsi="Arial" w:cs="Arial"/>
+          <w:sz w:val="20"/>
+          <w:szCs w:val="20"/>
+          <w:lang w:val="en-US"/>
+        </w:rPr>
+        <w:t xml:space="preserve"> This function tells us the level of a node in the hierarchy. The leader’s level is by definition 1, while the level of its direct subordinates is 2, and so on.</w:t>
+      </w:r>
+    </w:p>
+    <w:p>
+      <w:pPr>
+        <w:spacing w:after="0"/>
+        <w:rPr>
+          <w:rFonts w:ascii="Courier New" w:hAnsi="Courier New" w:cs="Courier New"/>
+          <w:sz w:val="20"/>
+          <w:szCs w:val="20"/>
+          <w:lang w:val="en-US"/>
+        </w:rPr>
+      </w:pPr>
+    </w:p>
+    <w:p>
+      <w:pPr>
+        <w:spacing w:after="0"/>
+        <w:rPr>
+          <w:rFonts w:ascii="Courier New" w:hAnsi="Courier New" w:cs="Courier New"/>
+          <w:sz w:val="20"/>
+          <w:szCs w:val="20"/>
+          <w:lang w:val="en-US"/>
+        </w:rPr>
+      </w:pPr>
+      <w:r>
+        <w:rPr>
+          <w:rFonts w:ascii="Courier New" w:hAnsi="Courier New" w:cs="Courier New"/>
+          <w:color w:val="ED7D31" w:themeColor="accent2"/>
+          <w:sz w:val="20"/>
+          <w:szCs w:val="20"/>
+          <w:lang w:val="en-US"/>
+        </w:rPr>
+        <w:t xml:space="preserve">Fixpoint </w:t>
+      </w:r>
+      <w:r>
+        <w:rPr>
+          <w:rFonts w:ascii="Courier New" w:hAnsi="Courier New" w:cs="Courier New"/>
+          <w:color w:val="0000FF"/>
+          <w:sz w:val="20"/>
+          <w:szCs w:val="20"/>
+          <w:lang w:val="en-US"/>
+        </w:rPr>
+        <w:t>get_level_run_once</w:t>
+      </w:r>
+      <w:r>
+        <w:rPr>
+          <w:rFonts w:ascii="Courier New" w:hAnsi="Courier New" w:cs="Courier New"/>
+          <w:sz w:val="20"/>
+          <w:szCs w:val="20"/>
+          <w:lang w:val="en-US"/>
+        </w:rPr>
+        <w:t xml:space="preserve"> (edges : list (nat * nat)) (node_and_depth : nat * nat) : nat * nat := </w:t>
+      </w:r>
+    </w:p>
+    <w:p>
+      <w:pPr>
+        <w:spacing w:after="0"/>
+        <w:rPr>
+          <w:rFonts w:ascii="Courier New" w:hAnsi="Courier New" w:cs="Courier New"/>
+          <w:sz w:val="20"/>
+          <w:szCs w:val="20"/>
+          <w:lang w:val="en-US"/>
+        </w:rPr>
+      </w:pPr>
+      <w:r>
+        <w:rPr>
+          <w:rFonts w:ascii="Courier New" w:hAnsi="Courier New" w:cs="Courier New"/>
+          <w:sz w:val="20"/>
+          <w:szCs w:val="20"/>
+          <w:lang w:val="en-US"/>
+        </w:rPr>
+        <w:t xml:space="preserve">  </w:t>
+      </w:r>
+      <w:r>
+        <w:rPr>
+          <w:rFonts w:ascii="Courier New" w:hAnsi="Courier New" w:cs="Courier New"/>
+          <w:color w:val="70AD47" w:themeColor="accent6"/>
+          <w:sz w:val="20"/>
+          <w:szCs w:val="20"/>
+          <w:lang w:val="en-US"/>
+        </w:rPr>
+        <w:t xml:space="preserve">match </w:t>
+      </w:r>
+      <w:r>
+        <w:rPr>
+          <w:rFonts w:ascii="Courier New" w:hAnsi="Courier New" w:cs="Courier New"/>
+          <w:sz w:val="20"/>
+          <w:szCs w:val="20"/>
+          <w:lang w:val="en-US"/>
+        </w:rPr>
+        <w:t xml:space="preserve">edges </w:t>
+      </w:r>
+      <w:r>
+        <w:rPr>
+          <w:rFonts w:ascii="Courier New" w:hAnsi="Courier New" w:cs="Courier New"/>
+          <w:color w:val="70AD47" w:themeColor="accent6"/>
+          <w:sz w:val="20"/>
+          <w:szCs w:val="20"/>
+          <w:lang w:val="en-US"/>
+        </w:rPr>
+        <w:t>with</w:t>
+      </w:r>
+    </w:p>
+    <w:p>
+      <w:pPr>
+        <w:spacing w:after="0"/>
+        <w:rPr>
+          <w:rFonts w:ascii="Courier New" w:hAnsi="Courier New" w:cs="Courier New"/>
+          <w:sz w:val="20"/>
+          <w:szCs w:val="20"/>
+          <w:lang w:val="en-US"/>
+        </w:rPr>
+      </w:pPr>
+      <w:r>
+        <w:rPr>
+          <w:rFonts w:ascii="Courier New" w:hAnsi="Courier New" w:cs="Courier New"/>
+          <w:sz w:val="20"/>
+          <w:szCs w:val="20"/>
+          <w:lang w:val="en-US"/>
+        </w:rPr>
+        <w:t xml:space="preserve">    | (a,b) :: edges' =&gt; if (Nat.eqb b (fst node_and_depth)) then get_level_run_once edges' (a, (snd node_and_depth) + 1)</w:t>
+      </w:r>
+    </w:p>
+    <w:p>
+      <w:pPr>
+        <w:spacing w:after="0"/>
+        <w:rPr>
+          <w:rFonts w:ascii="Courier New" w:hAnsi="Courier New" w:cs="Courier New"/>
+          <w:sz w:val="20"/>
+          <w:szCs w:val="20"/>
+          <w:lang w:val="en-US"/>
+        </w:rPr>
+      </w:pPr>
+      <w:r>
+        <w:rPr>
+          <w:rFonts w:ascii="Courier New" w:hAnsi="Courier New" w:cs="Courier New"/>
+          <w:sz w:val="20"/>
+          <w:szCs w:val="20"/>
+          <w:lang w:val="en-US"/>
+        </w:rPr>
+        <w:t xml:space="preserve">                         else get_level_run_once edges' ((fst node_and_depth), (snd node_and_depth))</w:t>
+      </w:r>
+    </w:p>
+    <w:p>
+      <w:pPr>
+        <w:spacing w:after="0"/>
+        <w:rPr>
+          <w:rFonts w:ascii="Courier New" w:hAnsi="Courier New" w:cs="Courier New"/>
+          <w:sz w:val="20"/>
+          <w:szCs w:val="20"/>
+          <w:lang w:val="en-US"/>
+        </w:rPr>
+      </w:pPr>
+      <w:r>
+        <w:rPr>
+          <w:rFonts w:ascii="Courier New" w:hAnsi="Courier New" w:cs="Courier New"/>
+          <w:sz w:val="20"/>
+          <w:szCs w:val="20"/>
+          <w:lang w:val="en-US"/>
+        </w:rPr>
+        <w:t xml:space="preserve">    | nil =&gt; ((fst node_and_depth), (snd node_and_depth))</w:t>
+      </w:r>
+    </w:p>
+    <w:p>
+      <w:pPr>
+        <w:spacing w:after="0"/>
+        <w:rPr>
+          <w:rFonts w:ascii="Courier New" w:hAnsi="Courier New" w:cs="Courier New"/>
+          <w:sz w:val="20"/>
+          <w:szCs w:val="20"/>
+          <w:lang w:val="en-US"/>
+        </w:rPr>
+      </w:pPr>
+      <w:r>
+        <w:rPr>
+          <w:rFonts w:ascii="Courier New" w:hAnsi="Courier New" w:cs="Courier New"/>
+          <w:sz w:val="20"/>
+          <w:szCs w:val="20"/>
+          <w:lang w:val="en-US"/>
+        </w:rPr>
+        <w:t xml:space="preserve">  </w:t>
+      </w:r>
+      <w:r>
+        <w:rPr>
+          <w:rFonts w:ascii="Courier New" w:hAnsi="Courier New" w:cs="Courier New"/>
+          <w:color w:val="70AD47" w:themeColor="accent6"/>
+          <w:sz w:val="20"/>
+          <w:szCs w:val="20"/>
+        </w:rPr>
+        <w:t>end</w:t>
+      </w:r>
+      <w:r>
+        <w:rPr>
+          <w:rFonts w:ascii="Courier New" w:hAnsi="Courier New" w:cs="Courier New"/>
+          <w:sz w:val="20"/>
+          <w:szCs w:val="20"/>
+          <w:lang w:val="en-US"/>
+        </w:rPr>
+        <w:t>.</w:t>
+      </w:r>
+    </w:p>
+    <w:p>
+      <w:pPr>
+        <w:spacing w:after="0"/>
+        <w:rPr>
+          <w:rFonts w:ascii="Courier New" w:hAnsi="Courier New" w:cs="Courier New"/>
+          <w:sz w:val="20"/>
+          <w:szCs w:val="20"/>
+          <w:lang w:val="en-US"/>
+        </w:rPr>
+      </w:pPr>
+    </w:p>
+    <w:p>
+      <w:pPr>
+        <w:spacing w:after="0"/>
+        <w:rPr>
+          <w:rFonts w:ascii="Courier New" w:hAnsi="Courier New" w:cs="Courier New"/>
+          <w:sz w:val="20"/>
+          <w:szCs w:val="20"/>
+          <w:lang w:val="en-US"/>
+        </w:rPr>
+      </w:pPr>
+      <w:r>
+        <w:rPr>
+          <w:rFonts w:ascii="Courier New" w:hAnsi="Courier New" w:cs="Courier New"/>
+          <w:sz w:val="20"/>
+          <w:szCs w:val="20"/>
+          <w:lang w:val="en-US"/>
+        </w:rPr>
+        <w:t xml:space="preserve">  </w:t>
+      </w:r>
+      <w:r>
+        <w:rPr>
+          <w:rFonts w:ascii="Courier New" w:hAnsi="Courier New" w:cs="Courier New"/>
+          <w:color w:val="ED7D31" w:themeColor="accent2"/>
+          <w:sz w:val="20"/>
+          <w:szCs w:val="20"/>
+          <w:lang w:val="en-US"/>
+        </w:rPr>
+        <w:t>Definition</w:t>
+      </w:r>
+      <w:r>
+        <w:rPr>
+          <w:rFonts w:ascii="Courier New" w:hAnsi="Courier New" w:cs="Courier New"/>
+          <w:color w:val="ED7D31" w:themeColor="accent2"/>
+          <w:sz w:val="20"/>
+          <w:szCs w:val="20"/>
+          <w:lang w:val="en-US"/>
+        </w:rPr>
+        <w:t xml:space="preserve"> </w:t>
+      </w:r>
+      <w:r>
+        <w:rPr>
+          <w:rFonts w:ascii="Courier New" w:hAnsi="Courier New" w:cs="Courier New"/>
+          <w:color w:val="0000FF"/>
+          <w:sz w:val="20"/>
+          <w:szCs w:val="20"/>
+          <w:lang w:val="en-US"/>
+        </w:rPr>
+        <w:t xml:space="preserve">get_level_run_once_result </w:t>
+      </w:r>
+      <w:r>
+        <w:rPr>
+          <w:rFonts w:ascii="Courier New" w:hAnsi="Courier New" w:cs="Courier New"/>
+          <w:sz w:val="20"/>
+          <w:szCs w:val="20"/>
+          <w:lang w:val="en-US"/>
+        </w:rPr>
+        <w:t xml:space="preserve">(edges : list (nat * nat)) (node : nat) : nat * nat := </w:t>
+      </w:r>
+    </w:p>
+    <w:p>
+      <w:pPr>
+        <w:spacing w:after="0"/>
+        <w:rPr>
+          <w:rFonts w:ascii="Courier New" w:hAnsi="Courier New" w:cs="Courier New"/>
+          <w:sz w:val="20"/>
+          <w:szCs w:val="20"/>
+          <w:lang w:val="en-US"/>
+        </w:rPr>
+      </w:pPr>
+      <w:r>
+        <w:rPr>
+          <w:rFonts w:ascii="Courier New" w:hAnsi="Courier New" w:cs="Courier New"/>
+          <w:sz w:val="20"/>
+          <w:szCs w:val="20"/>
+          <w:lang w:val="en-US"/>
+        </w:rPr>
+        <w:t xml:space="preserve">  get_level_run_once edges (node, 1).</w:t>
+      </w:r>
+    </w:p>
+    <w:p>
+      <w:pPr>
+        <w:spacing w:after="0"/>
+        <w:rPr>
+          <w:rFonts w:ascii="Courier New" w:hAnsi="Courier New" w:cs="Courier New"/>
+          <w:sz w:val="20"/>
+          <w:szCs w:val="20"/>
+          <w:lang w:val="en-US"/>
+        </w:rPr>
+      </w:pPr>
+    </w:p>
+    <w:p>
+      <w:pPr>
+        <w:spacing w:after="0"/>
+        <w:rPr>
+          <w:rFonts w:ascii="Courier New" w:hAnsi="Courier New" w:cs="Courier New"/>
+          <w:sz w:val="20"/>
+          <w:szCs w:val="20"/>
+          <w:lang w:val="en-US"/>
+        </w:rPr>
+      </w:pPr>
+      <w:r>
+        <w:rPr>
+          <w:rFonts w:ascii="Courier New" w:hAnsi="Courier New" w:cs="Courier New"/>
+          <w:sz w:val="20"/>
+          <w:szCs w:val="20"/>
+          <w:lang w:val="en-US"/>
+        </w:rPr>
+        <w:t xml:space="preserve">  </w:t>
+      </w:r>
+      <w:r>
+        <w:rPr>
+          <w:rFonts w:ascii="Courier New" w:hAnsi="Courier New" w:cs="Courier New"/>
+          <w:color w:val="ED7D31" w:themeColor="accent2"/>
+          <w:sz w:val="20"/>
+          <w:szCs w:val="20"/>
+          <w:lang w:val="en-US"/>
+        </w:rPr>
+        <w:t xml:space="preserve">Fixpoint </w:t>
+      </w:r>
+      <w:r>
+        <w:rPr>
+          <w:rFonts w:ascii="Courier New" w:hAnsi="Courier New" w:cs="Courier New"/>
+          <w:color w:val="0000FF"/>
+          <w:sz w:val="20"/>
+          <w:szCs w:val="20"/>
+          <w:lang w:val="en-US"/>
+        </w:rPr>
+        <w:t>get_level_run_all</w:t>
+      </w:r>
+      <w:r>
+        <w:rPr>
+          <w:rFonts w:ascii="Courier New" w:hAnsi="Courier New" w:cs="Courier New"/>
+          <w:sz w:val="20"/>
+          <w:szCs w:val="20"/>
+          <w:lang w:val="en-US"/>
+        </w:rPr>
+        <w:t xml:space="preserve"> (edges : list (nat * nat)) (times : nat) (node_and_depth : nat * nat) : nat * nat := </w:t>
+      </w:r>
+    </w:p>
+    <w:p>
+      <w:pPr>
+        <w:spacing w:after="0"/>
+        <w:rPr>
+          <w:rFonts w:ascii="Courier New" w:hAnsi="Courier New" w:cs="Courier New"/>
+          <w:sz w:val="20"/>
+          <w:szCs w:val="20"/>
+          <w:lang w:val="en-US"/>
+        </w:rPr>
+      </w:pPr>
+      <w:r>
+        <w:rPr>
+          <w:rFonts w:ascii="Courier New" w:hAnsi="Courier New" w:cs="Courier New"/>
+          <w:sz w:val="20"/>
+          <w:szCs w:val="20"/>
+          <w:lang w:val="en-US"/>
+        </w:rPr>
+        <w:t xml:space="preserve">    </w:t>
+      </w:r>
+      <w:r>
+        <w:rPr>
+          <w:rFonts w:ascii="Courier New" w:hAnsi="Courier New" w:cs="Courier New"/>
+          <w:color w:val="70AD47" w:themeColor="accent6"/>
+          <w:sz w:val="20"/>
+          <w:szCs w:val="20"/>
+          <w:lang w:val="en-US"/>
+        </w:rPr>
+        <w:t xml:space="preserve">match </w:t>
+      </w:r>
+      <w:r>
+        <w:rPr>
+          <w:rFonts w:ascii="Courier New" w:hAnsi="Courier New" w:cs="Courier New"/>
+          <w:sz w:val="20"/>
+          <w:szCs w:val="20"/>
+          <w:lang w:val="en-US"/>
+        </w:rPr>
+        <w:t xml:space="preserve">times </w:t>
+      </w:r>
+      <w:r>
+        <w:rPr>
+          <w:rFonts w:ascii="Courier New" w:hAnsi="Courier New" w:cs="Courier New"/>
+          <w:color w:val="70AD47" w:themeColor="accent6"/>
+          <w:sz w:val="20"/>
+          <w:szCs w:val="20"/>
+          <w:lang w:val="en-US"/>
+        </w:rPr>
+        <w:t>with</w:t>
+      </w:r>
+    </w:p>
+    <w:p>
+      <w:pPr>
+        <w:spacing w:after="0"/>
+        <w:rPr>
+          <w:rFonts w:ascii="Courier New" w:hAnsi="Courier New" w:cs="Courier New"/>
+          <w:sz w:val="20"/>
+          <w:szCs w:val="20"/>
+          <w:lang w:val="en-US"/>
+        </w:rPr>
+      </w:pPr>
+      <w:r>
+        <w:rPr>
+          <w:rFonts w:ascii="Courier New" w:hAnsi="Courier New" w:cs="Courier New"/>
+          <w:sz w:val="20"/>
+          <w:szCs w:val="20"/>
+          <w:lang w:val="en-US"/>
+        </w:rPr>
+        <w:t xml:space="preserve">      | 0 =&gt; ((fst node_and_depth), (snd node_and_depth))</w:t>
+      </w:r>
+    </w:p>
+    <w:p>
+      <w:pPr>
+        <w:spacing w:after="0"/>
+        <w:rPr>
+          <w:rFonts w:ascii="Courier New" w:hAnsi="Courier New" w:cs="Courier New"/>
+          <w:sz w:val="20"/>
+          <w:szCs w:val="20"/>
+          <w:lang w:val="en-US"/>
+        </w:rPr>
+      </w:pPr>
+      <w:r>
+        <w:rPr>
+          <w:rFonts w:ascii="Courier New" w:hAnsi="Courier New" w:cs="Courier New"/>
+          <w:sz w:val="20"/>
+          <w:szCs w:val="20"/>
+          <w:lang w:val="en-US"/>
+        </w:rPr>
+        <w:t xml:space="preserve">      | S n =&gt; get_level_run_all edges n (fst (get_level_run_once edges node_and_depth),</w:t>
+      </w:r>
+    </w:p>
+    <w:p>
+      <w:pPr>
+        <w:spacing w:after="0"/>
+        <w:rPr>
+          <w:rFonts w:ascii="Courier New" w:hAnsi="Courier New" w:cs="Courier New"/>
+          <w:sz w:val="20"/>
+          <w:szCs w:val="20"/>
+          <w:lang w:val="en-US"/>
+        </w:rPr>
+      </w:pPr>
+      <w:r>
+        <w:rPr>
+          <w:rFonts w:ascii="Courier New" w:hAnsi="Courier New" w:cs="Courier New"/>
+          <w:sz w:val="20"/>
+          <w:szCs w:val="20"/>
+          <w:lang w:val="en-US"/>
+        </w:rPr>
+        <w:t xml:space="preserve">                                          snd (get_level_run_once edges node_and_depth))</w:t>
+      </w:r>
+    </w:p>
+    <w:p>
+      <w:pPr>
+        <w:spacing w:after="0"/>
+        <w:rPr>
+          <w:rFonts w:ascii="Courier New" w:hAnsi="Courier New" w:cs="Courier New"/>
+          <w:sz w:val="20"/>
+          <w:szCs w:val="20"/>
+          <w:lang w:val="en-US"/>
+        </w:rPr>
+      </w:pPr>
+      <w:r>
+        <w:rPr>
+          <w:rFonts w:ascii="Courier New" w:hAnsi="Courier New" w:cs="Courier New"/>
+          <w:sz w:val="20"/>
+          <w:szCs w:val="20"/>
+          <w:lang w:val="en-US"/>
+        </w:rPr>
+        <w:t xml:space="preserve">    </w:t>
+      </w:r>
+      <w:r>
+        <w:rPr>
+          <w:rFonts w:ascii="Courier New" w:hAnsi="Courier New" w:cs="Courier New"/>
+          <w:color w:val="70AD47" w:themeColor="accent6"/>
+          <w:sz w:val="20"/>
+          <w:szCs w:val="20"/>
+        </w:rPr>
+        <w:t>end</w:t>
+      </w:r>
+      <w:r>
+        <w:rPr>
+          <w:rFonts w:ascii="Courier New" w:hAnsi="Courier New" w:cs="Courier New"/>
+          <w:sz w:val="20"/>
+          <w:szCs w:val="20"/>
+          <w:lang w:val="en-US"/>
+        </w:rPr>
+        <w:t>.</w:t>
+      </w:r>
+    </w:p>
+    <w:p>
+      <w:pPr>
+        <w:spacing w:after="0"/>
+        <w:rPr>
+          <w:rFonts w:ascii="Courier New" w:hAnsi="Courier New" w:cs="Courier New"/>
+          <w:sz w:val="20"/>
+          <w:szCs w:val="20"/>
+          <w:lang w:val="en-US"/>
+        </w:rPr>
+      </w:pPr>
+    </w:p>
+    <w:p>
+      <w:pPr>
+        <w:spacing w:after="0"/>
+        <w:rPr>
+          <w:rFonts w:ascii="Courier New" w:hAnsi="Courier New" w:cs="Courier New"/>
+          <w:sz w:val="20"/>
+          <w:szCs w:val="20"/>
+          <w:lang w:val="en-US"/>
+        </w:rPr>
+      </w:pPr>
+      <w:r>
+        <w:rPr>
+          <w:rFonts w:ascii="Courier New" w:hAnsi="Courier New" w:cs="Courier New"/>
+          <w:sz w:val="20"/>
+          <w:szCs w:val="20"/>
+          <w:lang w:val="en-US"/>
+        </w:rPr>
+        <w:t xml:space="preserve">  </w:t>
+      </w:r>
+      <w:r>
+        <w:rPr>
+          <w:rFonts w:ascii="Courier New" w:hAnsi="Courier New" w:cs="Courier New"/>
+          <w:color w:val="ED7D31" w:themeColor="accent2"/>
+          <w:sz w:val="20"/>
+          <w:szCs w:val="20"/>
+          <w:lang w:val="en-US"/>
+        </w:rPr>
+        <w:t>Definition</w:t>
+      </w:r>
+      <w:r>
+        <w:rPr>
+          <w:rFonts w:ascii="Courier New" w:hAnsi="Courier New" w:cs="Courier New"/>
+          <w:color w:val="ED7D31" w:themeColor="accent2"/>
+          <w:sz w:val="20"/>
+          <w:szCs w:val="20"/>
+          <w:lang w:val="en-US"/>
+        </w:rPr>
+        <w:t xml:space="preserve"> </w:t>
+      </w:r>
+      <w:r>
+        <w:rPr>
+          <w:rFonts w:ascii="Courier New" w:hAnsi="Courier New" w:cs="Courier New"/>
+          <w:color w:val="0000FF"/>
+          <w:sz w:val="20"/>
+          <w:szCs w:val="20"/>
+          <w:lang w:val="en-US"/>
+        </w:rPr>
+        <w:t xml:space="preserve">get_level </w:t>
+      </w:r>
+      <w:r>
+        <w:rPr>
+          <w:rFonts w:ascii="Courier New" w:hAnsi="Courier New" w:cs="Courier New"/>
+          <w:sz w:val="20"/>
+          <w:szCs w:val="20"/>
+          <w:lang w:val="en-US"/>
+        </w:rPr>
+        <w:t xml:space="preserve">(edges : list (nat * nat)) (node : nat) : nat := </w:t>
+      </w:r>
+    </w:p>
+    <w:p>
+      <w:pPr>
+        <w:spacing w:after="0"/>
+        <w:rPr>
+          <w:rFonts w:ascii="Courier New" w:hAnsi="Courier New" w:cs="Courier New"/>
+          <w:sz w:val="20"/>
+          <w:szCs w:val="20"/>
+          <w:lang w:val="en-US"/>
+        </w:rPr>
+      </w:pPr>
+      <w:r>
+        <w:rPr>
+          <w:rFonts w:ascii="Courier New" w:hAnsi="Courier New" w:cs="Courier New"/>
+          <w:sz w:val="20"/>
+          <w:szCs w:val="20"/>
+          <w:lang w:val="en-US"/>
+        </w:rPr>
+        <w:t xml:space="preserve">  snd (get_level_run_all edges (length edges) (node, 1)).</w:t>
+      </w:r>
+    </w:p>
+    <w:p>
+      <w:pPr>
+        <w:spacing w:after="0"/>
+        <w:rPr>
+          <w:rFonts w:ascii="Courier New" w:hAnsi="Courier New" w:cs="Courier New"/>
+          <w:sz w:val="20"/>
+          <w:szCs w:val="20"/>
+          <w:lang w:val="en-US"/>
+        </w:rPr>
+      </w:pPr>
+    </w:p>
+    <w:p>
+      <w:pPr>
+        <w:spacing w:after="0"/>
+        <w:rPr>
+          <w:rFonts w:ascii="Arial" w:hAnsi="Arial" w:cs="Arial"/>
+          <w:color w:val="FF0000"/>
+          <w:sz w:val="20"/>
+          <w:szCs w:val="20"/>
+        </w:rPr>
+      </w:pPr>
+      <w:r>
+        <w:rPr>
+          <w:rFonts w:ascii="Arial" w:hAnsi="Arial" w:cs="Arial"/>
+          <w:color w:val="FF0000"/>
+          <w:sz w:val="20"/>
+          <w:szCs w:val="20"/>
         </w:rPr>
         <w:t>***</w:t>
       </w:r>
-    </w:p>
-    <w:p>
-      <w:pPr>
-        <w:spacing w:after="0"/>
-        <w:rPr>
-          <w:rFonts w:ascii="Courier New" w:hAnsi="Courier New" w:cs="Courier New"/>
-          <w:sz w:val="20"/>
-          <w:szCs w:val="20"/>
-          <w:lang w:val="en-US"/>
-        </w:rPr>
-      </w:pPr>
-    </w:p>
-    <w:p>
-      <w:pPr>
-        <w:spacing w:after="0"/>
-        <w:rPr>
-          <w:rFonts w:ascii="Courier New" w:hAnsi="Courier New" w:cs="Courier New"/>
-          <w:sz w:val="20"/>
-          <w:szCs w:val="20"/>
-          <w:lang w:val="en-US"/>
-        </w:rPr>
-      </w:pPr>
-      <w:r>
-        <w:rPr>
-          <w:rFonts w:ascii="Courier New" w:hAnsi="Courier New" w:cs="Courier New"/>
-          <w:sz w:val="20"/>
-          <w:szCs w:val="20"/>
-          <w:lang w:val="en-US"/>
-        </w:rPr>
-        <w:t xml:space="preserve">  </w:t>
-      </w:r>
-      <w:r>
-        <w:rPr>
-          <w:rFonts w:ascii="Courier New" w:hAnsi="Courier New" w:cs="Courier New"/>
-          <w:color w:val="ED7D31" w:themeColor="accent2"/>
-          <w:sz w:val="20"/>
-          <w:szCs w:val="20"/>
-          <w:lang w:val="en-US"/>
-        </w:rPr>
-        <w:t xml:space="preserve">Fixpoint </w:t>
-      </w:r>
-      <w:r>
-        <w:rPr>
-          <w:rFonts w:ascii="Courier New" w:hAnsi="Courier New" w:cs="Courier New"/>
-          <w:color w:val="0000FF"/>
-          <w:sz w:val="20"/>
-          <w:szCs w:val="20"/>
-          <w:lang w:val="en-US"/>
-        </w:rPr>
-        <w:t>is_parent_func</w:t>
-      </w:r>
-      <w:r>
-        <w:rPr>
-          <w:rFonts w:ascii="Courier New" w:hAnsi="Courier New" w:cs="Courier New"/>
-          <w:sz w:val="20"/>
-          <w:szCs w:val="20"/>
-          <w:lang w:val="en-US"/>
-        </w:rPr>
-        <w:t xml:space="preserve"> (edges : list (nat * nat)) (a b : nat) : Prop :=</w:t>
-      </w:r>
-    </w:p>
-    <w:p>
-      <w:pPr>
-        <w:spacing w:after="0"/>
-        <w:rPr>
-          <w:rFonts w:ascii="Courier New" w:hAnsi="Courier New" w:cs="Courier New"/>
-          <w:sz w:val="20"/>
-          <w:szCs w:val="20"/>
-          <w:lang w:val="en-US"/>
-        </w:rPr>
-      </w:pPr>
-      <w:r>
-        <w:rPr>
-          <w:rFonts w:ascii="Courier New" w:hAnsi="Courier New" w:cs="Courier New"/>
-          <w:sz w:val="20"/>
-          <w:szCs w:val="20"/>
-          <w:lang w:val="en-US"/>
-        </w:rPr>
-        <w:t xml:space="preserve">    </w:t>
-      </w:r>
-      <w:r>
-        <w:rPr>
-          <w:rFonts w:ascii="Courier New" w:hAnsi="Courier New" w:cs="Courier New"/>
-          <w:color w:val="70AD47" w:themeColor="accent6"/>
-          <w:sz w:val="20"/>
-          <w:szCs w:val="20"/>
-          <w:lang w:val="en-US"/>
-        </w:rPr>
-        <w:t xml:space="preserve">match </w:t>
-      </w:r>
-      <w:r>
-        <w:rPr>
-          <w:rFonts w:ascii="Courier New" w:hAnsi="Courier New" w:cs="Courier New"/>
-          <w:sz w:val="20"/>
-          <w:szCs w:val="20"/>
-          <w:lang w:val="en-US"/>
-        </w:rPr>
-        <w:t xml:space="preserve">edges </w:t>
-      </w:r>
-      <w:r>
-        <w:rPr>
-          <w:rFonts w:ascii="Courier New" w:hAnsi="Courier New" w:cs="Courier New"/>
-          <w:color w:val="70AD47" w:themeColor="accent6"/>
-          <w:sz w:val="20"/>
-          <w:szCs w:val="20"/>
-          <w:lang w:val="en-US"/>
-        </w:rPr>
-        <w:t>with</w:t>
-      </w:r>
-    </w:p>
-    <w:p>
-      <w:pPr>
-        <w:spacing w:after="0"/>
-        <w:rPr>
-          <w:rFonts w:ascii="Courier New" w:hAnsi="Courier New" w:cs="Courier New"/>
-          <w:sz w:val="20"/>
-          <w:szCs w:val="20"/>
-          <w:lang w:val="en-US"/>
-        </w:rPr>
-      </w:pPr>
-      <w:r>
-        <w:rPr>
-          <w:rFonts w:ascii="Courier New" w:hAnsi="Courier New" w:cs="Courier New"/>
-          <w:sz w:val="20"/>
-          <w:szCs w:val="20"/>
-          <w:lang w:val="en-US"/>
-        </w:rPr>
-        <w:t xml:space="preserve">      | nil =&gt; False</w:t>
-      </w:r>
-    </w:p>
-    <w:p>
-      <w:pPr>
-        <w:spacing w:after="0"/>
-        <w:rPr>
-          <w:rFonts w:ascii="Courier New" w:hAnsi="Courier New" w:cs="Courier New"/>
-          <w:sz w:val="20"/>
-          <w:szCs w:val="20"/>
-          <w:lang w:val="en-US"/>
-        </w:rPr>
-      </w:pPr>
-      <w:r>
-        <w:rPr>
-          <w:rFonts w:ascii="Courier New" w:hAnsi="Courier New" w:cs="Courier New"/>
-          <w:sz w:val="20"/>
-          <w:szCs w:val="20"/>
-          <w:lang w:val="en-US"/>
-        </w:rPr>
-        <w:t xml:space="preserve">      | h :: t =&gt; h = (a,b) \/ is_parent_func t a b</w:t>
-      </w:r>
-    </w:p>
-    <w:p>
-      <w:pPr>
-        <w:spacing w:after="0"/>
-        <w:rPr>
-          <w:rFonts w:ascii="Courier New" w:hAnsi="Courier New" w:cs="Courier New"/>
-          <w:sz w:val="20"/>
-          <w:szCs w:val="20"/>
-          <w:lang w:val="en-US"/>
-        </w:rPr>
-      </w:pPr>
-      <w:r>
-        <w:rPr>
-          <w:rFonts w:ascii="Courier New" w:hAnsi="Courier New" w:cs="Courier New"/>
-          <w:sz w:val="20"/>
-          <w:szCs w:val="20"/>
-          <w:lang w:val="en-US"/>
-        </w:rPr>
-        <w:t xml:space="preserve">    </w:t>
-      </w:r>
-      <w:r>
-        <w:rPr>
-          <w:rFonts w:ascii="Courier New" w:hAnsi="Courier New" w:cs="Courier New"/>
-          <w:color w:val="70AD47" w:themeColor="accent6"/>
-          <w:sz w:val="20"/>
-          <w:szCs w:val="20"/>
-          <w:lang w:val="en-US"/>
-        </w:rPr>
-        <w:t>end</w:t>
-      </w:r>
-      <w:r>
-        <w:rPr>
-          <w:rFonts w:ascii="Courier New" w:hAnsi="Courier New" w:cs="Courier New"/>
-          <w:sz w:val="20"/>
-          <w:szCs w:val="20"/>
-          <w:lang w:val="en-US"/>
-        </w:rPr>
-        <w:t>.</w:t>
-      </w:r>
-    </w:p>
-    <w:p>
-      <w:pPr>
-        <w:spacing w:after="0"/>
-        <w:rPr>
-          <w:rFonts w:ascii="Courier New" w:hAnsi="Courier New" w:cs="Courier New"/>
-          <w:sz w:val="20"/>
-          <w:szCs w:val="20"/>
-          <w:lang w:val="en-US"/>
-        </w:rPr>
-      </w:pPr>
-    </w:p>
-    <w:p>
-      <w:pPr>
-        <w:spacing w:after="0"/>
-        <w:rPr>
-          <w:rFonts w:ascii="Courier New" w:hAnsi="Courier New" w:cs="Courier New"/>
-          <w:sz w:val="20"/>
-          <w:szCs w:val="20"/>
-          <w:lang w:val="en-US"/>
-        </w:rPr>
-      </w:pPr>
-      <w:r>
-        <w:rPr>
-          <w:rFonts w:ascii="Courier New" w:hAnsi="Courier New" w:cs="Courier New"/>
-          <w:sz w:val="20"/>
-          <w:szCs w:val="20"/>
-          <w:lang w:val="en-US"/>
-        </w:rPr>
-        <w:t xml:space="preserve">  </w:t>
-      </w:r>
-      <w:r>
-        <w:rPr>
-          <w:rFonts w:ascii="Courier New" w:hAnsi="Courier New" w:cs="Courier New"/>
-          <w:color w:val="ED7D31" w:themeColor="accent2"/>
-          <w:sz w:val="20"/>
-          <w:szCs w:val="20"/>
-          <w:lang w:val="en-US"/>
-        </w:rPr>
-        <w:t xml:space="preserve">Fixpoint </w:t>
-      </w:r>
-      <w:r>
-        <w:rPr>
-          <w:rFonts w:ascii="Courier New" w:hAnsi="Courier New" w:cs="Courier New"/>
-          <w:color w:val="0000FF"/>
-          <w:sz w:val="20"/>
-          <w:szCs w:val="20"/>
-          <w:lang w:val="en-US"/>
-        </w:rPr>
-        <w:t xml:space="preserve">is_parent_func_bool </w:t>
-      </w:r>
-      <w:r>
-        <w:rPr>
-          <w:rFonts w:ascii="Courier New" w:hAnsi="Courier New" w:cs="Courier New"/>
-          <w:sz w:val="20"/>
-          <w:szCs w:val="20"/>
-          <w:lang w:val="en-US"/>
-        </w:rPr>
-        <w:t>(edges : list (nat * nat)) (a b : nat) : bool :=</w:t>
-      </w:r>
-    </w:p>
-    <w:p>
-      <w:pPr>
-        <w:spacing w:after="0"/>
-        <w:rPr>
-          <w:rFonts w:ascii="Courier New" w:hAnsi="Courier New" w:cs="Courier New"/>
-          <w:sz w:val="20"/>
-          <w:szCs w:val="20"/>
-          <w:lang w:val="en-US"/>
-        </w:rPr>
-      </w:pPr>
-      <w:r>
-        <w:rPr>
-          <w:rFonts w:ascii="Courier New" w:hAnsi="Courier New" w:cs="Courier New"/>
-          <w:sz w:val="20"/>
-          <w:szCs w:val="20"/>
-          <w:lang w:val="en-US"/>
-        </w:rPr>
-        <w:t xml:space="preserve">    </w:t>
-      </w:r>
-      <w:r>
-        <w:rPr>
-          <w:rFonts w:ascii="Courier New" w:hAnsi="Courier New" w:cs="Courier New"/>
-          <w:color w:val="70AD47" w:themeColor="accent6"/>
-          <w:sz w:val="20"/>
-          <w:szCs w:val="20"/>
-          <w:lang w:val="en-US"/>
-        </w:rPr>
-        <w:t xml:space="preserve">match </w:t>
-      </w:r>
-      <w:r>
-        <w:rPr>
-          <w:rFonts w:ascii="Courier New" w:hAnsi="Courier New" w:cs="Courier New"/>
-          <w:sz w:val="20"/>
-          <w:szCs w:val="20"/>
-          <w:lang w:val="en-US"/>
-        </w:rPr>
-        <w:t xml:space="preserve">edges </w:t>
-      </w:r>
-      <w:r>
-        <w:rPr>
-          <w:rFonts w:ascii="Courier New" w:hAnsi="Courier New" w:cs="Courier New"/>
-          <w:color w:val="70AD47" w:themeColor="accent6"/>
-          <w:sz w:val="20"/>
-          <w:szCs w:val="20"/>
-          <w:lang w:val="en-US"/>
-        </w:rPr>
-        <w:t>with</w:t>
-      </w:r>
-    </w:p>
-    <w:p>
-      <w:pPr>
-        <w:spacing w:after="0"/>
-        <w:rPr>
-          <w:rFonts w:ascii="Courier New" w:hAnsi="Courier New" w:cs="Courier New"/>
-          <w:sz w:val="20"/>
-          <w:szCs w:val="20"/>
-          <w:lang w:val="en-US"/>
-        </w:rPr>
-      </w:pPr>
-      <w:r>
-        <w:rPr>
-          <w:rFonts w:ascii="Courier New" w:hAnsi="Courier New" w:cs="Courier New"/>
-          <w:sz w:val="20"/>
-          <w:szCs w:val="20"/>
-          <w:lang w:val="en-US"/>
-        </w:rPr>
-        <w:t xml:space="preserve">      | nil =&gt; false</w:t>
-      </w:r>
-    </w:p>
-    <w:p>
-      <w:pPr>
-        <w:spacing w:after="0"/>
-        <w:rPr>
-          <w:rFonts w:ascii="Courier New" w:hAnsi="Courier New" w:cs="Courier New"/>
-          <w:sz w:val="20"/>
-          <w:szCs w:val="20"/>
-          <w:lang w:val="en-US"/>
-        </w:rPr>
-      </w:pPr>
-      <w:r>
-        <w:rPr>
-          <w:rFonts w:ascii="Courier New" w:hAnsi="Courier New" w:cs="Courier New"/>
-          <w:sz w:val="20"/>
-          <w:szCs w:val="20"/>
-          <w:lang w:val="en-US"/>
-        </w:rPr>
-        <w:t xml:space="preserve">      | h :: t =&gt; ((Nat.eqb (fst h) a) &amp;&amp; (Nat.eqb (snd h) b)) || is_parent_func_bool t a b</w:t>
-      </w:r>
-    </w:p>
-    <w:p>
-      <w:pPr>
-        <w:spacing w:after="0"/>
-        <w:rPr>
-          <w:rFonts w:ascii="Courier New" w:hAnsi="Courier New" w:cs="Courier New"/>
-          <w:sz w:val="20"/>
-          <w:szCs w:val="20"/>
-        </w:rPr>
-      </w:pPr>
-      <w:r>
-        <w:rPr>
-          <w:rFonts w:ascii="Courier New" w:hAnsi="Courier New" w:cs="Courier New"/>
-          <w:sz w:val="20"/>
-          <w:szCs w:val="20"/>
-          <w:lang w:val="en-US"/>
-        </w:rPr>
-        <w:t xml:space="preserve">    </w:t>
-      </w:r>
-      <w:r>
-        <w:rPr>
-          <w:rFonts w:ascii="Courier New" w:hAnsi="Courier New" w:cs="Courier New"/>
-          <w:color w:val="70AD47" w:themeColor="accent6"/>
-          <w:sz w:val="20"/>
-          <w:szCs w:val="20"/>
-        </w:rPr>
-        <w:t>end</w:t>
-      </w:r>
-      <w:r>
-        <w:rPr>
-          <w:rFonts w:ascii="Courier New" w:hAnsi="Courier New" w:cs="Courier New"/>
-          <w:sz w:val="20"/>
-          <w:szCs w:val="20"/>
-        </w:rPr>
-        <w:t>.</w:t>
-      </w:r>
-    </w:p>
-    <w:p>
-      <w:pPr>
-        <w:spacing w:after="0"/>
-        <w:rPr>
-          <w:rFonts w:ascii="Courier New" w:hAnsi="Courier New" w:cs="Courier New"/>
-          <w:sz w:val="20"/>
-          <w:szCs w:val="20"/>
-        </w:rPr>
-      </w:pPr>
-    </w:p>
-    <w:p>
-      <w:pPr>
-        <w:spacing w:after="0"/>
+      <w:r>
         <w:rPr>
           <w:rFonts w:ascii="Arial" w:hAnsi="Arial" w:cs="Arial"/>
           <w:color w:val="FF0000"/>
           <w:sz w:val="20"/>
           <w:szCs w:val="20"/>
         </w:rPr>
-      </w:pPr>
+        <w:t>Restante das implementações de funções</w:t>
+      </w:r>
       <w:r>
         <w:rPr>
           <w:rFonts w:ascii="Arial" w:hAnsi="Arial" w:cs="Arial"/>
@@ -7526,244 +6607,6 @@
         </w:rPr>
         <w:t>***</w:t>
       </w:r>
-      <w:r>
-        <w:rPr>
-          <w:rFonts w:ascii="Arial" w:hAnsi="Arial" w:cs="Arial"/>
-          <w:color w:val="FF0000"/>
-          <w:sz w:val="20"/>
-          <w:szCs w:val="20"/>
-        </w:rPr>
-        <w:t>Restante das implementações de funções</w:t>
-      </w:r>
-      <w:r>
-        <w:rPr>
-          <w:rFonts w:ascii="Arial" w:hAnsi="Arial" w:cs="Arial"/>
-          <w:color w:val="FF0000"/>
-          <w:sz w:val="20"/>
-          <w:szCs w:val="20"/>
-        </w:rPr>
-        <w:t>***</w:t>
-      </w:r>
-    </w:p>
-    <w:p>
-      <w:pPr>
-        <w:spacing w:after="0"/>
-        <w:rPr>
-          <w:rFonts w:ascii="Arial" w:hAnsi="Arial" w:cs="Arial"/>
-          <w:color w:val="FF0000"/>
-          <w:sz w:val="20"/>
-          <w:szCs w:val="20"/>
-        </w:rPr>
-      </w:pPr>
-    </w:p>
-    <w:p>
-      <w:pPr>
-        <w:spacing w:after="0"/>
-        <w:rPr>
-          <w:rFonts w:ascii="Arial" w:hAnsi="Arial" w:cs="Arial"/>
-          <w:color w:val="FF0000"/>
-          <w:sz w:val="20"/>
-          <w:szCs w:val="20"/>
-        </w:rPr>
-      </w:pPr>
-    </w:p>
-    <w:p>
-      <w:pPr>
-        <w:spacing w:after="0"/>
-        <w:rPr>
-          <w:rFonts w:ascii="Arial" w:hAnsi="Arial" w:cs="Arial"/>
-          <w:color w:val="FF0000"/>
-          <w:sz w:val="20"/>
-          <w:szCs w:val="20"/>
-        </w:rPr>
-      </w:pPr>
-    </w:p>
-    <w:p>
-      <w:pPr>
-        <w:spacing w:after="0"/>
-        <w:rPr>
-          <w:rFonts w:ascii="Arial" w:hAnsi="Arial" w:cs="Arial"/>
-          <w:color w:val="FF0000"/>
-          <w:sz w:val="20"/>
-          <w:szCs w:val="20"/>
-        </w:rPr>
-      </w:pPr>
-    </w:p>
-    <w:p>
-      <w:pPr>
-        <w:spacing w:after="0"/>
-        <w:rPr>
-          <w:rFonts w:ascii="Arial" w:hAnsi="Arial" w:cs="Arial"/>
-          <w:color w:val="FF0000"/>
-          <w:sz w:val="20"/>
-          <w:szCs w:val="20"/>
-        </w:rPr>
-      </w:pPr>
-    </w:p>
-    <w:p>
-      <w:pPr>
-        <w:spacing w:after="0"/>
-        <w:rPr>
-          <w:rFonts w:ascii="Arial" w:hAnsi="Arial" w:cs="Arial"/>
-          <w:color w:val="FF0000"/>
-          <w:sz w:val="20"/>
-          <w:szCs w:val="20"/>
-        </w:rPr>
-      </w:pPr>
-    </w:p>
-    <w:p>
-      <w:pPr>
-        <w:spacing w:after="0"/>
-        <w:rPr>
-          <w:rFonts w:ascii="Arial" w:hAnsi="Arial" w:cs="Arial"/>
-          <w:color w:val="FF0000"/>
-          <w:sz w:val="20"/>
-          <w:szCs w:val="20"/>
-        </w:rPr>
-      </w:pPr>
-    </w:p>
-    <w:p>
-      <w:pPr>
-        <w:spacing w:after="0"/>
-        <w:rPr>
-          <w:rFonts w:ascii="Arial" w:hAnsi="Arial" w:cs="Arial"/>
-          <w:color w:val="FF0000"/>
-          <w:sz w:val="20"/>
-          <w:szCs w:val="20"/>
-        </w:rPr>
-      </w:pPr>
-    </w:p>
-    <w:p>
-      <w:pPr>
-        <w:spacing w:after="0"/>
-        <w:rPr>
-          <w:rFonts w:ascii="Arial" w:hAnsi="Arial" w:cs="Arial"/>
-          <w:color w:val="FF0000"/>
-          <w:sz w:val="20"/>
-          <w:szCs w:val="20"/>
-        </w:rPr>
-      </w:pPr>
-    </w:p>
-    <w:p>
-      <w:pPr>
-        <w:spacing w:after="0"/>
-        <w:rPr>
-          <w:rFonts w:ascii="Arial" w:hAnsi="Arial" w:cs="Arial"/>
-          <w:color w:val="FF0000"/>
-          <w:sz w:val="20"/>
-          <w:szCs w:val="20"/>
-        </w:rPr>
-      </w:pPr>
-    </w:p>
-    <w:p>
-      <w:pPr>
-        <w:spacing w:after="0"/>
-        <w:rPr>
-          <w:rFonts w:ascii="Arial" w:hAnsi="Arial" w:cs="Arial"/>
-          <w:color w:val="FF0000"/>
-          <w:sz w:val="20"/>
-          <w:szCs w:val="20"/>
-        </w:rPr>
-      </w:pPr>
-    </w:p>
-    <w:p>
-      <w:pPr>
-        <w:spacing w:after="0"/>
-        <w:rPr>
-          <w:rFonts w:ascii="Arial" w:hAnsi="Arial" w:cs="Arial"/>
-          <w:color w:val="FF0000"/>
-          <w:sz w:val="20"/>
-          <w:szCs w:val="20"/>
-        </w:rPr>
-      </w:pPr>
-    </w:p>
-    <w:p>
-      <w:pPr>
-        <w:spacing w:after="0"/>
-        <w:rPr>
-          <w:rFonts w:ascii="Arial" w:hAnsi="Arial" w:cs="Arial"/>
-          <w:color w:val="FF0000"/>
-          <w:sz w:val="20"/>
-          <w:szCs w:val="20"/>
-        </w:rPr>
-      </w:pPr>
-    </w:p>
-    <w:p>
-      <w:pPr>
-        <w:spacing w:after="0"/>
-        <w:rPr>
-          <w:rFonts w:ascii="Arial" w:hAnsi="Arial" w:cs="Arial"/>
-          <w:color w:val="FF0000"/>
-          <w:sz w:val="20"/>
-          <w:szCs w:val="20"/>
-        </w:rPr>
-      </w:pPr>
-    </w:p>
-    <w:p>
-      <w:pPr>
-        <w:spacing w:after="0"/>
-        <w:rPr>
-          <w:rFonts w:ascii="Arial" w:hAnsi="Arial" w:cs="Arial"/>
-          <w:color w:val="FF0000"/>
-          <w:sz w:val="20"/>
-          <w:szCs w:val="20"/>
-        </w:rPr>
-      </w:pPr>
-    </w:p>
-    <w:p>
-      <w:pPr>
-        <w:spacing w:after="0"/>
-        <w:rPr>
-          <w:rFonts w:ascii="Arial" w:hAnsi="Arial" w:cs="Arial"/>
-          <w:color w:val="FF0000"/>
-          <w:sz w:val="20"/>
-          <w:szCs w:val="20"/>
-        </w:rPr>
-      </w:pPr>
-    </w:p>
-    <w:p>
-      <w:pPr>
-        <w:spacing w:after="0"/>
-        <w:rPr>
-          <w:rFonts w:ascii="Arial" w:hAnsi="Arial" w:cs="Arial"/>
-          <w:color w:val="FF0000"/>
-          <w:sz w:val="20"/>
-          <w:szCs w:val="20"/>
-        </w:rPr>
-      </w:pPr>
-    </w:p>
-    <w:p>
-      <w:pPr>
-        <w:spacing w:after="0"/>
-        <w:rPr>
-          <w:rFonts w:ascii="Arial" w:hAnsi="Arial" w:cs="Arial"/>
-          <w:color w:val="FF0000"/>
-          <w:sz w:val="20"/>
-          <w:szCs w:val="20"/>
-        </w:rPr>
-      </w:pPr>
-    </w:p>
-    <w:p>
-      <w:pPr>
-        <w:spacing w:after="0"/>
-        <w:rPr>
-          <w:rFonts w:ascii="Arial" w:hAnsi="Arial" w:cs="Arial"/>
-          <w:color w:val="FF0000"/>
-          <w:sz w:val="20"/>
-          <w:szCs w:val="20"/>
-        </w:rPr>
-      </w:pPr>
-    </w:p>
-    <w:p>
-      <w:pPr>
-        <w:spacing w:after="0"/>
-        <w:rPr>
-          <w:rFonts w:ascii="Arial" w:hAnsi="Arial" w:cs="Arial"/>
-          <w:color w:val="FF0000"/>
-          <w:sz w:val="20"/>
-          <w:szCs w:val="20"/>
-        </w:rPr>
-      </w:pPr>
     </w:p>
     <w:p>
       <w:pPr>
@@ -7785,6 +6628,7 @@
           <w:bCs/>
           <w:sz w:val="20"/>
           <w:szCs w:val="20"/>
+          <w:lang w:val="en-US"/>
         </w:rPr>
       </w:pPr>
       <w:r>
@@ -7794,6 +6638,7 @@
           <w:bCs/>
           <w:sz w:val="20"/>
           <w:szCs w:val="20"/>
+          <w:lang w:val="en-US"/>
         </w:rPr>
         <w:lastRenderedPageBreak/>
         <w:t>Defining a Network Instance</w:t>
@@ -7806,26 +6651,29 @@
           <w:rFonts w:ascii="Courier New" w:hAnsi="Courier New" w:cs="Courier New"/>
           <w:sz w:val="20"/>
           <w:szCs w:val="20"/>
-        </w:rPr>
-      </w:pPr>
-    </w:p>
-    <w:p>
-      <w:pPr>
-        <w:spacing w:after="0"/>
-        <w:rPr>
-          <w:rFonts w:ascii="Courier New" w:hAnsi="Courier New" w:cs="Courier New"/>
-          <w:sz w:val="20"/>
-          <w:szCs w:val="20"/>
-        </w:rPr>
-      </w:pPr>
-    </w:p>
-    <w:p>
-      <w:pPr>
-        <w:spacing w:after="0"/>
-        <w:rPr>
-          <w:rFonts w:ascii="Courier New" w:hAnsi="Courier New" w:cs="Courier New"/>
-          <w:sz w:val="20"/>
-          <w:szCs w:val="20"/>
+          <w:lang w:val="en-US"/>
+        </w:rPr>
+      </w:pPr>
+    </w:p>
+    <w:p>
+      <w:pPr>
+        <w:spacing w:after="0"/>
+        <w:rPr>
+          <w:rFonts w:ascii="Courier New" w:hAnsi="Courier New" w:cs="Courier New"/>
+          <w:sz w:val="20"/>
+          <w:szCs w:val="20"/>
+          <w:lang w:val="en-US"/>
+        </w:rPr>
+      </w:pPr>
+    </w:p>
+    <w:p>
+      <w:pPr>
+        <w:spacing w:after="0"/>
+        <w:rPr>
+          <w:rFonts w:ascii="Courier New" w:hAnsi="Courier New" w:cs="Courier New"/>
+          <w:sz w:val="20"/>
+          <w:szCs w:val="20"/>
+          <w:lang w:val="en-US"/>
         </w:rPr>
       </w:pPr>
       <w:r>
@@ -7923,7 +6771,7 @@
           </mc:Choice>
           <mc:Fallback>
             <w:pict>
-              <v:oval w14:anchorId="3ECF0220" id="_x0000_s1044" style="position:absolute;margin-left:3.75pt;margin-top:114.85pt;width:40.8pt;height:40.8pt;z-index:251810816;visibility:visible;mso-wrap-style:square;mso-wrap-distance-left:9pt;mso-wrap-distance-top:0;mso-wrap-distance-right:9pt;mso-wrap-distance-bottom:0;mso-position-horizontal:absolute;mso-position-horizontal-relative:text;mso-position-vertical:absolute;mso-position-vertical-relative:text;v-text-anchor:middle" o:gfxdata="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" fillcolor="white [3212]" strokecolor="black [3213]" strokeweight="1pt">
+              <v:oval w14:anchorId="3ECF0220" id="_x0000_s1033" style="position:absolute;margin-left:3.75pt;margin-top:114.85pt;width:40.8pt;height:40.8pt;z-index:251810816;visibility:visible;mso-wrap-style:square;mso-wrap-distance-left:9pt;mso-wrap-distance-top:0;mso-wrap-distance-right:9pt;mso-wrap-distance-bottom:0;mso-position-horizontal:absolute;mso-position-horizontal-relative:text;mso-position-vertical:absolute;mso-position-vertical-relative:text;v-text-anchor:middle" o:gfxdata="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" fillcolor="white [3212]" strokecolor="black [3213]" strokeweight="1pt">
                 <v:stroke joinstyle="miter"/>
                 <v:textbox>
                   <w:txbxContent>
@@ -8051,7 +6899,7 @@
           </mc:Choice>
           <mc:Fallback>
             <w:pict>
-              <v:oval w14:anchorId="3150322E" id="_x0000_s1045" style="position:absolute;margin-left:57.25pt;margin-top:114.85pt;width:40.8pt;height:40.8pt;z-index:251811840;visibility:visible;mso-wrap-style:square;mso-wrap-distance-left:9pt;mso-wrap-distance-top:0;mso-wrap-distance-right:9pt;mso-wrap-distance-bottom:0;mso-position-horizontal:absolute;mso-position-horizontal-relative:text;mso-position-vertical:absolute;mso-position-vertical-relative:text;v-text-anchor:middle" o:gfxdata="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" fillcolor="white [3212]" strokecolor="black [3213]" strokeweight="1pt">
+              <v:oval w14:anchorId="3150322E" id="_x0000_s1034" style="position:absolute;margin-left:57.25pt;margin-top:114.85pt;width:40.8pt;height:40.8pt;z-index:251811840;visibility:visible;mso-wrap-style:square;mso-wrap-distance-left:9pt;mso-wrap-distance-top:0;mso-wrap-distance-right:9pt;mso-wrap-distance-bottom:0;mso-position-horizontal:absolute;mso-position-horizontal-relative:text;mso-position-vertical:absolute;mso-position-vertical-relative:text;v-text-anchor:middle" o:gfxdata="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" fillcolor="white [3212]" strokecolor="black [3213]" strokeweight="1pt">
                 <v:stroke joinstyle="miter"/>
                 <v:textbox>
                   <w:txbxContent>
@@ -8179,7 +7027,7 @@
           </mc:Choice>
           <mc:Fallback>
             <w:pict>
-              <v:oval w14:anchorId="199A03F3" id="_x0000_s1046" style="position:absolute;margin-left:29.9pt;margin-top:51.85pt;width:40.8pt;height:40.8pt;z-index:251812864;visibility:visible;mso-wrap-style:square;mso-wrap-distance-left:9pt;mso-wrap-distance-top:0;mso-wrap-distance-right:9pt;mso-wrap-distance-bottom:0;mso-position-horizontal:absolute;mso-position-horizontal-relative:text;mso-position-vertical:absolute;mso-position-vertical-relative:text;v-text-anchor:middle" o:gfxdata="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" fillcolor="white [3212]" strokecolor="black [3213]" strokeweight="1pt">
+              <v:oval w14:anchorId="199A03F3" id="_x0000_s1035" style="position:absolute;margin-left:29.9pt;margin-top:51.85pt;width:40.8pt;height:40.8pt;z-index:251812864;visibility:visible;mso-wrap-style:square;mso-wrap-distance-left:9pt;mso-wrap-distance-top:0;mso-wrap-distance-right:9pt;mso-wrap-distance-bottom:0;mso-position-horizontal:absolute;mso-position-horizontal-relative:text;mso-position-vertical:absolute;mso-position-vertical-relative:text;v-text-anchor:middle" o:gfxdata="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" fillcolor="white [3212]" strokecolor="black [3213]" strokeweight="1pt">
                 <v:stroke joinstyle="miter"/>
                 <v:textbox>
                   <w:txbxContent>
@@ -8307,7 +7155,7 @@
           </mc:Choice>
           <mc:Fallback>
             <w:pict>
-              <v:oval w14:anchorId="545E0029" id="_x0000_s1047" style="position:absolute;margin-left:110.8pt;margin-top:114.85pt;width:40.8pt;height:40.8pt;z-index:251813888;visibility:visible;mso-wrap-style:square;mso-wrap-distance-left:9pt;mso-wrap-distance-top:0;mso-wrap-distance-right:9pt;mso-wrap-distance-bottom:0;mso-position-horizontal:absolute;mso-position-horizontal-relative:text;mso-position-vertical:absolute;mso-position-vertical-relative:text;v-text-anchor:middle" o:gfxdata="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" fillcolor="white [3212]" strokecolor="black [3213]" strokeweight="1pt">
+              <v:oval w14:anchorId="545E0029" id="_x0000_s1036" style="position:absolute;margin-left:110.8pt;margin-top:114.85pt;width:40.8pt;height:40.8pt;z-index:251813888;visibility:visible;mso-wrap-style:square;mso-wrap-distance-left:9pt;mso-wrap-distance-top:0;mso-wrap-distance-right:9pt;mso-wrap-distance-bottom:0;mso-position-horizontal:absolute;mso-position-horizontal-relative:text;mso-position-vertical:absolute;mso-position-vertical-relative:text;v-text-anchor:middle" o:gfxdata="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" fillcolor="white [3212]" strokecolor="black [3213]" strokeweight="1pt">
                 <v:stroke joinstyle="miter"/>
                 <v:textbox>
                   <w:txbxContent>
@@ -8435,7 +7283,7 @@
           </mc:Choice>
           <mc:Fallback>
             <w:pict>
-              <v:oval w14:anchorId="66E78016" id="_x0000_s1048" style="position:absolute;margin-left:163.9pt;margin-top:114.85pt;width:40.8pt;height:40.8pt;z-index:251814912;visibility:visible;mso-wrap-style:square;mso-wrap-distance-left:9pt;mso-wrap-distance-top:0;mso-wrap-distance-right:9pt;mso-wrap-distance-bottom:0;mso-position-horizontal:absolute;mso-position-horizontal-relative:text;mso-position-vertical:absolute;mso-position-vertical-relative:text;v-text-anchor:middle" o:gfxdata="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" fillcolor="white [3212]" strokecolor="black [3213]" strokeweight="1pt">
+              <v:oval w14:anchorId="66E78016" id="_x0000_s1037" style="position:absolute;margin-left:163.9pt;margin-top:114.85pt;width:40.8pt;height:40.8pt;z-index:251814912;visibility:visible;mso-wrap-style:square;mso-wrap-distance-left:9pt;mso-wrap-distance-top:0;mso-wrap-distance-right:9pt;mso-wrap-distance-bottom:0;mso-position-horizontal:absolute;mso-position-horizontal-relative:text;mso-position-vertical:absolute;mso-position-vertical-relative:text;v-text-anchor:middle" o:gfxdata="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" fillcolor="white [3212]" strokecolor="black [3213]" strokeweight="1pt">
                 <v:stroke joinstyle="miter"/>
                 <v:textbox>
                   <w:txbxContent>
@@ -8563,7 +7411,7 @@
           </mc:Choice>
           <mc:Fallback>
             <w:pict>
-              <v:oval w14:anchorId="0F327B5C" id="_x0000_s1049" style="position:absolute;margin-left:137.9pt;margin-top:51.85pt;width:40.8pt;height:40.8pt;z-index:251815936;visibility:visible;mso-wrap-style:square;mso-wrap-distance-left:9pt;mso-wrap-distance-top:0;mso-wrap-distance-right:9pt;mso-wrap-distance-bottom:0;mso-position-horizontal:absolute;mso-position-horizontal-relative:text;mso-position-vertical:absolute;mso-position-vertical-relative:text;v-text-anchor:middle" o:gfxdata="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" fillcolor="white [3212]" strokecolor="black [3213]" strokeweight="1pt">
+              <v:oval w14:anchorId="0F327B5C" id="_x0000_s1038" style="position:absolute;margin-left:137.9pt;margin-top:51.85pt;width:40.8pt;height:40.8pt;z-index:251815936;visibility:visible;mso-wrap-style:square;mso-wrap-distance-left:9pt;mso-wrap-distance-top:0;mso-wrap-distance-right:9pt;mso-wrap-distance-bottom:0;mso-position-horizontal:absolute;mso-position-horizontal-relative:text;mso-position-vertical:absolute;mso-position-vertical-relative:text;v-text-anchor:middle" o:gfxdata="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" fillcolor="white [3212]" strokecolor="black [3213]" strokeweight="1pt">
                 <v:stroke joinstyle="miter"/>
                 <v:textbox>
                   <w:txbxContent>
@@ -8691,7 +7539,7 @@
           </mc:Choice>
           <mc:Fallback>
             <w:pict>
-              <v:oval w14:anchorId="59F5B03E" id="_x0000_s1050" style="position:absolute;margin-left:83.55pt;margin-top:.85pt;width:40.8pt;height:40.8pt;z-index:251816960;visibility:visible;mso-wrap-style:square;mso-wrap-distance-left:9pt;mso-wrap-distance-top:0;mso-wrap-distance-right:9pt;mso-wrap-distance-bottom:0;mso-position-horizontal:absolute;mso-position-horizontal-relative:text;mso-position-vertical:absolute;mso-position-vertical-relative:text;v-text-anchor:middle" o:gfxdata="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" fillcolor="white [3212]" strokecolor="black [3213]" strokeweight="1pt">
+              <v:oval w14:anchorId="59F5B03E" id="_x0000_s1039" style="position:absolute;margin-left:83.55pt;margin-top:.85pt;width:40.8pt;height:40.8pt;z-index:251816960;visibility:visible;mso-wrap-style:square;mso-wrap-distance-left:9pt;mso-wrap-distance-top:0;mso-wrap-distance-right:9pt;mso-wrap-distance-bottom:0;mso-position-horizontal:absolute;mso-position-horizontal-relative:text;mso-position-vertical:absolute;mso-position-vertical-relative:text;v-text-anchor:middle" o:gfxdata="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" fillcolor="white [3212]" strokecolor="black [3213]" strokeweight="1pt">
                 <v:stroke joinstyle="miter"/>
                 <v:textbox>
                   <w:txbxContent>
@@ -9175,126 +8023,139 @@
           <w:rFonts w:ascii="Courier New" w:hAnsi="Courier New" w:cs="Courier New"/>
           <w:sz w:val="20"/>
           <w:szCs w:val="20"/>
-        </w:rPr>
-      </w:pPr>
-    </w:p>
-    <w:p>
-      <w:pPr>
-        <w:spacing w:after="0"/>
-        <w:rPr>
-          <w:rFonts w:ascii="Courier New" w:hAnsi="Courier New" w:cs="Courier New"/>
-          <w:sz w:val="20"/>
-          <w:szCs w:val="20"/>
-        </w:rPr>
-      </w:pPr>
-    </w:p>
-    <w:p>
-      <w:pPr>
-        <w:spacing w:after="0"/>
-        <w:rPr>
-          <w:rFonts w:ascii="Courier New" w:hAnsi="Courier New" w:cs="Courier New"/>
-          <w:sz w:val="20"/>
-          <w:szCs w:val="20"/>
-        </w:rPr>
-      </w:pPr>
-    </w:p>
-    <w:p>
-      <w:pPr>
-        <w:spacing w:after="0"/>
-        <w:rPr>
-          <w:rFonts w:ascii="Courier New" w:hAnsi="Courier New" w:cs="Courier New"/>
-          <w:sz w:val="20"/>
-          <w:szCs w:val="20"/>
-        </w:rPr>
-      </w:pPr>
-    </w:p>
-    <w:p>
-      <w:pPr>
-        <w:spacing w:after="0"/>
-        <w:rPr>
-          <w:rFonts w:ascii="Courier New" w:hAnsi="Courier New" w:cs="Courier New"/>
-          <w:sz w:val="20"/>
-          <w:szCs w:val="20"/>
-        </w:rPr>
-      </w:pPr>
-    </w:p>
-    <w:p>
-      <w:pPr>
-        <w:spacing w:after="0"/>
-        <w:rPr>
-          <w:rFonts w:ascii="Courier New" w:hAnsi="Courier New" w:cs="Courier New"/>
-          <w:sz w:val="20"/>
-          <w:szCs w:val="20"/>
-        </w:rPr>
-      </w:pPr>
-    </w:p>
-    <w:p>
-      <w:pPr>
-        <w:spacing w:after="0"/>
-        <w:rPr>
-          <w:rFonts w:ascii="Courier New" w:hAnsi="Courier New" w:cs="Courier New"/>
-          <w:sz w:val="20"/>
-          <w:szCs w:val="20"/>
-        </w:rPr>
-      </w:pPr>
-    </w:p>
-    <w:p>
-      <w:pPr>
-        <w:spacing w:after="0"/>
-        <w:rPr>
-          <w:rFonts w:ascii="Courier New" w:hAnsi="Courier New" w:cs="Courier New"/>
-          <w:sz w:val="20"/>
-          <w:szCs w:val="20"/>
-        </w:rPr>
-      </w:pPr>
-    </w:p>
-    <w:p>
-      <w:pPr>
-        <w:spacing w:after="0"/>
-        <w:rPr>
-          <w:rFonts w:ascii="Courier New" w:hAnsi="Courier New" w:cs="Courier New"/>
-          <w:sz w:val="20"/>
-          <w:szCs w:val="20"/>
-        </w:rPr>
-      </w:pPr>
-    </w:p>
-    <w:p>
-      <w:pPr>
-        <w:spacing w:after="0"/>
-        <w:rPr>
-          <w:rFonts w:ascii="Courier New" w:hAnsi="Courier New" w:cs="Courier New"/>
-          <w:sz w:val="20"/>
-          <w:szCs w:val="20"/>
-        </w:rPr>
-      </w:pPr>
-    </w:p>
-    <w:p>
-      <w:pPr>
-        <w:spacing w:after="0"/>
-        <w:rPr>
-          <w:rFonts w:ascii="Courier New" w:hAnsi="Courier New" w:cs="Courier New"/>
-          <w:sz w:val="20"/>
-          <w:szCs w:val="20"/>
-        </w:rPr>
-      </w:pPr>
-    </w:p>
-    <w:p>
-      <w:pPr>
-        <w:spacing w:after="0"/>
-        <w:rPr>
-          <w:rFonts w:ascii="Courier New" w:hAnsi="Courier New" w:cs="Courier New"/>
-          <w:sz w:val="20"/>
-          <w:szCs w:val="20"/>
-        </w:rPr>
-      </w:pPr>
-    </w:p>
-    <w:p>
-      <w:pPr>
-        <w:spacing w:after="0"/>
-        <w:rPr>
-          <w:rFonts w:ascii="Courier New" w:hAnsi="Courier New" w:cs="Courier New"/>
-          <w:sz w:val="20"/>
-          <w:szCs w:val="20"/>
+          <w:lang w:val="en-US"/>
+        </w:rPr>
+      </w:pPr>
+    </w:p>
+    <w:p>
+      <w:pPr>
+        <w:spacing w:after="0"/>
+        <w:rPr>
+          <w:rFonts w:ascii="Courier New" w:hAnsi="Courier New" w:cs="Courier New"/>
+          <w:sz w:val="20"/>
+          <w:szCs w:val="20"/>
+          <w:lang w:val="en-US"/>
+        </w:rPr>
+      </w:pPr>
+    </w:p>
+    <w:p>
+      <w:pPr>
+        <w:spacing w:after="0"/>
+        <w:rPr>
+          <w:rFonts w:ascii="Courier New" w:hAnsi="Courier New" w:cs="Courier New"/>
+          <w:sz w:val="20"/>
+          <w:szCs w:val="20"/>
+          <w:lang w:val="en-US"/>
+        </w:rPr>
+      </w:pPr>
+    </w:p>
+    <w:p>
+      <w:pPr>
+        <w:spacing w:after="0"/>
+        <w:rPr>
+          <w:rFonts w:ascii="Courier New" w:hAnsi="Courier New" w:cs="Courier New"/>
+          <w:sz w:val="20"/>
+          <w:szCs w:val="20"/>
+          <w:lang w:val="en-US"/>
+        </w:rPr>
+      </w:pPr>
+    </w:p>
+    <w:p>
+      <w:pPr>
+        <w:spacing w:after="0"/>
+        <w:rPr>
+          <w:rFonts w:ascii="Courier New" w:hAnsi="Courier New" w:cs="Courier New"/>
+          <w:sz w:val="20"/>
+          <w:szCs w:val="20"/>
+          <w:lang w:val="en-US"/>
+        </w:rPr>
+      </w:pPr>
+    </w:p>
+    <w:p>
+      <w:pPr>
+        <w:spacing w:after="0"/>
+        <w:rPr>
+          <w:rFonts w:ascii="Courier New" w:hAnsi="Courier New" w:cs="Courier New"/>
+          <w:sz w:val="20"/>
+          <w:szCs w:val="20"/>
+          <w:lang w:val="en-US"/>
+        </w:rPr>
+      </w:pPr>
+    </w:p>
+    <w:p>
+      <w:pPr>
+        <w:spacing w:after="0"/>
+        <w:rPr>
+          <w:rFonts w:ascii="Courier New" w:hAnsi="Courier New" w:cs="Courier New"/>
+          <w:sz w:val="20"/>
+          <w:szCs w:val="20"/>
+          <w:lang w:val="en-US"/>
+        </w:rPr>
+      </w:pPr>
+    </w:p>
+    <w:p>
+      <w:pPr>
+        <w:spacing w:after="0"/>
+        <w:rPr>
+          <w:rFonts w:ascii="Courier New" w:hAnsi="Courier New" w:cs="Courier New"/>
+          <w:sz w:val="20"/>
+          <w:szCs w:val="20"/>
+          <w:lang w:val="en-US"/>
+        </w:rPr>
+      </w:pPr>
+    </w:p>
+    <w:p>
+      <w:pPr>
+        <w:spacing w:after="0"/>
+        <w:rPr>
+          <w:rFonts w:ascii="Courier New" w:hAnsi="Courier New" w:cs="Courier New"/>
+          <w:sz w:val="20"/>
+          <w:szCs w:val="20"/>
+          <w:lang w:val="en-US"/>
+        </w:rPr>
+      </w:pPr>
+    </w:p>
+    <w:p>
+      <w:pPr>
+        <w:spacing w:after="0"/>
+        <w:rPr>
+          <w:rFonts w:ascii="Courier New" w:hAnsi="Courier New" w:cs="Courier New"/>
+          <w:sz w:val="20"/>
+          <w:szCs w:val="20"/>
+          <w:lang w:val="en-US"/>
+        </w:rPr>
+      </w:pPr>
+    </w:p>
+    <w:p>
+      <w:pPr>
+        <w:spacing w:after="0"/>
+        <w:rPr>
+          <w:rFonts w:ascii="Courier New" w:hAnsi="Courier New" w:cs="Courier New"/>
+          <w:sz w:val="20"/>
+          <w:szCs w:val="20"/>
+          <w:lang w:val="en-US"/>
+        </w:rPr>
+      </w:pPr>
+    </w:p>
+    <w:p>
+      <w:pPr>
+        <w:spacing w:after="0"/>
+        <w:rPr>
+          <w:rFonts w:ascii="Courier New" w:hAnsi="Courier New" w:cs="Courier New"/>
+          <w:sz w:val="20"/>
+          <w:szCs w:val="20"/>
+          <w:lang w:val="en-US"/>
+        </w:rPr>
+      </w:pPr>
+    </w:p>
+    <w:p>
+      <w:pPr>
+        <w:spacing w:after="0"/>
+        <w:rPr>
+          <w:rFonts w:ascii="Courier New" w:hAnsi="Courier New" w:cs="Courier New"/>
+          <w:sz w:val="20"/>
+          <w:szCs w:val="20"/>
+          <w:lang w:val="en-US"/>
         </w:rPr>
       </w:pPr>
     </w:p>
@@ -9305,6 +8166,7 @@
           <w:rFonts w:cstheme="minorHAnsi"/>
           <w:sz w:val="18"/>
           <w:szCs w:val="18"/>
+          <w:lang w:val="en-US"/>
         </w:rPr>
       </w:pPr>
       <w:r>
@@ -9314,73 +8176,67 @@
           <w:bCs/>
           <w:sz w:val="18"/>
           <w:szCs w:val="18"/>
-        </w:rPr>
-        <w:t xml:space="preserve">Fig. </w:t>
-      </w:r>
-      <w:r>
+          <w:lang w:val="en-US"/>
+        </w:rPr>
+        <w:t>Fig. _._:</w:t>
+      </w:r>
+      <w:r>
+        <w:rPr>
+          <w:rFonts w:cstheme="minorHAnsi"/>
+          <w:sz w:val="18"/>
+          <w:szCs w:val="18"/>
+          <w:lang w:val="en-US"/>
+        </w:rPr>
+        <w:t xml:space="preserve"> </w:t>
+      </w:r>
+      <w:r>
+        <w:rPr>
+          <w:rFonts w:cstheme="minorHAnsi"/>
+          <w:sz w:val="18"/>
+          <w:szCs w:val="18"/>
+          <w:lang w:val="en-US"/>
+        </w:rPr>
+        <w:t>Ne</w:t>
+      </w:r>
+      <w:r>
+        <w:rPr>
+          <w:rFonts w:cstheme="minorHAnsi"/>
+          <w:sz w:val="18"/>
+          <w:szCs w:val="18"/>
+          <w:lang w:val="en-US"/>
+        </w:rPr>
+        <w:t>twork instance example.</w:t>
+      </w:r>
+    </w:p>
+    <w:p>
+      <w:pPr>
+        <w:spacing w:after="0"/>
         <w:rPr>
           <w:rFonts w:cstheme="minorHAnsi"/>
           <w:b/>
           <w:bCs/>
           <w:sz w:val="18"/>
           <w:szCs w:val="18"/>
-        </w:rPr>
-        <w:t>_._</w:t>
-      </w:r>
-      <w:r>
-        <w:rPr>
-          <w:rFonts w:cstheme="minorHAnsi"/>
-          <w:b/>
-          <w:bCs/>
-          <w:sz w:val="18"/>
-          <w:szCs w:val="18"/>
-        </w:rPr>
-        <w:t>:</w:t>
-      </w:r>
-      <w:r>
-        <w:rPr>
-          <w:rFonts w:cstheme="minorHAnsi"/>
-          <w:sz w:val="18"/>
-          <w:szCs w:val="18"/>
-        </w:rPr>
-        <w:t xml:space="preserve"> </w:t>
-      </w:r>
-      <w:r>
-        <w:rPr>
-          <w:rFonts w:cstheme="minorHAnsi"/>
-          <w:sz w:val="18"/>
-          <w:szCs w:val="18"/>
-        </w:rPr>
-        <w:t>Exemplo de instância de rede.</w:t>
-      </w:r>
-    </w:p>
-    <w:p>
-      <w:pPr>
-        <w:spacing w:after="0"/>
-        <w:rPr>
-          <w:rFonts w:cstheme="minorHAnsi"/>
-          <w:b/>
-          <w:bCs/>
-          <w:sz w:val="18"/>
-          <w:szCs w:val="18"/>
-        </w:rPr>
-      </w:pPr>
-    </w:p>
-    <w:p>
-      <w:pPr>
-        <w:spacing w:after="0"/>
-        <w:rPr>
-          <w:rFonts w:ascii="Courier New" w:hAnsi="Courier New" w:cs="Courier New"/>
-          <w:sz w:val="20"/>
-          <w:szCs w:val="20"/>
-          <w:lang w:val="en-US"/>
-        </w:rPr>
-      </w:pPr>
-      <w:r>
-        <w:rPr>
-          <w:rFonts w:ascii="Courier New" w:hAnsi="Courier New" w:cs="Courier New"/>
-          <w:sz w:val="20"/>
-          <w:szCs w:val="20"/>
+          <w:lang w:val="en-US"/>
+        </w:rPr>
+      </w:pPr>
+    </w:p>
+    <w:p>
+      <w:pPr>
+        <w:spacing w:after="0"/>
+        <w:rPr>
+          <w:rFonts w:ascii="Courier New" w:hAnsi="Courier New" w:cs="Courier New"/>
+          <w:sz w:val="20"/>
+          <w:szCs w:val="20"/>
+          <w:lang w:val="en-US"/>
+        </w:rPr>
+      </w:pPr>
+      <w:r>
+        <w:rPr>
+          <w:rFonts w:ascii="Courier New" w:hAnsi="Courier New" w:cs="Courier New"/>
+          <w:sz w:val="20"/>
+          <w:szCs w:val="20"/>
+          <w:lang w:val="en-US"/>
         </w:rPr>
         <w:t xml:space="preserve">  </w:t>
       </w:r>
@@ -11798,12 +10654,25 @@
           <w:rFonts w:ascii="Arial" w:hAnsi="Arial" w:cs="Arial"/>
           <w:b/>
           <w:bCs/>
-          <w:sz w:val="24"/>
-          <w:szCs w:val="24"/>
-          <w:lang w:val="en-US"/>
-        </w:rPr>
-      </w:pPr>
-      <w:r>
+          <w:sz w:val="20"/>
+          <w:szCs w:val="20"/>
+        </w:rPr>
+      </w:pPr>
+      <w:r>
+        <w:rPr>
+          <w:rFonts w:ascii="Arial" w:hAnsi="Arial" w:cs="Arial"/>
+          <w:b/>
+          <w:bCs/>
+          <w:sz w:val="20"/>
+          <w:szCs w:val="20"/>
+        </w:rPr>
+        <w:lastRenderedPageBreak/>
+        <w:t>Conclusion</w:t>
+      </w:r>
+    </w:p>
+    <w:p>
+      <w:pPr>
+        <w:spacing w:after="0"/>
         <w:rPr>
           <w:rFonts w:ascii="Arial" w:hAnsi="Arial" w:cs="Arial"/>
           <w:b/>
@@ -11812,9 +10681,7 @@
           <w:szCs w:val="24"/>
           <w:lang w:val="en-US"/>
         </w:rPr>
-        <w:lastRenderedPageBreak/>
-        <w:t>References</w:t>
-      </w:r>
+      </w:pPr>
     </w:p>
     <w:p>
       <w:pPr>
@@ -11823,6 +10690,30 @@
           <w:rFonts w:ascii="Arial" w:hAnsi="Arial" w:cs="Arial"/>
           <w:b/>
           <w:bCs/>
+          <w:sz w:val="24"/>
+          <w:szCs w:val="24"/>
+          <w:lang w:val="en-US"/>
+        </w:rPr>
+      </w:pPr>
+      <w:r>
+        <w:rPr>
+          <w:rFonts w:ascii="Arial" w:hAnsi="Arial" w:cs="Arial"/>
+          <w:b/>
+          <w:bCs/>
+          <w:sz w:val="24"/>
+          <w:szCs w:val="24"/>
+          <w:lang w:val="en-US"/>
+        </w:rPr>
+        <w:t>References</w:t>
+      </w:r>
+    </w:p>
+    <w:p>
+      <w:pPr>
+        <w:spacing w:after="0"/>
+        <w:rPr>
+          <w:rFonts w:ascii="Arial" w:hAnsi="Arial" w:cs="Arial"/>
+          <w:b/>
+          <w:bCs/>
           <w:sz w:val="20"/>
           <w:szCs w:val="20"/>
           <w:lang w:val="en-US"/>
@@ -11919,28 +10810,6 @@
         </w:rPr>
         <w:t>.</w:t>
       </w:r>
-    </w:p>
-    <w:p>
-      <w:pPr>
-        <w:spacing w:after="0"/>
-        <w:rPr>
-          <w:rFonts w:ascii="Arial" w:hAnsi="Arial" w:cs="Arial"/>
-          <w:sz w:val="20"/>
-          <w:szCs w:val="20"/>
-          <w:lang w:val="en-US"/>
-        </w:rPr>
-      </w:pPr>
-    </w:p>
-    <w:p>
-      <w:pPr>
-        <w:spacing w:after="0"/>
-        <w:rPr>
-          <w:rFonts w:ascii="Arial" w:hAnsi="Arial" w:cs="Arial"/>
-          <w:sz w:val="20"/>
-          <w:szCs w:val="20"/>
-          <w:lang w:val="en-US"/>
-        </w:rPr>
-      </w:pPr>
     </w:p>
     <w:p>
       <w:pPr>
